--- a/2018/Ноябрь/21.11/Харченко  ДН.docx
+++ b/2018/Ноябрь/21.11/Харченко  ДН.docx
@@ -8,11 +8,15 @@
         <w:ind w:left="-567" w:right="-58"/>
         <w:rPr>
           <w:b w:val="0"/>
+          <w:sz w:val="24"/>
+          <w:szCs w:val="24"/>
         </w:rPr>
       </w:pPr>
       <w:r>
         <w:rPr>
           <w:b w:val="0"/>
+          <w:sz w:val="24"/>
+          <w:szCs w:val="24"/>
         </w:rPr>
         <w:t>Выписной эпикриз</w:t>
       </w:r>
@@ -23,15 +27,29 @@
         <w:ind w:left="-567"/>
         <w:rPr>
           <w:b/>
+          <w:sz w:val="24"/>
+          <w:szCs w:val="24"/>
         </w:rPr>
       </w:pPr>
       <w:r>
+        <w:rPr>
+          <w:sz w:val="24"/>
+          <w:szCs w:val="24"/>
+        </w:rPr>
         <w:t xml:space="preserve">Из истории болезни № </w:t>
       </w:r>
       <w:r>
+        <w:rPr>
+          <w:sz w:val="24"/>
+          <w:szCs w:val="24"/>
+        </w:rPr>
         <w:t xml:space="preserve"> </w:t>
       </w:r>
       <w:r>
+        <w:rPr>
+          <w:sz w:val="24"/>
+          <w:szCs w:val="24"/>
+        </w:rPr>
         <w:t>1495</w:t>
       </w:r>
     </w:p>
@@ -39,17 +57,24 @@
       <w:pPr>
         <w:pStyle w:val="5"/>
         <w:ind w:left="-567"/>
+        <w:rPr>
+          <w:sz w:val="24"/>
+          <w:szCs w:val="24"/>
+        </w:rPr>
       </w:pPr>
       <w:r>
+        <w:rPr>
+          <w:sz w:val="24"/>
+          <w:szCs w:val="24"/>
+        </w:rPr>
         <w:t xml:space="preserve">Ф.И.О: </w:t>
       </w:r>
-      <w:bookmarkStart w:id="0" w:name="_GoBack"/>
-      <w:r>
-        <w:t xml:space="preserve">Харченко </w:t>
-      </w:r>
-      <w:bookmarkEnd w:id="0"/>
-      <w:r>
-        <w:t>Дмитрий Николаевич</w:t>
+      <w:r>
+        <w:rPr>
+          <w:sz w:val="24"/>
+          <w:szCs w:val="24"/>
+        </w:rPr>
+        <w:t>Харченко Дмитрий Николаевич</w:t>
       </w:r>
     </w:p>
     <w:p>
@@ -57,35 +82,29 @@
         <w:ind w:left="-567"/>
         <w:jc w:val="both"/>
         <w:rPr>
-          <w:sz w:val="28"/>
-          <w:szCs w:val="20"/>
           <w:lang w:val="ru-RU"/>
         </w:rPr>
       </w:pPr>
       <w:r>
         <w:rPr>
-          <w:sz w:val="28"/>
           <w:lang w:val="ru-RU"/>
         </w:rPr>
         <w:t>Год рождения:</w:t>
       </w:r>
       <w:r>
         <w:rPr>
-          <w:sz w:val="28"/>
           <w:lang w:val="ru-RU"/>
         </w:rPr>
         <w:t xml:space="preserve"> </w:t>
       </w:r>
       <w:r>
         <w:rPr>
-          <w:sz w:val="28"/>
           <w:lang w:val="ru-RU"/>
         </w:rPr>
         <w:t>19</w:t>
       </w:r>
       <w:r>
         <w:rPr>
-          <w:sz w:val="28"/>
           <w:lang w:val="ru-RU"/>
         </w:rPr>
         <w:t>72</w:t>
@@ -96,34 +115,29 @@
         <w:ind w:left="-567"/>
         <w:jc w:val="both"/>
         <w:rPr>
-          <w:sz w:val="28"/>
           <w:lang w:val="ru-RU"/>
         </w:rPr>
       </w:pPr>
       <w:r>
         <w:rPr>
-          <w:sz w:val="28"/>
           <w:lang w:val="ru-RU"/>
         </w:rPr>
         <w:t xml:space="preserve">Место жительства: </w:t>
       </w:r>
       <w:r>
         <w:rPr>
-          <w:sz w:val="28"/>
           <w:lang w:val="ru-RU"/>
         </w:rPr>
         <w:t xml:space="preserve">г. </w:t>
       </w:r>
       <w:r>
         <w:rPr>
-          <w:sz w:val="28"/>
           <w:lang w:val="ru-RU"/>
         </w:rPr>
         <w:t>Запорожье</w:t>
       </w:r>
       <w:r>
         <w:rPr>
-          <w:sz w:val="28"/>
           <w:lang w:val="ru-RU"/>
         </w:rPr>
         <w:t xml:space="preserve"> ул. Воронина а19- 275</w:t>
@@ -134,17 +148,62 @@
         <w:ind w:left="-567"/>
         <w:jc w:val="both"/>
         <w:rPr>
-          <w:sz w:val="28"/>
-          <w:szCs w:val="20"/>
           <w:lang w:val="ru-RU"/>
         </w:rPr>
       </w:pPr>
       <w:r>
         <w:rPr>
-          <w:sz w:val="28"/>
           <w:lang w:val="ru-RU"/>
         </w:rPr>
         <w:t xml:space="preserve">Место работы: </w:t>
+      </w:r>
+      <w:r>
+        <w:rPr>
+          <w:lang w:val="ru-RU"/>
+        </w:rPr>
+        <w:t>н/</w:t>
+      </w:r>
+      <w:proofErr w:type="gramStart"/>
+      <w:r>
+        <w:rPr>
+          <w:lang w:val="ru-RU"/>
+        </w:rPr>
+        <w:t>р</w:t>
+      </w:r>
+      <w:proofErr w:type="gramEnd"/>
+      <w:r>
+        <w:rPr>
+          <w:lang w:val="ru-RU"/>
+        </w:rPr>
+        <w:t xml:space="preserve">, </w:t>
+      </w:r>
+      <w:proofErr w:type="spellStart"/>
+      <w:r>
+        <w:rPr>
+          <w:lang w:val="ru-RU"/>
+        </w:rPr>
+        <w:t>инв</w:t>
+      </w:r>
+      <w:proofErr w:type="spellEnd"/>
+      <w:r>
+        <w:rPr>
+          <w:lang w:val="ru-RU"/>
+        </w:rPr>
+        <w:t xml:space="preserve"> Ш </w:t>
+      </w:r>
+      <w:proofErr w:type="spellStart"/>
+      <w:r>
+        <w:rPr>
+          <w:lang w:val="ru-RU"/>
+        </w:rPr>
+        <w:t>гр</w:t>
+      </w:r>
+      <w:proofErr w:type="spellEnd"/>
+      <w:r>
+        <w:rPr>
+          <w:lang w:val="ru-RU"/>
+        </w:rPr>
+        <w:t xml:space="preserve"> </w:t>
       </w:r>
     </w:p>
     <w:p>
@@ -152,14 +211,12 @@
         <w:ind w:left="-567"/>
         <w:jc w:val="both"/>
         <w:rPr>
-          <w:sz w:val="28"/>
           <w:lang w:val="ru-RU"/>
         </w:rPr>
       </w:pPr>
       <w:sdt>
         <w:sdtPr>
           <w:rPr>
-            <w:sz w:val="28"/>
             <w:lang w:val="ru-RU"/>
           </w:rPr>
           <w:id w:val="-898747501"/>
@@ -175,7 +232,6 @@
         <w:sdtContent>
           <w:r>
             <w:rPr>
-              <w:sz w:val="28"/>
               <w:lang w:val="ru-RU"/>
             </w:rPr>
             <w:t xml:space="preserve">Находился </w:t>
@@ -184,116 +240,100 @@
       </w:sdt>
       <w:r>
         <w:rPr>
-          <w:sz w:val="28"/>
           <w:lang w:val="ru-RU"/>
         </w:rPr>
         <w:t xml:space="preserve"> на лечении с </w:t>
       </w:r>
       <w:r>
         <w:rPr>
-          <w:sz w:val="28"/>
           <w:lang w:val="ru-RU"/>
         </w:rPr>
         <w:t xml:space="preserve">  </w:t>
       </w:r>
-      <w:bookmarkStart w:id="1" w:name="c"/>
-      <w:r>
-        <w:rPr>
-          <w:sz w:val="28"/>
+      <w:bookmarkStart w:id="0" w:name="c"/>
+      <w:r>
+        <w:rPr>
           <w:lang w:val="ru-RU"/>
         </w:rPr>
         <w:t>09</w:t>
       </w:r>
       <w:r>
         <w:rPr>
-          <w:sz w:val="28"/>
           <w:lang w:val="ru-RU"/>
         </w:rPr>
         <w:t>.</w:t>
       </w:r>
       <w:r>
         <w:rPr>
-          <w:sz w:val="28"/>
           <w:lang w:val="ru-RU"/>
         </w:rPr>
         <w:t>11.18</w:t>
       </w:r>
       <w:r>
         <w:rPr>
-          <w:sz w:val="28"/>
           <w:lang w:val="ru-RU"/>
         </w:rPr>
         <w:t xml:space="preserve"> </w:t>
       </w:r>
       <w:r>
         <w:rPr>
-          <w:sz w:val="28"/>
           <w:lang w:val="ru-RU"/>
         </w:rPr>
         <w:t xml:space="preserve"> </w:t>
       </w:r>
+      <w:bookmarkEnd w:id="0"/>
+      <w:r>
+        <w:rPr>
+          <w:lang w:val="ru-RU"/>
+        </w:rPr>
+        <w:t xml:space="preserve">по   </w:t>
+      </w:r>
+      <w:bookmarkStart w:id="1" w:name="по"/>
+      <w:r>
+        <w:rPr>
+          <w:lang w:val="ru-RU"/>
+        </w:rPr>
+        <w:t xml:space="preserve">  </w:t>
+      </w:r>
+      <w:r>
+        <w:rPr>
+          <w:lang w:val="ru-RU"/>
+        </w:rPr>
+        <w:t>23</w:t>
+      </w:r>
+      <w:r>
+        <w:rPr>
+          <w:lang w:val="ru-RU"/>
+        </w:rPr>
+        <w:t>.</w:t>
+      </w:r>
+      <w:r>
+        <w:rPr>
+          <w:lang w:val="ru-RU"/>
+        </w:rPr>
+        <w:t>11</w:t>
+      </w:r>
+      <w:r>
+        <w:rPr>
+          <w:lang w:val="ru-RU"/>
+        </w:rPr>
+        <w:t>.18</w:t>
+      </w:r>
+      <w:r>
+        <w:rPr>
+          <w:lang w:val="ru-RU"/>
+        </w:rPr>
+        <w:t xml:space="preserve"> </w:t>
+      </w:r>
+      <w:r>
+        <w:rPr>
+          <w:lang w:val="ru-RU"/>
+        </w:rPr>
+        <w:t xml:space="preserve"> </w:t>
+      </w:r>
       <w:bookmarkEnd w:id="1"/>
       <w:r>
         <w:rPr>
-          <w:sz w:val="28"/>
-          <w:lang w:val="ru-RU"/>
-        </w:rPr>
-        <w:t xml:space="preserve">по   </w:t>
-      </w:r>
-      <w:bookmarkStart w:id="2" w:name="по"/>
-      <w:r>
-        <w:rPr>
-          <w:sz w:val="28"/>
-          <w:lang w:val="ru-RU"/>
-        </w:rPr>
-        <w:t xml:space="preserve">  </w:t>
-      </w:r>
-      <w:r>
-        <w:rPr>
-          <w:sz w:val="28"/>
-          <w:lang w:val="ru-RU"/>
-        </w:rPr>
-        <w:t>14</w:t>
-      </w:r>
-      <w:r>
-        <w:rPr>
-          <w:sz w:val="28"/>
-          <w:lang w:val="ru-RU"/>
-        </w:rPr>
-        <w:t>.</w:t>
-      </w:r>
-      <w:r>
-        <w:rPr>
-          <w:sz w:val="28"/>
-          <w:lang w:val="ru-RU"/>
-        </w:rPr>
-        <w:t>11</w:t>
-      </w:r>
-      <w:r>
-        <w:rPr>
-          <w:sz w:val="28"/>
-          <w:lang w:val="ru-RU"/>
-        </w:rPr>
-        <w:t>.18</w:t>
-      </w:r>
-      <w:r>
-        <w:rPr>
-          <w:sz w:val="28"/>
-          <w:lang w:val="ru-RU"/>
-        </w:rPr>
-        <w:t xml:space="preserve"> </w:t>
-      </w:r>
-      <w:r>
-        <w:rPr>
-          <w:sz w:val="28"/>
-          <w:lang w:val="ru-RU"/>
-        </w:rPr>
-        <w:t xml:space="preserve"> </w:t>
-      </w:r>
-      <w:bookmarkEnd w:id="2"/>
-      <w:r>
-        <w:rPr>
-          <w:sz w:val="28"/>
           <w:lang w:val="ru-RU"/>
         </w:rPr>
         <w:t xml:space="preserve">в </w:t>
@@ -301,7 +341,6 @@
       <w:sdt>
         <w:sdtPr>
           <w:rPr>
-            <w:sz w:val="28"/>
             <w:lang w:val="ru-RU"/>
           </w:rPr>
           <w:id w:val="-690990251"/>
@@ -317,7 +356,6 @@
         <w:sdtContent>
           <w:r>
             <w:rPr>
-              <w:sz w:val="28"/>
               <w:lang w:val="ru-RU"/>
             </w:rPr>
             <w:t>энд.</w:t>
@@ -326,7 +364,6 @@
       </w:sdt>
       <w:r>
         <w:rPr>
-          <w:sz w:val="28"/>
           <w:lang w:val="ru-RU"/>
         </w:rPr>
         <w:t xml:space="preserve">  отд.</w:t>
@@ -337,15 +374,11 @@
         <w:ind w:left="-567"/>
         <w:jc w:val="both"/>
         <w:rPr>
-          <w:sz w:val="28"/>
-          <w:szCs w:val="28"/>
           <w:lang w:val="ru-RU"/>
         </w:rPr>
       </w:pPr>
       <w:r>
         <w:rPr>
-          <w:sz w:val="28"/>
-          <w:szCs w:val="28"/>
           <w:u w:val="single"/>
           <w:lang w:val="ru-RU"/>
         </w:rPr>
@@ -353,71 +386,39 @@
       </w:r>
       <w:r>
         <w:rPr>
-          <w:sz w:val="28"/>
-          <w:szCs w:val="28"/>
           <w:lang w:val="ru-RU"/>
         </w:rPr>
         <w:t>:</w:t>
       </w:r>
-      <w:bookmarkStart w:id="3" w:name="дз"/>
-      <w:bookmarkEnd w:id="3"/>
-      <w:r>
-        <w:rPr>
-          <w:sz w:val="28"/>
-          <w:szCs w:val="28"/>
-          <w:lang w:val="ru-RU"/>
-        </w:rPr>
-        <w:t xml:space="preserve">  </w:t>
-      </w:r>
-      <w:r>
-        <w:rPr>
-          <w:sz w:val="26"/>
-          <w:szCs w:val="26"/>
-          <w:lang w:val="ru-RU"/>
-        </w:rPr>
-        <w:t>Сахарный диабет, тип</w:t>
-      </w:r>
-      <w:proofErr w:type="gramStart"/>
-      <w:r>
-        <w:rPr>
-          <w:sz w:val="26"/>
-          <w:szCs w:val="26"/>
-          <w:lang w:val="ru-RU"/>
-        </w:rPr>
-        <w:t xml:space="preserve"> ,</w:t>
-      </w:r>
-      <w:proofErr w:type="gramEnd"/>
-      <w:r>
-        <w:rPr>
-          <w:sz w:val="26"/>
-          <w:szCs w:val="26"/>
+      <w:bookmarkStart w:id="2" w:name="дз"/>
+      <w:bookmarkEnd w:id="2"/>
+      <w:r>
+        <w:rPr>
+          <w:lang w:val="ru-RU"/>
+        </w:rPr>
+        <w:t xml:space="preserve">  Сахарный диабет, тип </w:t>
+      </w:r>
+      <w:r>
+        <w:rPr>
+          <w:lang w:val="ru-RU"/>
+        </w:rPr>
+        <w:t>1</w:t>
+      </w:r>
+      <w:r>
+        <w:rPr>
+          <w:lang w:val="ru-RU"/>
+        </w:rPr>
+        <w:t xml:space="preserve">, </w:t>
+      </w:r>
+      <w:r>
+        <w:rPr>
           <w:lang w:val="ru-RU"/>
         </w:rPr>
         <w:t xml:space="preserve"> </w:t>
-      </w:r>
-      <w:proofErr w:type="spellStart"/>
-      <w:r>
-        <w:rPr>
-          <w:sz w:val="26"/>
-          <w:szCs w:val="26"/>
-          <w:lang w:val="ru-RU"/>
-        </w:rPr>
-        <w:t>вторичноинсулинзависимый</w:t>
-      </w:r>
-      <w:proofErr w:type="spellEnd"/>
-      <w:r>
-        <w:rPr>
-          <w:sz w:val="26"/>
-          <w:szCs w:val="26"/>
-          <w:lang w:val="ru-RU"/>
-        </w:rPr>
-        <w:t xml:space="preserve">, </w:t>
       </w:r>
       <w:sdt>
         <w:sdtPr>
           <w:rPr>
-            <w:sz w:val="26"/>
-            <w:szCs w:val="26"/>
             <w:lang w:val="ru-RU"/>
           </w:rPr>
           <w:id w:val="355073878"/>
@@ -434,8 +435,6 @@
         <w:sdtContent>
           <w:r>
             <w:rPr>
-              <w:sz w:val="26"/>
-              <w:szCs w:val="26"/>
               <w:lang w:val="ru-RU"/>
             </w:rPr>
             <w:t>средней тяжести,</w:t>
@@ -444,16 +443,12 @@
       </w:sdt>
       <w:r>
         <w:rPr>
-          <w:sz w:val="26"/>
-          <w:szCs w:val="26"/>
           <w:lang w:val="ru-RU"/>
         </w:rPr>
         <w:t xml:space="preserve"> </w:t>
       </w:r>
       <w:r>
         <w:rPr>
-          <w:sz w:val="26"/>
-          <w:szCs w:val="26"/>
           <w:lang w:val="ru-RU"/>
         </w:rPr>
         <w:t xml:space="preserve">ст. </w:t>
@@ -461,8 +456,6 @@
       <w:sdt>
         <w:sdtPr>
           <w:rPr>
-            <w:sz w:val="26"/>
-            <w:szCs w:val="26"/>
             <w:lang w:val="ru-RU"/>
           </w:rPr>
           <w:alias w:val="диабет"/>
@@ -482,8 +475,6 @@
         <w:sdtContent>
           <w:r>
             <w:rPr>
-              <w:sz w:val="26"/>
-              <w:szCs w:val="26"/>
               <w:lang w:val="ru-RU"/>
             </w:rPr>
             <w:t>декомпенсации.</w:t>
@@ -492,241 +483,166 @@
       </w:sdt>
       <w:r>
         <w:rPr>
-          <w:sz w:val="26"/>
-          <w:szCs w:val="26"/>
           <w:lang w:val="ru-RU"/>
         </w:rPr>
         <w:t xml:space="preserve">  </w:t>
-      </w:r>
-    </w:p>
-    <w:p>
-      <w:pPr>
-        <w:ind w:left="-567"/>
-        <w:jc w:val="both"/>
-        <w:rPr>
-          <w:sz w:val="28"/>
-          <w:szCs w:val="28"/>
-          <w:lang w:val="ru-RU"/>
-        </w:rPr>
-      </w:pPr>
-      <w:r>
-        <w:rPr>
-          <w:sz w:val="28"/>
-          <w:szCs w:val="28"/>
-          <w:lang w:val="ru-RU"/>
-        </w:rPr>
-        <w:t xml:space="preserve">Диабетическая ангиопатия сетчатки ОИ. </w:t>
-      </w:r>
-    </w:p>
-    <w:p>
-      <w:pPr>
-        <w:ind w:left="-567"/>
-        <w:jc w:val="both"/>
-        <w:rPr>
-          <w:color w:val="0000CC"/>
-          <w:sz w:val="28"/>
-          <w:szCs w:val="28"/>
-          <w:lang w:val="ru-RU"/>
-        </w:rPr>
-      </w:pPr>
-      <w:r>
-        <w:rPr>
-          <w:color w:val="0000CC"/>
-          <w:sz w:val="28"/>
-          <w:szCs w:val="28"/>
-          <w:lang w:val="ru-RU"/>
-        </w:rPr>
-        <w:t>Диабетическая дистальная симметричная полинейропатия н/к, сенсомоторная форма</w:t>
-      </w:r>
-      <w:r>
-        <w:rPr>
-          <w:color w:val="0000CC"/>
-          <w:sz w:val="28"/>
-          <w:szCs w:val="28"/>
-          <w:lang w:val="ru-RU"/>
-        </w:rPr>
-        <w:t xml:space="preserve"> (NSS 6, NDS 6), </w:t>
-      </w:r>
-      <w:r>
-        <w:rPr>
-          <w:color w:val="0000CC"/>
-          <w:sz w:val="28"/>
-          <w:szCs w:val="28"/>
-          <w:lang w:val="ru-RU"/>
-        </w:rPr>
-        <w:t xml:space="preserve">  хроническое течение</w:t>
-      </w:r>
-    </w:p>
-    <w:p>
-      <w:pPr>
-        <w:ind w:left="-567"/>
-        <w:jc w:val="both"/>
-        <w:rPr>
-          <w:sz w:val="28"/>
-          <w:szCs w:val="28"/>
-          <w:lang w:val="ru-RU"/>
-        </w:rPr>
-      </w:pPr>
-      <w:r>
-        <w:rPr>
-          <w:sz w:val="28"/>
-          <w:szCs w:val="28"/>
-          <w:lang w:val="ru-RU"/>
-        </w:rPr>
-        <w:t>Диабетическая ангиопатия артерий н/к</w:t>
-      </w:r>
-      <w:r>
-        <w:rPr>
-          <w:sz w:val="28"/>
-          <w:szCs w:val="28"/>
-          <w:lang w:val="ru-RU"/>
-        </w:rPr>
-        <w:t xml:space="preserve"> II ст</w:t>
-      </w:r>
-      <w:r>
-        <w:rPr>
-          <w:sz w:val="28"/>
-          <w:szCs w:val="28"/>
-          <w:lang w:val="ru-RU"/>
-        </w:rPr>
-        <w:t xml:space="preserve">. </w:t>
-      </w:r>
-    </w:p>
-    <w:p>
-      <w:pPr>
-        <w:ind w:left="-567"/>
-        <w:jc w:val="both"/>
-        <w:rPr>
-          <w:sz w:val="28"/>
-          <w:szCs w:val="28"/>
-          <w:lang w:val="ru-RU"/>
-        </w:rPr>
-      </w:pPr>
-      <w:r>
-        <w:rPr>
-          <w:color w:val="7030A0"/>
-          <w:sz w:val="28"/>
-          <w:szCs w:val="28"/>
-          <w:lang w:val="ru-RU"/>
-        </w:rPr>
-        <w:t>ХБП II-IV ст. Диабетическая нефропатия III-IV ст.</w:t>
-      </w:r>
-      <w:r>
-        <w:rPr>
-          <w:color w:val="7030A0"/>
-          <w:sz w:val="28"/>
-          <w:szCs w:val="28"/>
-          <w:lang w:val="ru-RU"/>
-        </w:rPr>
-        <w:t xml:space="preserve"> </w:t>
-      </w:r>
-    </w:p>
-    <w:p>
-      <w:pPr>
-        <w:ind w:left="-567"/>
-        <w:jc w:val="both"/>
-        <w:rPr>
-          <w:color w:val="E36C0A" w:themeColor="accent6" w:themeShade="BF"/>
-          <w:sz w:val="28"/>
-          <w:szCs w:val="28"/>
-          <w:lang w:val="ru-RU"/>
-        </w:rPr>
-      </w:pPr>
-      <w:r>
-        <w:rPr>
-          <w:color w:val="E36C0A" w:themeColor="accent6" w:themeShade="BF"/>
-          <w:sz w:val="28"/>
-          <w:szCs w:val="28"/>
-          <w:lang w:val="ru-RU"/>
-        </w:rPr>
-        <w:t xml:space="preserve">Ожирение II ст. (ИМТ кг/м2) </w:t>
-      </w:r>
-      <w:proofErr w:type="spellStart"/>
-      <w:r>
-        <w:rPr>
-          <w:color w:val="E36C0A" w:themeColor="accent6" w:themeShade="BF"/>
-          <w:sz w:val="28"/>
-          <w:szCs w:val="28"/>
-          <w:lang w:val="ru-RU"/>
-        </w:rPr>
-        <w:t>алим</w:t>
-      </w:r>
-      <w:proofErr w:type="spellEnd"/>
-      <w:proofErr w:type="gramStart"/>
-      <w:r>
-        <w:rPr>
-          <w:color w:val="E36C0A" w:themeColor="accent6" w:themeShade="BF"/>
-          <w:sz w:val="28"/>
-          <w:szCs w:val="28"/>
-          <w:lang w:val="ru-RU"/>
-        </w:rPr>
-        <w:t>.-</w:t>
-      </w:r>
-      <w:proofErr w:type="gramEnd"/>
-      <w:r>
-        <w:rPr>
-          <w:color w:val="E36C0A" w:themeColor="accent6" w:themeShade="BF"/>
-          <w:sz w:val="28"/>
-          <w:szCs w:val="28"/>
-          <w:lang w:val="ru-RU"/>
-        </w:rPr>
-        <w:t xml:space="preserve">конституционального генеза, стабильное течение.  </w:t>
-      </w:r>
-    </w:p>
-    <w:p>
-      <w:pPr>
-        <w:ind w:left="-567"/>
-        <w:jc w:val="both"/>
-        <w:rPr>
-          <w:sz w:val="28"/>
-          <w:szCs w:val="28"/>
-          <w:lang w:val="ru-RU"/>
-        </w:rPr>
-      </w:pPr>
-      <w:proofErr w:type="gramStart"/>
-      <w:r>
-        <w:rPr>
-          <w:color w:val="4F6228" w:themeColor="accent3" w:themeShade="80"/>
-          <w:sz w:val="28"/>
-          <w:szCs w:val="28"/>
-          <w:lang w:val="ru-RU"/>
-        </w:rPr>
-        <w:t>Аутоиммунный</w:t>
-      </w:r>
-      <w:proofErr w:type="gramEnd"/>
-      <w:r>
-        <w:rPr>
-          <w:color w:val="4F6228" w:themeColor="accent3" w:themeShade="80"/>
-          <w:sz w:val="28"/>
-          <w:szCs w:val="28"/>
-          <w:lang w:val="ru-RU"/>
-        </w:rPr>
-        <w:t xml:space="preserve"> тиреоидит, </w:t>
       </w:r>
       <w:sdt>
         <w:sdtPr>
           <w:rPr>
-            <w:color w:val="4F6228" w:themeColor="accent3" w:themeShade="80"/>
-            <w:sz w:val="28"/>
-            <w:szCs w:val="28"/>
+            <w:lang w:val="ru-RU"/>
+          </w:rPr>
+          <w:id w:val="1722555876"/>
+          <w:placeholder>
+            <w:docPart w:val="2976A3BD440A4E2E893A3ABEDB773EB8"/>
+          </w:placeholder>
+          <w:comboBox>
+            <w:listItem w:displayText="Ангиопатия сосудов сетчатки ОИ" w:value="Ангиопатия сосудов сетчатки ОИ"/>
+            <w:listItem w:displayText="Диабетическая ангиопатия сосудов сетчатки ОИ" w:value="Диабетическая ангиопатия сосудов сетчатки ОИ"/>
+          </w:comboBox>
+        </w:sdtPr>
+        <w:sdtContent>
+          <w:r>
+            <w:rPr>
+              <w:lang w:val="ru-RU"/>
+            </w:rPr>
+            <w:t>Диабетическая ангиопатия сосудов сетчатки ОИ</w:t>
+          </w:r>
+        </w:sdtContent>
+      </w:sdt>
+      <w:r>
+        <w:rPr>
+          <w:lang w:val="ru-RU"/>
+        </w:rPr>
+        <w:t xml:space="preserve">. Оперированный </w:t>
+      </w:r>
+      <w:proofErr w:type="spellStart"/>
+      <w:r>
+        <w:rPr>
+          <w:lang w:val="ru-RU"/>
+        </w:rPr>
+        <w:t>гиперметропи</w:t>
+      </w:r>
+      <w:r>
+        <w:rPr>
+          <w:lang w:val="ru-RU"/>
+        </w:rPr>
+        <w:t>ч</w:t>
+      </w:r>
+      <w:r>
+        <w:rPr>
+          <w:lang w:val="ru-RU"/>
+        </w:rPr>
+        <w:t>еский</w:t>
+      </w:r>
+      <w:proofErr w:type="spellEnd"/>
+      <w:r>
+        <w:rPr>
+          <w:lang w:val="ru-RU"/>
+        </w:rPr>
+        <w:t xml:space="preserve"> астигматизм, </w:t>
+      </w:r>
+      <w:proofErr w:type="spellStart"/>
+      <w:r>
+        <w:rPr>
+          <w:lang w:val="ru-RU"/>
+        </w:rPr>
+        <w:t>амблиопия</w:t>
+      </w:r>
+      <w:proofErr w:type="spellEnd"/>
+      <w:r>
+        <w:rPr>
+          <w:lang w:val="ru-RU"/>
+        </w:rPr>
+        <w:t xml:space="preserve"> ОИ</w:t>
+      </w:r>
+      <w:r>
+        <w:rPr>
+          <w:lang w:val="ru-RU"/>
+        </w:rPr>
+        <w:t>.</w:t>
+      </w:r>
+      <w:r>
+        <w:rPr>
+          <w:lang w:val="ru-RU"/>
+        </w:rPr>
+        <w:t xml:space="preserve"> </w:t>
+      </w:r>
+      <w:r>
+        <w:rPr>
+          <w:lang w:val="ru-RU"/>
+        </w:rPr>
+        <w:t xml:space="preserve"> </w:t>
+      </w:r>
+      <w:r>
+        <w:rPr>
+          <w:lang w:val="ru-RU"/>
+        </w:rPr>
+        <w:t>Диабетическая дистальная симметричная полинейропатия н/к, сенсомоторная форма (NSS 3, NDS 3)</w:t>
+      </w:r>
+      <w:r>
+        <w:rPr>
+          <w:lang w:val="ru-RU"/>
+        </w:rPr>
+        <w:t xml:space="preserve">. ХБП I ст.: </w:t>
+      </w:r>
+      <w:proofErr w:type="spellStart"/>
+      <w:r>
+        <w:rPr>
+          <w:lang w:val="ru-RU"/>
+        </w:rPr>
+        <w:t>диаб</w:t>
+      </w:r>
+      <w:proofErr w:type="spellEnd"/>
+      <w:r>
+        <w:rPr>
+          <w:lang w:val="ru-RU"/>
+        </w:rPr>
+        <w:t>. нефропатия</w:t>
+      </w:r>
+      <w:r>
+        <w:rPr>
+          <w:lang w:val="ru-RU"/>
+        </w:rPr>
+        <w:t xml:space="preserve">. </w:t>
+      </w:r>
+      <w:r>
+        <w:rPr>
+          <w:lang w:val="ru-RU"/>
+        </w:rPr>
+        <w:t xml:space="preserve"> </w:t>
+      </w:r>
+      <w:proofErr w:type="gramStart"/>
+      <w:r>
+        <w:rPr>
+          <w:lang w:val="ru-RU"/>
+        </w:rPr>
+        <w:t>Аутоиммунный</w:t>
+      </w:r>
+      <w:proofErr w:type="gramEnd"/>
+      <w:r>
+        <w:rPr>
+          <w:lang w:val="ru-RU"/>
+        </w:rPr>
+        <w:t xml:space="preserve"> тиреоидит, </w:t>
+      </w:r>
+      <w:sdt>
+        <w:sdtPr>
+          <w:rPr>
             <w:lang w:val="ru-RU"/>
           </w:rPr>
           <w:id w:val="105240480"/>
           <w:placeholder>
-            <w:docPart w:val="FBFC6A18E07A484F9E976562E903BEB7"/>
+            <w:docPart w:val="7FA86F07A1EE4F1A96DA11CAAA5261C1"/>
           </w:placeholder>
           <w:comboBox>
             <w:listItem w:displayText="без увеличения объема щит. железы." w:value="без увеличения объема щит. железы."/>
             <w:listItem w:displayText="гипертрофическая форма." w:value="гипертрофическая форма."/>
           </w:comboBox>
         </w:sdtPr>
-        <w:sdtEndPr/>
         <w:sdtContent>
           <w:r>
             <w:rPr>
-              <w:color w:val="4F6228" w:themeColor="accent3" w:themeShade="80"/>
-              <w:sz w:val="28"/>
-              <w:szCs w:val="28"/>
               <w:lang w:val="ru-RU"/>
             </w:rPr>
             <w:t>гипертрофическая форма.</w:t>
@@ -735,127 +651,27 @@
       </w:sdt>
       <w:r>
         <w:rPr>
-          <w:color w:val="4F6228" w:themeColor="accent3" w:themeShade="80"/>
-          <w:sz w:val="28"/>
-          <w:szCs w:val="28"/>
-          <w:lang w:val="ru-RU"/>
-        </w:rPr>
-        <w:t xml:space="preserve"> Гипотиреоз, средней тяжести,  </w:t>
-      </w:r>
-      <w:r>
-        <w:rPr>
-          <w:color w:val="4F6228" w:themeColor="accent3" w:themeShade="80"/>
-          <w:sz w:val="28"/>
-          <w:szCs w:val="28"/>
-          <w:lang w:val="ru-RU"/>
-        </w:rPr>
-        <w:t xml:space="preserve">ст. </w:t>
-      </w:r>
-      <w:r>
-        <w:rPr>
-          <w:color w:val="4F6228" w:themeColor="accent3" w:themeShade="80"/>
-          <w:sz w:val="28"/>
-          <w:szCs w:val="28"/>
-          <w:lang w:val="ru-RU"/>
-        </w:rPr>
-        <w:t>медикаментозн</w:t>
-      </w:r>
-      <w:r>
-        <w:rPr>
-          <w:color w:val="4F6228" w:themeColor="accent3" w:themeShade="80"/>
-          <w:sz w:val="28"/>
-          <w:szCs w:val="28"/>
-          <w:lang w:val="ru-RU"/>
-        </w:rPr>
-        <w:t>ой</w:t>
-      </w:r>
-      <w:r>
-        <w:rPr>
-          <w:color w:val="4F6228" w:themeColor="accent3" w:themeShade="80"/>
-          <w:sz w:val="28"/>
-          <w:szCs w:val="28"/>
           <w:lang w:val="ru-RU"/>
         </w:rPr>
         <w:t xml:space="preserve"> </w:t>
       </w:r>
-      <w:proofErr w:type="spellStart"/>
-      <w:r>
-        <w:rPr>
-          <w:color w:val="4F6228" w:themeColor="accent3" w:themeShade="80"/>
-          <w:sz w:val="28"/>
-          <w:szCs w:val="28"/>
-          <w:lang w:val="ru-RU"/>
-        </w:rPr>
-        <w:t>субкомпенсаци</w:t>
-      </w:r>
-      <w:r>
-        <w:rPr>
-          <w:color w:val="4F6228" w:themeColor="accent3" w:themeShade="80"/>
-          <w:sz w:val="28"/>
-          <w:szCs w:val="28"/>
-          <w:lang w:val="ru-RU"/>
-        </w:rPr>
-        <w:t>и</w:t>
-      </w:r>
-      <w:proofErr w:type="spellEnd"/>
-      <w:r>
-        <w:rPr>
-          <w:color w:val="4F6228" w:themeColor="accent3" w:themeShade="80"/>
-          <w:sz w:val="28"/>
-          <w:szCs w:val="28"/>
-          <w:lang w:val="ru-RU"/>
-        </w:rPr>
-        <w:t xml:space="preserve">. </w:t>
-      </w:r>
-      <w:sdt>
-        <w:sdtPr>
-          <w:rPr>
-            <w:color w:val="4F6228" w:themeColor="accent3" w:themeShade="80"/>
-            <w:sz w:val="28"/>
-            <w:szCs w:val="28"/>
-            <w:lang w:val="ru-RU"/>
-          </w:rPr>
-          <w:id w:val="590198144"/>
-          <w:placeholder>
-            <w:docPart w:val="DefaultPlaceholder_1082065159"/>
-          </w:placeholder>
-          <w:dropDownList>
-            <w:listItem w:value="Выберите элемент."/>
-            <w:listItem w:displayText="Диффузный токсический " w:value="Диффузный токсический "/>
-            <w:listItem w:displayText="Диффузный " w:value="Диффузный "/>
-            <w:listItem w:displayText="Смешаный " w:value="Смешаный "/>
-            <w:listItem w:displayText="Узловой " w:value="Узловой "/>
-          </w:dropDownList>
-        </w:sdtPr>
-        <w:sdtEndPr/>
-        <w:sdtContent>
-          <w:r>
-            <w:rPr>
-              <w:color w:val="4F6228" w:themeColor="accent3" w:themeShade="80"/>
-              <w:sz w:val="28"/>
-              <w:szCs w:val="28"/>
-              <w:lang w:val="ru-RU"/>
-            </w:rPr>
-            <w:t xml:space="preserve">Диффузный токсический </w:t>
-          </w:r>
-        </w:sdtContent>
-      </w:sdt>
-      <w:r>
-        <w:rPr>
-          <w:color w:val="4F6228" w:themeColor="accent3" w:themeShade="80"/>
-          <w:sz w:val="28"/>
-          <w:szCs w:val="28"/>
-          <w:lang w:val="ru-RU"/>
-        </w:rPr>
-        <w:t xml:space="preserve"> зоб II. Эутиреоидное состояние</w:t>
-      </w:r>
-      <w:r>
-        <w:rPr>
-          <w:sz w:val="28"/>
-          <w:szCs w:val="28"/>
-          <w:lang w:val="ru-RU"/>
-        </w:rPr>
-        <w:t xml:space="preserve">. </w:t>
+      <w:r>
+        <w:rPr>
+          <w:lang w:val="ru-RU"/>
+        </w:rPr>
+        <w:t xml:space="preserve">Зоб 1. Эутиреоз. </w:t>
+      </w:r>
+      <w:r>
+        <w:rPr>
+          <w:lang w:val="ru-RU"/>
+        </w:rPr>
+        <w:t xml:space="preserve"> </w:t>
+      </w:r>
+      <w:r>
+        <w:rPr>
+          <w:lang w:val="ru-RU"/>
+        </w:rPr>
+        <w:t xml:space="preserve">Гипертоническая болезнь II стадии 3 степени. Гипертензивное сердце СН I. Риск 4.  </w:t>
       </w:r>
     </w:p>
     <w:p>
@@ -863,70 +679,195 @@
         <w:ind w:left="-567"/>
         <w:jc w:val="both"/>
         <w:rPr>
-          <w:color w:val="17365D" w:themeColor="text2" w:themeShade="BF"/>
-          <w:sz w:val="28"/>
-          <w:szCs w:val="28"/>
           <w:lang w:val="ru-RU"/>
         </w:rPr>
       </w:pPr>
       <w:r>
         <w:rPr>
-          <w:color w:val="17365D" w:themeColor="text2" w:themeShade="BF"/>
-          <w:sz w:val="28"/>
-          <w:szCs w:val="28"/>
-          <w:lang w:val="ru-RU"/>
-        </w:rPr>
-        <w:t xml:space="preserve">Миопия </w:t>
-      </w:r>
-      <w:sdt>
-        <w:sdtPr>
-          <w:rPr>
-            <w:color w:val="17365D" w:themeColor="text2" w:themeShade="BF"/>
-            <w:sz w:val="28"/>
-            <w:szCs w:val="28"/>
-            <w:lang w:val="ru-RU"/>
-          </w:rPr>
-          <w:id w:val="-1410379913"/>
-          <w:placeholder>
-            <w:docPart w:val="DefaultPlaceholder_1082065159"/>
-          </w:placeholder>
-          <w:comboBox>
-            <w:listItem w:value="Выберите элемент."/>
-            <w:listItem w:displayText="слабой " w:value="слабой "/>
-            <w:listItem w:displayText="высокой" w:value="высокой"/>
-            <w:listItem w:displayText="средней" w:value="средней"/>
-          </w:comboBox>
-        </w:sdtPr>
-        <w:sdtEndPr/>
-        <w:sdtContent>
-          <w:r>
-            <w:rPr>
-              <w:color w:val="17365D" w:themeColor="text2" w:themeShade="BF"/>
-              <w:sz w:val="28"/>
-              <w:szCs w:val="28"/>
-              <w:lang w:val="ru-RU"/>
-            </w:rPr>
-            <w:t xml:space="preserve">слабой </w:t>
-          </w:r>
-        </w:sdtContent>
-      </w:sdt>
-      <w:r>
-        <w:rPr>
-          <w:color w:val="17365D" w:themeColor="text2" w:themeShade="BF"/>
-          <w:sz w:val="28"/>
-          <w:szCs w:val="28"/>
-          <w:lang w:val="ru-RU"/>
-        </w:rPr>
-        <w:t xml:space="preserve"> степени ОИ.</w:t>
-      </w:r>
-      <w:r>
-        <w:rPr>
-          <w:color w:val="17365D" w:themeColor="text2" w:themeShade="BF"/>
-          <w:sz w:val="28"/>
-          <w:szCs w:val="28"/>
+          <w:u w:val="single"/>
+          <w:lang w:val="ru-RU"/>
+        </w:rPr>
+        <w:t xml:space="preserve">Жалобы при поступлении </w:t>
+      </w:r>
+      <w:r>
+        <w:rPr>
+          <w:lang w:val="ru-RU"/>
+        </w:rPr>
+        <w:t xml:space="preserve">на </w:t>
+      </w:r>
+      <w:r>
+        <w:rPr>
+          <w:lang w:val="ru-RU"/>
+        </w:rPr>
+        <w:t xml:space="preserve">сухость во рту, </w:t>
+      </w:r>
+      <w:r>
+        <w:rPr>
+          <w:lang w:val="ru-RU"/>
+        </w:rPr>
+        <w:t>жажду,</w:t>
+      </w:r>
+      <w:r>
+        <w:rPr>
           <w:lang w:val="ru-RU"/>
         </w:rPr>
         <w:t xml:space="preserve"> </w:t>
+      </w:r>
+      <w:r>
+        <w:rPr>
+          <w:lang w:val="ru-RU"/>
+        </w:rPr>
+        <w:t>полиурию,</w:t>
+      </w:r>
+      <w:r>
+        <w:rPr>
+          <w:lang w:val="ru-RU"/>
+        </w:rPr>
+        <w:t xml:space="preserve"> </w:t>
+      </w:r>
+      <w:r>
+        <w:rPr>
+          <w:lang w:val="ru-RU"/>
+        </w:rPr>
+        <w:t>ухудшение зрения,</w:t>
+      </w:r>
+      <w:r>
+        <w:rPr>
+          <w:lang w:val="ru-RU"/>
+        </w:rPr>
+        <w:t xml:space="preserve"> </w:t>
+      </w:r>
+      <w:r>
+        <w:rPr>
+          <w:lang w:val="ru-RU"/>
+        </w:rPr>
+        <w:t xml:space="preserve"> </w:t>
+      </w:r>
+      <w:r>
+        <w:rPr>
+          <w:lang w:val="ru-RU"/>
+        </w:rPr>
+        <w:t>боли  в н/</w:t>
+      </w:r>
+      <w:proofErr w:type="gramStart"/>
+      <w:r>
+        <w:rPr>
+          <w:lang w:val="ru-RU"/>
+        </w:rPr>
+        <w:t>к</w:t>
+      </w:r>
+      <w:proofErr w:type="gramEnd"/>
+      <w:r>
+        <w:rPr>
+          <w:lang w:val="ru-RU"/>
+        </w:rPr>
+        <w:t xml:space="preserve">, </w:t>
+      </w:r>
+      <w:proofErr w:type="gramStart"/>
+      <w:r>
+        <w:rPr>
+          <w:lang w:val="ru-RU"/>
+        </w:rPr>
+        <w:t>судороги</w:t>
+      </w:r>
+      <w:proofErr w:type="gramEnd"/>
+      <w:r>
+        <w:rPr>
+          <w:lang w:val="ru-RU"/>
+        </w:rPr>
+        <w:t>,</w:t>
+      </w:r>
+      <w:r>
+        <w:rPr>
+          <w:lang w:val="ru-RU"/>
+        </w:rPr>
+        <w:t xml:space="preserve"> онемение ног,</w:t>
+      </w:r>
+      <w:r>
+        <w:rPr>
+          <w:lang w:val="ru-RU"/>
+        </w:rPr>
+        <w:t xml:space="preserve"> </w:t>
+      </w:r>
+      <w:r>
+        <w:rPr>
+          <w:lang w:val="ru-RU"/>
+        </w:rPr>
+        <w:t xml:space="preserve"> </w:t>
+      </w:r>
+      <w:r>
+        <w:rPr>
+          <w:lang w:val="ru-RU"/>
+        </w:rPr>
+        <w:t>повышение</w:t>
+      </w:r>
+      <w:r>
+        <w:rPr>
+          <w:lang w:val="ru-RU"/>
+        </w:rPr>
+        <w:t xml:space="preserve"> </w:t>
+      </w:r>
+      <w:r>
+        <w:rPr>
+          <w:lang w:val="ru-RU"/>
+        </w:rPr>
+        <w:t xml:space="preserve">АД макс. до </w:t>
+      </w:r>
+      <w:r>
+        <w:rPr>
+          <w:lang w:val="ru-RU"/>
+        </w:rPr>
+        <w:t>140/90</w:t>
+      </w:r>
+      <w:r>
+        <w:rPr>
+          <w:lang w:val="ru-RU"/>
+        </w:rPr>
+        <w:t xml:space="preserve"> </w:t>
+      </w:r>
+      <w:r>
+        <w:rPr>
+          <w:lang w:val="ru-RU"/>
+        </w:rPr>
+        <w:t xml:space="preserve">мм </w:t>
+      </w:r>
+      <w:proofErr w:type="spellStart"/>
+      <w:r>
+        <w:rPr>
+          <w:lang w:val="ru-RU"/>
+        </w:rPr>
+        <w:t>рт.</w:t>
+      </w:r>
+      <w:r>
+        <w:rPr>
+          <w:lang w:val="ru-RU"/>
+        </w:rPr>
+        <w:t>ст</w:t>
+      </w:r>
+      <w:proofErr w:type="spellEnd"/>
+      <w:r>
+        <w:rPr>
+          <w:lang w:val="ru-RU"/>
+        </w:rPr>
+        <w:t>.</w:t>
+      </w:r>
+      <w:r>
+        <w:rPr>
+          <w:lang w:val="ru-RU"/>
+        </w:rPr>
+        <w:t xml:space="preserve">, </w:t>
+      </w:r>
+      <w:r>
+        <w:rPr>
+          <w:lang w:val="ru-RU"/>
+        </w:rPr>
+        <w:t xml:space="preserve">головные боли,  общую </w:t>
+      </w:r>
+      <w:r>
+        <w:rPr>
+          <w:lang w:val="ru-RU"/>
+        </w:rPr>
+        <w:t>слабость, быструю утомляемость.</w:t>
       </w:r>
     </w:p>
     <w:p>
@@ -934,906 +875,69 @@
         <w:ind w:left="-567"/>
         <w:jc w:val="both"/>
         <w:rPr>
-          <w:color w:val="17365D" w:themeColor="text2" w:themeShade="BF"/>
-          <w:sz w:val="28"/>
-          <w:szCs w:val="28"/>
           <w:lang w:val="ru-RU"/>
         </w:rPr>
       </w:pPr>
       <w:r>
         <w:rPr>
-          <w:color w:val="17365D" w:themeColor="text2" w:themeShade="BF"/>
-          <w:sz w:val="28"/>
-          <w:szCs w:val="28"/>
-          <w:lang w:val="ru-RU"/>
-        </w:rPr>
-        <w:t>А</w:t>
-      </w:r>
-      <w:r>
-        <w:rPr>
-          <w:color w:val="17365D" w:themeColor="text2" w:themeShade="BF"/>
-          <w:sz w:val="28"/>
-          <w:szCs w:val="28"/>
-          <w:lang w:val="ru-RU"/>
-        </w:rPr>
-        <w:t xml:space="preserve">нгиопатия сосудов сетчатки </w:t>
+          <w:u w:val="single"/>
+          <w:lang w:val="ru-RU"/>
+        </w:rPr>
+        <w:t>Краткий анамнез</w:t>
+      </w:r>
+      <w:r>
+        <w:rPr>
+          <w:lang w:val="ru-RU"/>
+        </w:rPr>
+        <w:t xml:space="preserve">: СД </w:t>
+      </w:r>
+      <w:proofErr w:type="gramStart"/>
+      <w:r>
+        <w:rPr>
+          <w:lang w:val="ru-RU"/>
+        </w:rPr>
+        <w:t>выявлен</w:t>
+      </w:r>
+      <w:proofErr w:type="gramEnd"/>
+      <w:r>
+        <w:rPr>
+          <w:lang w:val="ru-RU"/>
+        </w:rPr>
+        <w:t xml:space="preserve"> в</w:t>
+      </w:r>
+      <w:r>
+        <w:rPr>
+          <w:lang w:val="ru-RU"/>
+        </w:rPr>
+        <w:t xml:space="preserve"> </w:t>
+      </w:r>
+      <w:r>
+        <w:rPr>
+          <w:lang w:val="ru-RU"/>
+        </w:rPr>
+        <w:t>2015</w:t>
+      </w:r>
+      <w:r>
+        <w:rPr>
+          <w:lang w:val="ru-RU"/>
+        </w:rPr>
+        <w:t>г</w:t>
+      </w:r>
+      <w:r>
+        <w:rPr>
+          <w:lang w:val="ru-RU"/>
+        </w:rPr>
+        <w:t xml:space="preserve"> в кетоацидотическом состоянии. </w:t>
+      </w:r>
+      <w:r>
+        <w:rPr>
+          <w:lang w:val="ru-RU"/>
+        </w:rPr>
+        <w:t xml:space="preserve"> Комы отрицает. С начала заболевания </w:t>
       </w:r>
       <w:sdt>
         <w:sdtPr>
           <w:rPr>
-            <w:color w:val="17365D" w:themeColor="text2" w:themeShade="BF"/>
-            <w:sz w:val="28"/>
-            <w:szCs w:val="28"/>
-            <w:lang w:val="ru-RU"/>
-          </w:rPr>
-          <w:id w:val="2051261544"/>
-          <w:placeholder>
-            <w:docPart w:val="DefaultPlaceholder_1082065159"/>
-          </w:placeholder>
-          <w:comboBox>
-            <w:listItem w:value="Выберите элемент."/>
-            <w:listItem w:displayText="ОИ" w:value="ОИ"/>
-            <w:listItem w:displayText="ОД" w:value="ОД"/>
-            <w:listItem w:displayText="OS" w:value="OS"/>
-          </w:comboBox>
-        </w:sdtPr>
-        <w:sdtEndPr/>
-        <w:sdtContent>
-          <w:r>
-            <w:rPr>
-              <w:color w:val="17365D" w:themeColor="text2" w:themeShade="BF"/>
-              <w:sz w:val="28"/>
-              <w:szCs w:val="28"/>
-              <w:lang w:val="ru-RU"/>
-            </w:rPr>
-            <w:t>ОИ</w:t>
-          </w:r>
-        </w:sdtContent>
-      </w:sdt>
-      <w:r>
-        <w:rPr>
-          <w:color w:val="17365D" w:themeColor="text2" w:themeShade="BF"/>
-          <w:sz w:val="28"/>
-          <w:szCs w:val="28"/>
-          <w:lang w:val="ru-RU"/>
-        </w:rPr>
-        <w:t>.</w:t>
-      </w:r>
-      <w:r>
-        <w:rPr>
-          <w:color w:val="17365D" w:themeColor="text2" w:themeShade="BF"/>
-          <w:sz w:val="28"/>
-          <w:szCs w:val="28"/>
-          <w:lang w:val="ru-RU"/>
-        </w:rPr>
-        <w:t xml:space="preserve"> </w:t>
-      </w:r>
-      <w:r>
-        <w:rPr>
-          <w:color w:val="17365D" w:themeColor="text2" w:themeShade="BF"/>
-          <w:sz w:val="28"/>
-          <w:szCs w:val="28"/>
-          <w:lang w:val="ru-RU"/>
-        </w:rPr>
-        <w:t xml:space="preserve">Начальная катаракта </w:t>
-      </w:r>
-      <w:sdt>
-        <w:sdtPr>
-          <w:rPr>
-            <w:color w:val="17365D" w:themeColor="text2" w:themeShade="BF"/>
-            <w:sz w:val="28"/>
-            <w:szCs w:val="28"/>
-            <w:lang w:val="ru-RU"/>
-          </w:rPr>
-          <w:id w:val="517513702"/>
-          <w:placeholder>
-            <w:docPart w:val="DB435B1E68954750936FB322747598D2"/>
-          </w:placeholder>
-          <w:comboBox>
-            <w:listItem w:value="Выберите элемент."/>
-            <w:listItem w:displayText="ОИ" w:value="ОИ"/>
-            <w:listItem w:displayText="ОД" w:value="ОД"/>
-            <w:listItem w:displayText="OS" w:value="OS"/>
-          </w:comboBox>
-        </w:sdtPr>
-        <w:sdtEndPr/>
-        <w:sdtContent>
-          <w:r>
-            <w:rPr>
-              <w:color w:val="17365D" w:themeColor="text2" w:themeShade="BF"/>
-              <w:sz w:val="28"/>
-              <w:szCs w:val="28"/>
-              <w:lang w:val="ru-RU"/>
-            </w:rPr>
-            <w:t>ОИ</w:t>
-          </w:r>
-        </w:sdtContent>
-      </w:sdt>
-      <w:r>
-        <w:rPr>
-          <w:color w:val="17365D" w:themeColor="text2" w:themeShade="BF"/>
-          <w:sz w:val="28"/>
-          <w:szCs w:val="28"/>
-          <w:lang w:val="ru-RU"/>
-        </w:rPr>
-        <w:t xml:space="preserve">. </w:t>
-      </w:r>
-      <w:r>
-        <w:rPr>
-          <w:color w:val="17365D" w:themeColor="text2" w:themeShade="BF"/>
-          <w:sz w:val="28"/>
-          <w:szCs w:val="28"/>
-          <w:lang w:val="ru-RU"/>
-        </w:rPr>
-        <w:t xml:space="preserve"> </w:t>
-      </w:r>
-    </w:p>
-    <w:p>
-      <w:pPr>
-        <w:ind w:left="-567"/>
-        <w:jc w:val="both"/>
-        <w:rPr>
-          <w:color w:val="17365D" w:themeColor="text2" w:themeShade="BF"/>
-          <w:sz w:val="28"/>
-          <w:szCs w:val="28"/>
-          <w:lang w:val="ru-RU"/>
-        </w:rPr>
-      </w:pPr>
-      <w:r>
-        <w:rPr>
-          <w:color w:val="17365D" w:themeColor="text2" w:themeShade="BF"/>
-          <w:sz w:val="28"/>
-          <w:szCs w:val="28"/>
-          <w:lang w:val="ru-RU"/>
-        </w:rPr>
-        <w:t>Непро</w:t>
-      </w:r>
-      <w:r>
-        <w:rPr>
-          <w:color w:val="17365D" w:themeColor="text2" w:themeShade="BF"/>
-          <w:sz w:val="28"/>
-          <w:szCs w:val="28"/>
-          <w:lang w:val="ru-RU"/>
-        </w:rPr>
-        <w:t>лиферативная  диабетическая</w:t>
-      </w:r>
-      <w:r>
-        <w:rPr>
-          <w:color w:val="17365D" w:themeColor="text2" w:themeShade="BF"/>
-          <w:sz w:val="28"/>
-          <w:szCs w:val="28"/>
-          <w:lang w:val="ru-RU"/>
-        </w:rPr>
-        <w:t xml:space="preserve"> </w:t>
-      </w:r>
-      <w:proofErr w:type="spellStart"/>
-      <w:r>
-        <w:rPr>
-          <w:color w:val="17365D" w:themeColor="text2" w:themeShade="BF"/>
-          <w:sz w:val="28"/>
-          <w:szCs w:val="28"/>
-          <w:lang w:val="ru-RU"/>
-        </w:rPr>
-        <w:t>ретинопатия</w:t>
-      </w:r>
-      <w:proofErr w:type="spellEnd"/>
-      <w:r>
-        <w:rPr>
-          <w:color w:val="17365D" w:themeColor="text2" w:themeShade="BF"/>
-          <w:sz w:val="28"/>
-          <w:szCs w:val="28"/>
-          <w:lang w:val="ru-RU"/>
-        </w:rPr>
-        <w:t xml:space="preserve"> </w:t>
-      </w:r>
-      <w:sdt>
-        <w:sdtPr>
-          <w:rPr>
-            <w:color w:val="17365D" w:themeColor="text2" w:themeShade="BF"/>
-            <w:sz w:val="28"/>
-            <w:szCs w:val="28"/>
-            <w:lang w:val="ru-RU"/>
-          </w:rPr>
-          <w:id w:val="389392371"/>
-          <w:placeholder>
-            <w:docPart w:val="5917FEE754784A0BA4173B51A4E1CE95"/>
-          </w:placeholder>
-          <w:comboBox>
-            <w:listItem w:value="Выберите элемент."/>
-            <w:listItem w:displayText="ОИ" w:value="ОИ"/>
-            <w:listItem w:displayText="ОД" w:value="ОД"/>
-            <w:listItem w:displayText="OS" w:value="OS"/>
-          </w:comboBox>
-        </w:sdtPr>
-        <w:sdtEndPr/>
-        <w:sdtContent>
-          <w:r>
-            <w:rPr>
-              <w:color w:val="17365D" w:themeColor="text2" w:themeShade="BF"/>
-              <w:sz w:val="28"/>
-              <w:szCs w:val="28"/>
-              <w:lang w:val="ru-RU"/>
-            </w:rPr>
-            <w:t>ОИ</w:t>
-          </w:r>
-        </w:sdtContent>
-      </w:sdt>
-      <w:r>
-        <w:rPr>
-          <w:color w:val="17365D" w:themeColor="text2" w:themeShade="BF"/>
-          <w:sz w:val="28"/>
-          <w:szCs w:val="28"/>
-          <w:lang w:val="ru-RU"/>
-        </w:rPr>
-        <w:t>.</w:t>
-      </w:r>
-    </w:p>
-    <w:p>
-      <w:pPr>
-        <w:ind w:left="-567"/>
-        <w:jc w:val="both"/>
-        <w:rPr>
-          <w:color w:val="C00000"/>
-          <w:sz w:val="28"/>
-          <w:szCs w:val="28"/>
-          <w:lang w:val="ru-RU"/>
-        </w:rPr>
-      </w:pPr>
-      <w:r>
-        <w:rPr>
-          <w:color w:val="C00000"/>
-          <w:sz w:val="28"/>
-          <w:szCs w:val="28"/>
-          <w:lang w:val="ru-RU"/>
-        </w:rPr>
-        <w:t xml:space="preserve">ИБС, стенокардия напряжения, диффузный кардиосклероз, II </w:t>
-      </w:r>
-      <w:proofErr w:type="spellStart"/>
-      <w:r>
-        <w:rPr>
-          <w:color w:val="C00000"/>
-          <w:sz w:val="28"/>
-          <w:szCs w:val="28"/>
-          <w:lang w:val="ru-RU"/>
-        </w:rPr>
-        <w:t>ф.кл</w:t>
-      </w:r>
-      <w:proofErr w:type="spellEnd"/>
-      <w:r>
-        <w:rPr>
-          <w:color w:val="C00000"/>
-          <w:sz w:val="28"/>
-          <w:szCs w:val="28"/>
-          <w:lang w:val="ru-RU"/>
-        </w:rPr>
-        <w:t>. СН II</w:t>
-      </w:r>
-      <w:proofErr w:type="gramStart"/>
-      <w:r>
-        <w:rPr>
-          <w:color w:val="C00000"/>
-          <w:sz w:val="28"/>
-          <w:szCs w:val="28"/>
-          <w:lang w:val="ru-RU"/>
-        </w:rPr>
-        <w:t xml:space="preserve"> А</w:t>
-      </w:r>
-      <w:proofErr w:type="gramEnd"/>
-      <w:r>
-        <w:rPr>
-          <w:color w:val="C00000"/>
-          <w:sz w:val="28"/>
-          <w:szCs w:val="28"/>
-          <w:lang w:val="ru-RU"/>
-        </w:rPr>
-        <w:t xml:space="preserve"> </w:t>
-      </w:r>
-      <w:proofErr w:type="spellStart"/>
-      <w:r>
-        <w:rPr>
-          <w:color w:val="C00000"/>
-          <w:sz w:val="28"/>
-          <w:szCs w:val="28"/>
-          <w:lang w:val="ru-RU"/>
-        </w:rPr>
-        <w:t>ф.кл</w:t>
-      </w:r>
-      <w:proofErr w:type="spellEnd"/>
-      <w:r>
-        <w:rPr>
-          <w:color w:val="C00000"/>
-          <w:sz w:val="28"/>
-          <w:szCs w:val="28"/>
-          <w:lang w:val="ru-RU"/>
-        </w:rPr>
-        <w:t xml:space="preserve">. II. Гипертоническая болезнь III стадии … степени. Гипертензивное сердце СН I. Риск 4. Метаболическая кардиомиопатия СН 0-I. </w:t>
-      </w:r>
-      <w:proofErr w:type="spellStart"/>
-      <w:r>
-        <w:rPr>
-          <w:color w:val="C00000"/>
-          <w:sz w:val="28"/>
-          <w:szCs w:val="28"/>
-          <w:lang w:val="ru-RU"/>
-        </w:rPr>
-        <w:t>ф.кл</w:t>
-      </w:r>
-      <w:proofErr w:type="spellEnd"/>
-      <w:r>
-        <w:rPr>
-          <w:color w:val="C00000"/>
-          <w:sz w:val="28"/>
-          <w:szCs w:val="28"/>
-          <w:lang w:val="ru-RU"/>
-        </w:rPr>
-        <w:t>. II.</w:t>
-      </w:r>
-    </w:p>
-    <w:p>
-      <w:pPr>
-        <w:ind w:left="-567"/>
-        <w:jc w:val="both"/>
-        <w:rPr>
-          <w:color w:val="C00000"/>
-          <w:sz w:val="28"/>
-          <w:szCs w:val="28"/>
-          <w:lang w:val="ru-RU"/>
-        </w:rPr>
-      </w:pPr>
-      <w:r>
-        <w:rPr>
-          <w:color w:val="C00000"/>
-          <w:sz w:val="28"/>
-          <w:szCs w:val="28"/>
-          <w:lang w:val="ru-RU"/>
-        </w:rPr>
-        <w:t>НЦД по смешанному типу.</w:t>
-      </w:r>
-    </w:p>
-    <w:p>
-      <w:pPr>
-        <w:ind w:left="-567"/>
-        <w:jc w:val="both"/>
-        <w:rPr>
-          <w:color w:val="0000FF"/>
-          <w:sz w:val="28"/>
-          <w:szCs w:val="28"/>
-          <w:lang w:val="ru-RU"/>
-        </w:rPr>
-      </w:pPr>
-      <w:sdt>
-        <w:sdtPr>
-          <w:rPr>
-            <w:color w:val="0000FF"/>
-            <w:sz w:val="28"/>
-            <w:szCs w:val="28"/>
-            <w:lang w:val="ru-RU"/>
-          </w:rPr>
-          <w:id w:val="-968201283"/>
-          <w:placeholder>
-            <w:docPart w:val="DefaultPlaceholder_1082065159"/>
-          </w:placeholder>
-          <w:comboBox>
-            <w:listItem w:value="Выберите элемент."/>
-            <w:listItem w:displayText="Дисциркуляторная" w:value="Дисциркуляторная"/>
-            <w:listItem w:displayText="Диабетическая" w:value="Диабетическая"/>
-            <w:listItem w:displayText="Дисметаболическая" w:value="Дисметаболическая"/>
-          </w:comboBox>
-        </w:sdtPr>
-        <w:sdtEndPr/>
-        <w:sdtContent>
-          <w:r>
-            <w:rPr>
-              <w:color w:val="0000FF"/>
-              <w:sz w:val="28"/>
-              <w:szCs w:val="28"/>
-              <w:lang w:val="ru-RU"/>
-            </w:rPr>
-            <w:t>Дисциркуляторная</w:t>
-          </w:r>
-        </w:sdtContent>
-      </w:sdt>
-      <w:r>
-        <w:rPr>
-          <w:color w:val="0000FF"/>
-          <w:sz w:val="28"/>
-          <w:szCs w:val="28"/>
-          <w:lang w:val="ru-RU"/>
-        </w:rPr>
-        <w:t xml:space="preserve"> энцефалопатия I-II сочетанного генеза (</w:t>
-      </w:r>
-      <w:r>
-        <w:rPr>
-          <w:color w:val="0000FF"/>
-          <w:sz w:val="28"/>
-          <w:szCs w:val="28"/>
-          <w:lang w:val="ru-RU"/>
-        </w:rPr>
-        <w:t>дисметаболическая</w:t>
-      </w:r>
-      <w:r>
-        <w:rPr>
-          <w:color w:val="0000FF"/>
-          <w:sz w:val="28"/>
-          <w:szCs w:val="28"/>
-          <w:lang w:val="ru-RU"/>
-        </w:rPr>
-        <w:t>, гипертоническая).</w:t>
-      </w:r>
-    </w:p>
-    <w:p>
-      <w:pPr>
-        <w:ind w:left="-567"/>
-        <w:jc w:val="both"/>
-        <w:rPr>
-          <w:color w:val="0000FF"/>
-          <w:sz w:val="28"/>
-          <w:szCs w:val="28"/>
-          <w:lang w:val="ru-RU"/>
-        </w:rPr>
-      </w:pPr>
-      <w:r>
-        <w:rPr>
-          <w:color w:val="0000FF"/>
-          <w:sz w:val="28"/>
-          <w:szCs w:val="28"/>
-          <w:lang w:val="ru-RU"/>
-        </w:rPr>
-        <w:t xml:space="preserve">астеновегетативный </w:t>
-      </w:r>
-      <w:proofErr w:type="gramStart"/>
-      <w:r>
-        <w:rPr>
-          <w:color w:val="0000FF"/>
-          <w:sz w:val="28"/>
-          <w:szCs w:val="28"/>
-          <w:lang w:val="ru-RU"/>
-        </w:rPr>
-        <w:t>с-м</w:t>
-      </w:r>
-      <w:proofErr w:type="gramEnd"/>
-      <w:r>
-        <w:rPr>
-          <w:color w:val="0000FF"/>
-          <w:sz w:val="28"/>
-          <w:szCs w:val="28"/>
-          <w:lang w:val="ru-RU"/>
-        </w:rPr>
-        <w:t xml:space="preserve">, </w:t>
-      </w:r>
-      <w:proofErr w:type="spellStart"/>
-      <w:r>
-        <w:rPr>
-          <w:color w:val="0000FF"/>
-          <w:sz w:val="28"/>
-          <w:szCs w:val="28"/>
-          <w:lang w:val="ru-RU"/>
-        </w:rPr>
-        <w:t>астено</w:t>
-      </w:r>
-      <w:proofErr w:type="spellEnd"/>
-      <w:r>
-        <w:rPr>
-          <w:color w:val="0000FF"/>
-          <w:sz w:val="28"/>
-          <w:szCs w:val="28"/>
-          <w:lang w:val="ru-RU"/>
-        </w:rPr>
-        <w:t xml:space="preserve">-невротический с-м, </w:t>
-      </w:r>
-      <w:proofErr w:type="spellStart"/>
-      <w:r>
-        <w:rPr>
-          <w:color w:val="0000FF"/>
-          <w:sz w:val="28"/>
-          <w:szCs w:val="28"/>
-          <w:lang w:val="ru-RU"/>
-        </w:rPr>
-        <w:t>вестибуло</w:t>
-      </w:r>
-      <w:proofErr w:type="spellEnd"/>
-      <w:r>
-        <w:rPr>
-          <w:color w:val="0000FF"/>
-          <w:sz w:val="28"/>
-          <w:szCs w:val="28"/>
-          <w:lang w:val="ru-RU"/>
-        </w:rPr>
-        <w:t xml:space="preserve">-атактический с-м.  </w:t>
-      </w:r>
-      <w:proofErr w:type="spellStart"/>
-      <w:r>
-        <w:rPr>
-          <w:color w:val="0000FF"/>
-          <w:sz w:val="28"/>
-          <w:szCs w:val="28"/>
-          <w:lang w:val="ru-RU"/>
-        </w:rPr>
-        <w:t>цереброастенический</w:t>
-      </w:r>
-      <w:proofErr w:type="spellEnd"/>
-      <w:r>
-        <w:rPr>
-          <w:color w:val="0000FF"/>
-          <w:sz w:val="28"/>
-          <w:szCs w:val="28"/>
-          <w:lang w:val="ru-RU"/>
-        </w:rPr>
-        <w:t xml:space="preserve"> с-м, цефалгический с-м,</w:t>
-      </w:r>
-    </w:p>
-    <w:p>
-      <w:pPr>
-        <w:ind w:left="-567"/>
-        <w:jc w:val="both"/>
-        <w:rPr>
-          <w:color w:val="008080"/>
-          <w:sz w:val="28"/>
-          <w:szCs w:val="28"/>
-          <w:lang w:val="ru-RU"/>
-        </w:rPr>
-      </w:pPr>
-      <w:bookmarkStart w:id="4" w:name="дк"/>
-      <w:bookmarkEnd w:id="4"/>
-    </w:p>
-    <w:p>
-      <w:pPr>
-        <w:ind w:left="-567"/>
-        <w:jc w:val="both"/>
-        <w:rPr>
-          <w:sz w:val="28"/>
-          <w:szCs w:val="28"/>
-          <w:lang w:val="ru-RU"/>
-        </w:rPr>
-      </w:pPr>
-      <w:r>
-        <w:rPr>
-          <w:sz w:val="28"/>
-          <w:szCs w:val="28"/>
-          <w:u w:val="single"/>
-          <w:lang w:val="ru-RU"/>
-        </w:rPr>
-        <w:t xml:space="preserve">Жалобы при поступлении </w:t>
-      </w:r>
-      <w:r>
-        <w:rPr>
-          <w:sz w:val="28"/>
-          <w:szCs w:val="28"/>
-          <w:lang w:val="ru-RU"/>
-        </w:rPr>
-        <w:t xml:space="preserve">на </w:t>
-      </w:r>
-      <w:r>
-        <w:rPr>
-          <w:sz w:val="28"/>
-          <w:szCs w:val="28"/>
-          <w:lang w:val="ru-RU"/>
-        </w:rPr>
-        <w:t xml:space="preserve">сухость во рту, </w:t>
-      </w:r>
-      <w:r>
-        <w:rPr>
-          <w:sz w:val="28"/>
-          <w:szCs w:val="28"/>
-          <w:lang w:val="ru-RU"/>
-        </w:rPr>
-        <w:t>жажду,</w:t>
-      </w:r>
-      <w:r>
-        <w:rPr>
-          <w:sz w:val="28"/>
-          <w:szCs w:val="28"/>
-          <w:lang w:val="ru-RU"/>
-        </w:rPr>
-        <w:t xml:space="preserve"> </w:t>
-      </w:r>
-      <w:r>
-        <w:rPr>
-          <w:sz w:val="28"/>
-          <w:szCs w:val="28"/>
-          <w:lang w:val="ru-RU"/>
-        </w:rPr>
-        <w:t>полиурию,</w:t>
-      </w:r>
-      <w:r>
-        <w:rPr>
-          <w:sz w:val="28"/>
-          <w:szCs w:val="28"/>
-          <w:lang w:val="ru-RU"/>
-        </w:rPr>
-        <w:t xml:space="preserve"> </w:t>
-      </w:r>
-      <w:r>
-        <w:rPr>
-          <w:sz w:val="28"/>
-          <w:szCs w:val="28"/>
-          <w:lang w:val="ru-RU"/>
-        </w:rPr>
-        <w:t>ухудшение зрения,</w:t>
-      </w:r>
-      <w:r>
-        <w:rPr>
-          <w:sz w:val="28"/>
-          <w:szCs w:val="28"/>
-          <w:lang w:val="ru-RU"/>
-        </w:rPr>
-        <w:t xml:space="preserve"> </w:t>
-      </w:r>
-    </w:p>
-    <w:p>
-      <w:pPr>
-        <w:ind w:left="-567"/>
-        <w:jc w:val="both"/>
-        <w:rPr>
-          <w:sz w:val="28"/>
-          <w:szCs w:val="28"/>
-          <w:lang w:val="ru-RU"/>
-        </w:rPr>
-      </w:pPr>
-      <w:r>
-        <w:rPr>
-          <w:sz w:val="28"/>
-          <w:szCs w:val="28"/>
-          <w:lang w:val="ru-RU"/>
-        </w:rPr>
-        <w:t xml:space="preserve"> </w:t>
-      </w:r>
-      <w:r>
-        <w:rPr>
-          <w:sz w:val="28"/>
-          <w:szCs w:val="28"/>
-          <w:lang w:val="ru-RU"/>
-        </w:rPr>
-        <w:t>боли  в н/</w:t>
-      </w:r>
-      <w:proofErr w:type="gramStart"/>
-      <w:r>
-        <w:rPr>
-          <w:sz w:val="28"/>
-          <w:szCs w:val="28"/>
-          <w:lang w:val="ru-RU"/>
-        </w:rPr>
-        <w:t>к</w:t>
-      </w:r>
-      <w:proofErr w:type="gramEnd"/>
-      <w:r>
-        <w:rPr>
-          <w:sz w:val="28"/>
-          <w:szCs w:val="28"/>
-          <w:lang w:val="ru-RU"/>
-        </w:rPr>
-        <w:t xml:space="preserve">, </w:t>
-      </w:r>
-      <w:proofErr w:type="gramStart"/>
-      <w:r>
-        <w:rPr>
-          <w:sz w:val="28"/>
-          <w:szCs w:val="28"/>
-          <w:lang w:val="ru-RU"/>
-        </w:rPr>
-        <w:t>судороги</w:t>
-      </w:r>
-      <w:proofErr w:type="gramEnd"/>
-      <w:r>
-        <w:rPr>
-          <w:sz w:val="28"/>
-          <w:szCs w:val="28"/>
-          <w:lang w:val="ru-RU"/>
-        </w:rPr>
-        <w:t>,</w:t>
-      </w:r>
-      <w:r>
-        <w:rPr>
-          <w:sz w:val="28"/>
-          <w:szCs w:val="28"/>
-          <w:lang w:val="ru-RU"/>
-        </w:rPr>
-        <w:t xml:space="preserve"> онемение ног,</w:t>
-      </w:r>
-      <w:r>
-        <w:rPr>
-          <w:sz w:val="28"/>
-          <w:szCs w:val="28"/>
-          <w:lang w:val="ru-RU"/>
-        </w:rPr>
-        <w:t xml:space="preserve"> </w:t>
-      </w:r>
-      <w:r>
-        <w:rPr>
-          <w:sz w:val="28"/>
-          <w:szCs w:val="28"/>
-          <w:lang w:val="ru-RU"/>
-        </w:rPr>
-        <w:t xml:space="preserve"> </w:t>
-      </w:r>
-      <w:r>
-        <w:rPr>
-          <w:sz w:val="28"/>
-          <w:szCs w:val="28"/>
-          <w:lang w:val="ru-RU"/>
-        </w:rPr>
-        <w:t>повышение</w:t>
-      </w:r>
-      <w:r>
-        <w:rPr>
-          <w:sz w:val="28"/>
-          <w:szCs w:val="28"/>
-          <w:lang w:val="ru-RU"/>
-        </w:rPr>
-        <w:t xml:space="preserve"> </w:t>
-      </w:r>
-      <w:r>
-        <w:rPr>
-          <w:sz w:val="28"/>
-          <w:szCs w:val="28"/>
-          <w:lang w:val="ru-RU"/>
-        </w:rPr>
-        <w:t xml:space="preserve">АД макс. до </w:t>
-      </w:r>
-      <w:r>
-        <w:rPr>
-          <w:sz w:val="28"/>
-          <w:szCs w:val="28"/>
-          <w:lang w:val="ru-RU"/>
-        </w:rPr>
-        <w:t>140/90</w:t>
-      </w:r>
-      <w:r>
-        <w:rPr>
-          <w:sz w:val="28"/>
-          <w:szCs w:val="28"/>
-          <w:lang w:val="ru-RU"/>
-        </w:rPr>
-        <w:t xml:space="preserve"> </w:t>
-      </w:r>
-      <w:r>
-        <w:rPr>
-          <w:sz w:val="28"/>
-          <w:szCs w:val="28"/>
-          <w:lang w:val="ru-RU"/>
-        </w:rPr>
-        <w:t xml:space="preserve">мм </w:t>
-      </w:r>
-      <w:proofErr w:type="spellStart"/>
-      <w:r>
-        <w:rPr>
-          <w:sz w:val="28"/>
-          <w:szCs w:val="28"/>
-          <w:lang w:val="ru-RU"/>
-        </w:rPr>
-        <w:t>рт.</w:t>
-      </w:r>
-      <w:r>
-        <w:rPr>
-          <w:sz w:val="28"/>
-          <w:szCs w:val="28"/>
-          <w:lang w:val="ru-RU"/>
-        </w:rPr>
-        <w:t>ст</w:t>
-      </w:r>
-      <w:proofErr w:type="spellEnd"/>
-      <w:r>
-        <w:rPr>
-          <w:sz w:val="28"/>
-          <w:szCs w:val="28"/>
-          <w:lang w:val="ru-RU"/>
-        </w:rPr>
-        <w:t>.</w:t>
-      </w:r>
-      <w:r>
-        <w:rPr>
-          <w:sz w:val="28"/>
-          <w:szCs w:val="28"/>
-          <w:lang w:val="ru-RU"/>
-        </w:rPr>
-        <w:t xml:space="preserve">, </w:t>
-      </w:r>
-      <w:r>
-        <w:rPr>
-          <w:sz w:val="28"/>
-          <w:szCs w:val="28"/>
-          <w:lang w:val="ru-RU"/>
-        </w:rPr>
-        <w:t xml:space="preserve">головные боли,  общую </w:t>
-      </w:r>
-      <w:r>
-        <w:rPr>
-          <w:sz w:val="28"/>
-          <w:szCs w:val="28"/>
-          <w:lang w:val="ru-RU"/>
-        </w:rPr>
-        <w:t>слабость, быструю утомляемость.</w:t>
-      </w:r>
-    </w:p>
-    <w:p>
-      <w:pPr>
-        <w:ind w:left="-567"/>
-        <w:jc w:val="both"/>
-        <w:rPr>
-          <w:sz w:val="28"/>
-          <w:lang w:val="ru-RU"/>
-        </w:rPr>
-      </w:pPr>
-      <w:r>
-        <w:rPr>
-          <w:sz w:val="28"/>
-          <w:szCs w:val="28"/>
-          <w:u w:val="single"/>
-          <w:lang w:val="ru-RU"/>
-        </w:rPr>
-        <w:t>Краткий анамнез</w:t>
-      </w:r>
-      <w:r>
-        <w:rPr>
-          <w:sz w:val="28"/>
-          <w:szCs w:val="28"/>
-          <w:lang w:val="ru-RU"/>
-        </w:rPr>
-        <w:t xml:space="preserve">: СД </w:t>
-      </w:r>
-      <w:proofErr w:type="gramStart"/>
-      <w:r>
-        <w:rPr>
-          <w:sz w:val="28"/>
-          <w:szCs w:val="28"/>
-          <w:lang w:val="ru-RU"/>
-        </w:rPr>
-        <w:t>выявлен</w:t>
-      </w:r>
-      <w:proofErr w:type="gramEnd"/>
-      <w:r>
-        <w:rPr>
-          <w:sz w:val="28"/>
-          <w:szCs w:val="28"/>
-          <w:lang w:val="ru-RU"/>
-        </w:rPr>
-        <w:t xml:space="preserve"> в</w:t>
-      </w:r>
-      <w:r>
-        <w:rPr>
-          <w:sz w:val="28"/>
-          <w:szCs w:val="28"/>
-          <w:lang w:val="ru-RU"/>
-        </w:rPr>
-        <w:t xml:space="preserve"> </w:t>
-      </w:r>
-      <w:r>
-        <w:rPr>
-          <w:sz w:val="28"/>
-          <w:szCs w:val="28"/>
-          <w:lang w:val="ru-RU"/>
-        </w:rPr>
-        <w:t>2015</w:t>
-      </w:r>
-      <w:r>
-        <w:rPr>
-          <w:sz w:val="28"/>
-          <w:szCs w:val="28"/>
-          <w:lang w:val="ru-RU"/>
-        </w:rPr>
-        <w:t>г</w:t>
-      </w:r>
-      <w:r>
-        <w:rPr>
-          <w:sz w:val="28"/>
-          <w:szCs w:val="28"/>
-          <w:lang w:val="ru-RU"/>
-        </w:rPr>
-        <w:t xml:space="preserve"> в кетоацидотическом состоянии. </w:t>
-      </w:r>
-      <w:r>
-        <w:rPr>
-          <w:sz w:val="28"/>
-          <w:szCs w:val="28"/>
-          <w:lang w:val="ru-RU"/>
-        </w:rPr>
-        <w:t xml:space="preserve"> Комы отрицает. С начала заболевания </w:t>
-      </w:r>
-      <w:sdt>
-        <w:sdtPr>
-          <w:rPr>
-            <w:sz w:val="28"/>
-            <w:szCs w:val="28"/>
             <w:lang w:val="ru-RU"/>
           </w:rPr>
           <w:id w:val="1862779417"/>
@@ -1851,8 +955,6 @@
         <w:sdtContent>
           <w:r>
             <w:rPr>
-              <w:sz w:val="28"/>
-              <w:szCs w:val="28"/>
               <w:lang w:val="ru-RU"/>
             </w:rPr>
             <w:t>инсулинотерапия.</w:t>
@@ -1861,16 +963,12 @@
       </w:sdt>
       <w:r>
         <w:rPr>
-          <w:sz w:val="28"/>
-          <w:szCs w:val="28"/>
           <w:lang w:val="ru-RU"/>
         </w:rPr>
         <w:t xml:space="preserve"> </w:t>
       </w:r>
       <w:r>
         <w:rPr>
-          <w:sz w:val="28"/>
-          <w:szCs w:val="28"/>
           <w:lang w:val="ru-RU"/>
         </w:rPr>
         <w:t xml:space="preserve"> В наст</w:t>
@@ -1878,8 +976,6 @@
       <w:proofErr w:type="gramStart"/>
       <w:r>
         <w:rPr>
-          <w:sz w:val="28"/>
-          <w:szCs w:val="28"/>
           <w:lang w:val="ru-RU"/>
         </w:rPr>
         <w:t>.</w:t>
@@ -1887,8 +983,6 @@
       <w:proofErr w:type="gramEnd"/>
       <w:r>
         <w:rPr>
-          <w:sz w:val="28"/>
-          <w:szCs w:val="28"/>
           <w:lang w:val="ru-RU"/>
         </w:rPr>
         <w:t xml:space="preserve"> </w:t>
@@ -1896,8 +990,6 @@
       <w:proofErr w:type="gramStart"/>
       <w:r>
         <w:rPr>
-          <w:sz w:val="28"/>
-          <w:szCs w:val="28"/>
           <w:lang w:val="ru-RU"/>
         </w:rPr>
         <w:t>в</w:t>
@@ -1905,16 +997,12 @@
       <w:proofErr w:type="gramEnd"/>
       <w:r>
         <w:rPr>
-          <w:sz w:val="28"/>
-          <w:szCs w:val="28"/>
           <w:lang w:val="ru-RU"/>
         </w:rPr>
         <w:t xml:space="preserve">ремя принимает:  </w:t>
       </w:r>
       <w:r>
         <w:rPr>
-          <w:sz w:val="28"/>
-          <w:szCs w:val="28"/>
           <w:lang w:val="ru-RU"/>
         </w:rPr>
         <w:t xml:space="preserve"> </w:t>
@@ -1922,8 +1010,6 @@
       <w:proofErr w:type="spellStart"/>
       <w:r>
         <w:rPr>
-          <w:sz w:val="28"/>
-          <w:szCs w:val="28"/>
           <w:lang w:val="ru-RU"/>
         </w:rPr>
         <w:t>Инсуман</w:t>
@@ -1931,8 +1017,6 @@
       <w:proofErr w:type="spellEnd"/>
       <w:r>
         <w:rPr>
-          <w:sz w:val="28"/>
-          <w:szCs w:val="28"/>
           <w:lang w:val="ru-RU"/>
         </w:rPr>
         <w:t xml:space="preserve"> Рапид </w:t>
@@ -1940,8 +1024,6 @@
       <w:proofErr w:type="gramStart"/>
       <w:r>
         <w:rPr>
-          <w:sz w:val="28"/>
-          <w:szCs w:val="28"/>
           <w:lang w:val="ru-RU"/>
         </w:rPr>
         <w:t>п</w:t>
@@ -1949,40 +1031,30 @@
       <w:proofErr w:type="gramEnd"/>
       <w:r>
         <w:rPr>
-          <w:sz w:val="28"/>
-          <w:szCs w:val="28"/>
           <w:lang w:val="ru-RU"/>
         </w:rPr>
         <w:t>/з-</w:t>
       </w:r>
       <w:r>
         <w:rPr>
-          <w:sz w:val="28"/>
-          <w:szCs w:val="28"/>
           <w:lang w:val="ru-RU"/>
         </w:rPr>
         <w:t>8</w:t>
       </w:r>
       <w:r>
         <w:rPr>
-          <w:sz w:val="28"/>
-          <w:szCs w:val="28"/>
           <w:lang w:val="ru-RU"/>
         </w:rPr>
         <w:t xml:space="preserve"> ед., п/у-</w:t>
       </w:r>
       <w:r>
         <w:rPr>
-          <w:sz w:val="28"/>
-          <w:szCs w:val="28"/>
           <w:lang w:val="ru-RU"/>
         </w:rPr>
         <w:t>10</w:t>
       </w:r>
       <w:r>
         <w:rPr>
-          <w:sz w:val="28"/>
-          <w:szCs w:val="28"/>
           <w:lang w:val="ru-RU"/>
         </w:rPr>
         <w:t xml:space="preserve"> </w:t>
@@ -1990,8 +1062,6 @@
       <w:proofErr w:type="spellStart"/>
       <w:r>
         <w:rPr>
-          <w:sz w:val="28"/>
-          <w:szCs w:val="28"/>
           <w:lang w:val="ru-RU"/>
         </w:rPr>
         <w:t>ед</w:t>
@@ -1999,8 +1069,6 @@
       <w:proofErr w:type="spellEnd"/>
       <w:r>
         <w:rPr>
-          <w:sz w:val="28"/>
-          <w:szCs w:val="28"/>
           <w:lang w:val="ru-RU"/>
         </w:rPr>
         <w:t>.,</w:t>
@@ -2008,8 +1076,6 @@
       <w:proofErr w:type="spellStart"/>
       <w:r>
         <w:rPr>
-          <w:sz w:val="28"/>
-          <w:szCs w:val="28"/>
           <w:lang w:val="ru-RU"/>
         </w:rPr>
         <w:t>Инсуман</w:t>
@@ -2017,8 +1083,6 @@
       <w:proofErr w:type="spellEnd"/>
       <w:r>
         <w:rPr>
-          <w:sz w:val="28"/>
-          <w:szCs w:val="28"/>
           <w:lang w:val="ru-RU"/>
         </w:rPr>
         <w:t xml:space="preserve"> </w:t>
@@ -2026,8 +1090,6 @@
       <w:proofErr w:type="spellStart"/>
       <w:r>
         <w:rPr>
-          <w:sz w:val="28"/>
-          <w:szCs w:val="28"/>
           <w:lang w:val="ru-RU"/>
         </w:rPr>
         <w:t>Базал</w:t>
@@ -2035,24 +1097,18 @@
       <w:proofErr w:type="spellEnd"/>
       <w:r>
         <w:rPr>
-          <w:sz w:val="28"/>
-          <w:szCs w:val="28"/>
           <w:lang w:val="ru-RU"/>
         </w:rPr>
         <w:t xml:space="preserve"> </w:t>
       </w:r>
       <w:r>
         <w:rPr>
-          <w:sz w:val="28"/>
-          <w:szCs w:val="28"/>
           <w:lang w:val="ru-RU"/>
         </w:rPr>
         <w:t xml:space="preserve"> </w:t>
       </w:r>
       <w:r>
         <w:rPr>
-          <w:sz w:val="28"/>
-          <w:szCs w:val="28"/>
           <w:lang w:val="ru-RU"/>
         </w:rPr>
         <w:t xml:space="preserve"> п/з 30 </w:t>
@@ -2060,8 +1116,6 @@
       <w:proofErr w:type="spellStart"/>
       <w:r>
         <w:rPr>
-          <w:sz w:val="28"/>
-          <w:szCs w:val="28"/>
           <w:lang w:val="ru-RU"/>
         </w:rPr>
         <w:t>ед</w:t>
@@ -2069,36 +1123,30 @@
       <w:proofErr w:type="spellEnd"/>
       <w:r>
         <w:rPr>
-          <w:sz w:val="28"/>
-          <w:szCs w:val="28"/>
           <w:lang w:val="ru-RU"/>
         </w:rPr>
         <w:t xml:space="preserve">, п/у 30 ед.  АИТ с 2015 АТТПО – 145 ( 0-30) от 14.04.17. </w:t>
       </w:r>
       <w:r>
         <w:rPr>
-          <w:sz w:val="28"/>
           <w:lang w:val="ru-RU"/>
         </w:rPr>
         <w:t xml:space="preserve">Гликемия </w:t>
       </w:r>
       <w:r>
         <w:rPr>
-          <w:sz w:val="28"/>
           <w:lang w:val="ru-RU"/>
         </w:rPr>
         <w:t>–</w:t>
       </w:r>
       <w:r>
         <w:rPr>
-          <w:sz w:val="28"/>
           <w:lang w:val="ru-RU"/>
         </w:rPr>
         <w:t>1,8-15,0</w:t>
       </w:r>
       <w:r>
         <w:rPr>
-          <w:sz w:val="28"/>
           <w:lang w:val="ru-RU"/>
         </w:rPr>
         <w:t xml:space="preserve"> </w:t>
@@ -2106,7 +1154,6 @@
       <w:proofErr w:type="spellStart"/>
       <w:r>
         <w:rPr>
-          <w:sz w:val="28"/>
           <w:lang w:val="ru-RU"/>
         </w:rPr>
         <w:t>ммоль</w:t>
@@ -2114,28 +1161,24 @@
       <w:proofErr w:type="spellEnd"/>
       <w:r>
         <w:rPr>
-          <w:sz w:val="28"/>
           <w:lang w:val="ru-RU"/>
         </w:rPr>
         <w:t>/л</w:t>
       </w:r>
       <w:r>
         <w:rPr>
-          <w:sz w:val="28"/>
           <w:lang w:val="ru-RU"/>
         </w:rPr>
         <w:t>.</w:t>
       </w:r>
       <w:r>
         <w:rPr>
-          <w:sz w:val="28"/>
           <w:lang w:val="ru-RU"/>
         </w:rPr>
         <w:t xml:space="preserve"> </w:t>
       </w:r>
       <w:r>
         <w:rPr>
-          <w:sz w:val="28"/>
           <w:lang w:val="ru-RU"/>
         </w:rPr>
         <w:t xml:space="preserve">Последнее </w:t>
@@ -2143,7 +1186,6 @@
       <w:proofErr w:type="spellStart"/>
       <w:r>
         <w:rPr>
-          <w:sz w:val="28"/>
           <w:lang w:val="ru-RU"/>
         </w:rPr>
         <w:t>стац</w:t>
@@ -2151,28 +1193,24 @@
       <w:proofErr w:type="spellEnd"/>
       <w:r>
         <w:rPr>
-          <w:sz w:val="28"/>
           <w:lang w:val="ru-RU"/>
         </w:rPr>
         <w:t xml:space="preserve">. лечение  в </w:t>
       </w:r>
       <w:r>
         <w:rPr>
-          <w:sz w:val="28"/>
           <w:lang w:val="ru-RU"/>
         </w:rPr>
         <w:t>2017</w:t>
       </w:r>
       <w:r>
         <w:rPr>
-          <w:sz w:val="28"/>
           <w:lang w:val="ru-RU"/>
         </w:rPr>
         <w:t>г. Госпитализирован  в обл. энд. диспансер для коррекции инсулинотерапии,  лечения хр. осложнений СД.</w:t>
       </w:r>
       <w:r>
         <w:rPr>
-          <w:sz w:val="28"/>
           <w:lang w:val="ru-RU"/>
         </w:rPr>
         <w:t xml:space="preserve"> </w:t>
@@ -2183,14 +1221,12 @@
         <w:ind w:left="-567"/>
         <w:jc w:val="both"/>
         <w:rPr>
-          <w:sz w:val="28"/>
           <w:u w:val="single"/>
           <w:lang w:val="ru-RU"/>
         </w:rPr>
       </w:pPr>
       <w:r>
         <w:rPr>
-          <w:sz w:val="28"/>
           <w:u w:val="single"/>
           <w:lang w:val="ru-RU"/>
         </w:rPr>
@@ -2202,7 +1238,6 @@
         <w:ind w:left="-567"/>
         <w:jc w:val="both"/>
         <w:rPr>
-          <w:sz w:val="28"/>
           <w:u w:val="single"/>
           <w:lang w:val="ru-RU"/>
         </w:rPr>
@@ -3816,7 +2851,6 @@
         <w:ind w:left="-567"/>
         <w:jc w:val="both"/>
         <w:rPr>
-          <w:sz w:val="28"/>
           <w:lang w:val="ru-RU"/>
         </w:rPr>
       </w:pPr>
@@ -3826,35 +2860,29 @@
         <w:ind w:left="-567"/>
         <w:jc w:val="both"/>
         <w:rPr>
-          <w:sz w:val="28"/>
-          <w:szCs w:val="20"/>
           <w:lang w:val="ru-RU"/>
         </w:rPr>
       </w:pPr>
       <w:r>
         <w:rPr>
-          <w:sz w:val="28"/>
           <w:lang w:val="ru-RU"/>
         </w:rPr>
         <w:t>13</w:t>
       </w:r>
       <w:r>
         <w:rPr>
-          <w:sz w:val="28"/>
           <w:lang w:val="ru-RU"/>
         </w:rPr>
         <w:t>.</w:t>
       </w:r>
       <w:r>
         <w:rPr>
-          <w:sz w:val="28"/>
           <w:lang w:val="ru-RU"/>
         </w:rPr>
         <w:t>11.18</w:t>
       </w:r>
       <w:r>
         <w:rPr>
-          <w:sz w:val="28"/>
           <w:lang w:val="ru-RU"/>
         </w:rPr>
         <w:t xml:space="preserve"> </w:t>
@@ -3862,7 +2890,6 @@
       <w:proofErr w:type="spellStart"/>
       <w:r>
         <w:rPr>
-          <w:sz w:val="28"/>
           <w:lang w:val="ru-RU"/>
         </w:rPr>
         <w:t>Глик</w:t>
@@ -3870,21 +2897,18 @@
       <w:proofErr w:type="spellEnd"/>
       <w:r>
         <w:rPr>
-          <w:sz w:val="28"/>
           <w:lang w:val="ru-RU"/>
         </w:rPr>
         <w:t>. гемоглобин -</w:t>
       </w:r>
       <w:r>
         <w:rPr>
-          <w:sz w:val="28"/>
           <w:lang w:val="ru-RU"/>
         </w:rPr>
         <w:t>10,0</w:t>
       </w:r>
       <w:r>
         <w:rPr>
-          <w:sz w:val="28"/>
           <w:lang w:val="ru-RU"/>
         </w:rPr>
         <w:t xml:space="preserve"> %</w:t>
@@ -3895,62 +2919,53 @@
         <w:ind w:left="-567"/>
         <w:jc w:val="both"/>
         <w:rPr>
-          <w:sz w:val="28"/>
           <w:lang w:val="ru-RU"/>
         </w:rPr>
       </w:pPr>
       <w:r>
         <w:rPr>
-          <w:sz w:val="28"/>
           <w:lang w:val="ru-RU"/>
         </w:rPr>
         <w:t xml:space="preserve">16.1.118 </w:t>
       </w:r>
       <w:r>
         <w:rPr>
-          <w:sz w:val="28"/>
           <w:lang w:val="ru-RU"/>
         </w:rPr>
         <w:t xml:space="preserve">ТТГ </w:t>
       </w:r>
       <w:r>
         <w:rPr>
-          <w:sz w:val="28"/>
           <w:lang w:val="ru-RU"/>
         </w:rPr>
         <w:t>–</w:t>
       </w:r>
       <w:r>
         <w:rPr>
-          <w:sz w:val="28"/>
           <w:lang w:val="ru-RU"/>
         </w:rPr>
         <w:t xml:space="preserve"> </w:t>
       </w:r>
       <w:r>
         <w:rPr>
-          <w:sz w:val="28"/>
           <w:lang w:val="ru-RU"/>
         </w:rPr>
         <w:t>2,9</w:t>
       </w:r>
       <w:r>
         <w:rPr>
-          <w:sz w:val="28"/>
           <w:lang w:val="ru-RU"/>
         </w:rPr>
         <w:t xml:space="preserve"> </w:t>
       </w:r>
       <w:r>
         <w:rPr>
-          <w:sz w:val="28"/>
           <w:lang w:val="ru-RU"/>
         </w:rPr>
         <w:t xml:space="preserve"> </w:t>
       </w:r>
       <w:r>
         <w:rPr>
-          <w:sz w:val="28"/>
           <w:lang w:val="ru-RU"/>
         </w:rPr>
         <w:t xml:space="preserve">(0,3-4,0) </w:t>
@@ -3958,7 +2973,6 @@
       <w:proofErr w:type="spellStart"/>
       <w:r>
         <w:rPr>
-          <w:sz w:val="28"/>
           <w:lang w:val="ru-RU"/>
         </w:rPr>
         <w:t>Мме</w:t>
@@ -3966,21 +2980,18 @@
       <w:proofErr w:type="spellEnd"/>
       <w:r>
         <w:rPr>
-          <w:sz w:val="28"/>
           <w:lang w:val="ru-RU"/>
         </w:rPr>
         <w:t>/</w:t>
       </w:r>
       <w:r>
         <w:rPr>
-          <w:sz w:val="28"/>
           <w:lang w:val="ru-RU"/>
         </w:rPr>
         <w:t>м</w:t>
       </w:r>
       <w:r>
         <w:rPr>
-          <w:sz w:val="28"/>
           <w:lang w:val="ru-RU"/>
         </w:rPr>
         <w:t>л</w:t>
@@ -3991,48 +3002,35 @@
         <w:ind w:left="-567"/>
         <w:jc w:val="both"/>
         <w:rPr>
-          <w:sz w:val="28"/>
-          <w:szCs w:val="28"/>
           <w:lang w:val="ru-RU"/>
         </w:rPr>
       </w:pPr>
       <w:r>
         <w:rPr>
-          <w:sz w:val="28"/>
-          <w:szCs w:val="28"/>
-          <w:lang w:val="ru-RU"/>
-        </w:rPr>
-        <w:lastRenderedPageBreak/>
+          <w:lang w:val="ru-RU"/>
+        </w:rPr>
         <w:t>12</w:t>
       </w:r>
       <w:r>
         <w:rPr>
-          <w:sz w:val="28"/>
-          <w:szCs w:val="28"/>
           <w:lang w:val="ru-RU"/>
         </w:rPr>
         <w:t>.</w:t>
       </w:r>
       <w:r>
         <w:rPr>
-          <w:sz w:val="28"/>
-          <w:szCs w:val="28"/>
           <w:lang w:val="ru-RU"/>
         </w:rPr>
         <w:t>11.18</w:t>
       </w:r>
       <w:r>
         <w:rPr>
-          <w:sz w:val="28"/>
-          <w:szCs w:val="28"/>
           <w:lang w:val="ru-RU"/>
         </w:rPr>
         <w:t xml:space="preserve"> К – </w:t>
       </w:r>
       <w:r>
         <w:rPr>
-          <w:sz w:val="28"/>
-          <w:szCs w:val="28"/>
           <w:lang w:val="ru-RU"/>
         </w:rPr>
         <w:t>4,59</w:t>
@@ -4040,8 +3038,6 @@
       <w:proofErr w:type="gramStart"/>
       <w:r>
         <w:rPr>
-          <w:sz w:val="28"/>
-          <w:szCs w:val="28"/>
           <w:lang w:val="ru-RU"/>
         </w:rPr>
         <w:t xml:space="preserve">  ;</w:t>
@@ -4049,8 +3045,6 @@
       <w:proofErr w:type="gramEnd"/>
       <w:r>
         <w:rPr>
-          <w:sz w:val="28"/>
-          <w:szCs w:val="28"/>
           <w:lang w:val="ru-RU"/>
         </w:rPr>
         <w:t xml:space="preserve"> </w:t>
@@ -4058,8 +3052,6 @@
       <w:proofErr w:type="spellStart"/>
       <w:r>
         <w:rPr>
-          <w:sz w:val="28"/>
-          <w:szCs w:val="28"/>
           <w:lang w:val="ru-RU"/>
         </w:rPr>
         <w:t>Nа</w:t>
@@ -4067,24 +3059,18 @@
       <w:proofErr w:type="spellEnd"/>
       <w:r>
         <w:rPr>
-          <w:sz w:val="28"/>
-          <w:szCs w:val="28"/>
           <w:lang w:val="ru-RU"/>
         </w:rPr>
         <w:t xml:space="preserve"> –</w:t>
       </w:r>
       <w:r>
         <w:rPr>
-          <w:sz w:val="28"/>
-          <w:szCs w:val="28"/>
           <w:lang w:val="ru-RU"/>
         </w:rPr>
         <w:t>133</w:t>
       </w:r>
       <w:r>
         <w:rPr>
-          <w:sz w:val="28"/>
-          <w:szCs w:val="28"/>
           <w:lang w:val="ru-RU"/>
         </w:rPr>
         <w:t xml:space="preserve">  </w:t>
@@ -4092,8 +3078,6 @@
       <w:proofErr w:type="spellStart"/>
       <w:r>
         <w:rPr>
-          <w:sz w:val="28"/>
-          <w:szCs w:val="28"/>
           <w:lang w:val="ru-RU"/>
         </w:rPr>
         <w:t>Са</w:t>
@@ -4101,8 +3085,6 @@
       <w:proofErr w:type="spellEnd"/>
       <w:r>
         <w:rPr>
-          <w:sz w:val="28"/>
-          <w:szCs w:val="28"/>
           <w:vertAlign w:val="superscript"/>
           <w:lang w:val="ru-RU"/>
         </w:rPr>
@@ -4110,40 +3092,30 @@
       </w:r>
       <w:r>
         <w:rPr>
-          <w:sz w:val="28"/>
-          <w:szCs w:val="28"/>
           <w:lang w:val="ru-RU"/>
         </w:rPr>
         <w:t xml:space="preserve"> - </w:t>
       </w:r>
       <w:r>
         <w:rPr>
-          <w:sz w:val="28"/>
-          <w:szCs w:val="28"/>
           <w:lang w:val="ru-RU"/>
         </w:rPr>
         <w:t>1,18</w:t>
       </w:r>
       <w:r>
         <w:rPr>
-          <w:sz w:val="28"/>
-          <w:szCs w:val="28"/>
           <w:lang w:val="ru-RU"/>
         </w:rPr>
         <w:t xml:space="preserve">С1 </w:t>
       </w:r>
       <w:r>
         <w:rPr>
-          <w:sz w:val="28"/>
-          <w:szCs w:val="28"/>
           <w:lang w:val="ru-RU"/>
         </w:rPr>
         <w:t>98</w:t>
       </w:r>
       <w:r>
         <w:rPr>
-          <w:sz w:val="28"/>
-          <w:szCs w:val="28"/>
           <w:lang w:val="ru-RU"/>
         </w:rPr>
         <w:t xml:space="preserve">   </w:t>
@@ -4151,8 +3123,6 @@
       <w:proofErr w:type="spellStart"/>
       <w:r>
         <w:rPr>
-          <w:sz w:val="28"/>
-          <w:szCs w:val="28"/>
           <w:lang w:val="ru-RU"/>
         </w:rPr>
         <w:t>ммоль</w:t>
@@ -4160,8 +3130,6 @@
       <w:proofErr w:type="spellEnd"/>
       <w:r>
         <w:rPr>
-          <w:sz w:val="28"/>
-          <w:szCs w:val="28"/>
           <w:lang w:val="ru-RU"/>
         </w:rPr>
         <w:t>/л</w:t>
@@ -4174,53 +3142,71 @@
         <w:jc w:val="both"/>
         <w:rPr>
           <w:b w:val="0"/>
+          <w:sz w:val="24"/>
+          <w:szCs w:val="24"/>
         </w:rPr>
       </w:pPr>
       <w:r>
         <w:rPr>
           <w:b w:val="0"/>
+          <w:sz w:val="24"/>
+          <w:szCs w:val="24"/>
         </w:rPr>
         <w:t>13</w:t>
       </w:r>
       <w:r>
         <w:rPr>
           <w:b w:val="0"/>
+          <w:sz w:val="24"/>
+          <w:szCs w:val="24"/>
         </w:rPr>
         <w:t>.</w:t>
       </w:r>
       <w:r>
         <w:rPr>
           <w:b w:val="0"/>
+          <w:sz w:val="24"/>
+          <w:szCs w:val="24"/>
         </w:rPr>
         <w:t>11.18</w:t>
       </w:r>
       <w:r>
         <w:rPr>
           <w:b w:val="0"/>
+          <w:sz w:val="24"/>
+          <w:szCs w:val="24"/>
         </w:rPr>
         <w:t xml:space="preserve"> </w:t>
       </w:r>
       <w:r>
         <w:rPr>
           <w:b w:val="0"/>
+          <w:sz w:val="24"/>
+          <w:szCs w:val="24"/>
         </w:rPr>
         <w:t>Общ. а</w:t>
       </w:r>
       <w:r>
         <w:rPr>
           <w:b w:val="0"/>
+          <w:sz w:val="24"/>
+          <w:szCs w:val="24"/>
         </w:rPr>
         <w:t>н. мочи уд вес 10</w:t>
       </w:r>
       <w:r>
         <w:rPr>
           <w:b w:val="0"/>
+          <w:sz w:val="24"/>
+          <w:szCs w:val="24"/>
         </w:rPr>
         <w:t>22</w:t>
       </w:r>
       <w:r>
         <w:rPr>
           <w:b w:val="0"/>
+          <w:sz w:val="24"/>
+          <w:szCs w:val="24"/>
         </w:rPr>
         <w:t xml:space="preserve">  </w:t>
       </w:r>
@@ -4228,6 +3214,8 @@
       <w:r>
         <w:rPr>
           <w:b w:val="0"/>
+          <w:sz w:val="24"/>
+          <w:szCs w:val="24"/>
         </w:rPr>
         <w:t>лейк</w:t>
       </w:r>
@@ -4235,13 +3223,33 @@
       <w:r>
         <w:rPr>
           <w:b w:val="0"/>
-        </w:rPr>
-        <w:t xml:space="preserve"> –   в </w:t>
+          <w:sz w:val="24"/>
+          <w:szCs w:val="24"/>
+        </w:rPr>
+        <w:t xml:space="preserve"> – </w:t>
+      </w:r>
+      <w:r>
+        <w:rPr>
+          <w:b w:val="0"/>
+          <w:sz w:val="24"/>
+          <w:szCs w:val="24"/>
+        </w:rPr>
+        <w:t>1-2</w:t>
+      </w:r>
+      <w:r>
+        <w:rPr>
+          <w:b w:val="0"/>
+          <w:sz w:val="24"/>
+          <w:szCs w:val="24"/>
+        </w:rPr>
+        <w:t xml:space="preserve">  в </w:t>
       </w:r>
       <w:proofErr w:type="gramStart"/>
       <w:r>
         <w:rPr>
           <w:b w:val="0"/>
+          <w:sz w:val="24"/>
+          <w:szCs w:val="24"/>
         </w:rPr>
         <w:t>п</w:t>
       </w:r>
@@ -4249,6 +3257,8 @@
       <w:r>
         <w:rPr>
           <w:b w:val="0"/>
+          <w:sz w:val="24"/>
+          <w:szCs w:val="24"/>
         </w:rPr>
         <w:t>/</w:t>
       </w:r>
@@ -4256,6 +3266,8 @@
       <w:r>
         <w:rPr>
           <w:b w:val="0"/>
+          <w:sz w:val="24"/>
+          <w:szCs w:val="24"/>
         </w:rPr>
         <w:t>зр</w:t>
       </w:r>
@@ -4263,6 +3275,8 @@
       <w:r>
         <w:rPr>
           <w:b w:val="0"/>
+          <w:sz w:val="24"/>
+          <w:szCs w:val="24"/>
         </w:rPr>
         <w:t xml:space="preserve"> белок – </w:t>
       </w:r>
@@ -4270,6 +3284,8 @@
       <w:r>
         <w:rPr>
           <w:b w:val="0"/>
+          <w:sz w:val="24"/>
+          <w:szCs w:val="24"/>
         </w:rPr>
         <w:t>отр</w:t>
       </w:r>
@@ -4277,6 +3293,8 @@
       <w:r>
         <w:rPr>
           <w:b w:val="0"/>
+          <w:sz w:val="24"/>
+          <w:szCs w:val="24"/>
         </w:rPr>
         <w:t xml:space="preserve">  ацетон –</w:t>
       </w:r>
@@ -4284,6 +3302,8 @@
       <w:r>
         <w:rPr>
           <w:b w:val="0"/>
+          <w:sz w:val="24"/>
+          <w:szCs w:val="24"/>
         </w:rPr>
         <w:t>отр</w:t>
       </w:r>
@@ -4291,12 +3311,16 @@
       <w:r>
         <w:rPr>
           <w:b w:val="0"/>
+          <w:sz w:val="24"/>
+          <w:szCs w:val="24"/>
         </w:rPr>
         <w:t xml:space="preserve">; </w:t>
       </w:r>
       <w:r>
         <w:rPr>
           <w:b w:val="0"/>
+          <w:sz w:val="24"/>
+          <w:szCs w:val="24"/>
         </w:rPr>
         <w:t xml:space="preserve"> </w:t>
       </w:r>
@@ -4304,6 +3328,8 @@
       <w:r>
         <w:rPr>
           <w:b w:val="0"/>
+          <w:sz w:val="24"/>
+          <w:szCs w:val="24"/>
         </w:rPr>
         <w:t>эпит</w:t>
       </w:r>
@@ -4311,6 +3337,8 @@
       <w:r>
         <w:rPr>
           <w:b w:val="0"/>
+          <w:sz w:val="24"/>
+          <w:szCs w:val="24"/>
         </w:rPr>
         <w:t xml:space="preserve">. пл. - ; </w:t>
       </w:r>
@@ -4318,6 +3346,8 @@
       <w:r>
         <w:rPr>
           <w:b w:val="0"/>
+          <w:sz w:val="24"/>
+          <w:szCs w:val="24"/>
         </w:rPr>
         <w:t>эпит</w:t>
       </w:r>
@@ -4325,6 +3355,8 @@
       <w:r>
         <w:rPr>
           <w:b w:val="0"/>
+          <w:sz w:val="24"/>
+          <w:szCs w:val="24"/>
         </w:rPr>
         <w:t xml:space="preserve">. </w:t>
       </w:r>
@@ -4332,6 +3364,8 @@
       <w:r>
         <w:rPr>
           <w:b w:val="0"/>
+          <w:sz w:val="24"/>
+          <w:szCs w:val="24"/>
         </w:rPr>
         <w:t>перех</w:t>
       </w:r>
@@ -4339,12 +3373,16 @@
       <w:r>
         <w:rPr>
           <w:b w:val="0"/>
+          <w:sz w:val="24"/>
+          <w:szCs w:val="24"/>
         </w:rPr>
         <w:t xml:space="preserve">. - </w:t>
       </w:r>
       <w:r>
         <w:rPr>
           <w:b w:val="0"/>
+          <w:sz w:val="24"/>
+          <w:szCs w:val="24"/>
         </w:rPr>
         <w:t xml:space="preserve"> в п/</w:t>
       </w:r>
@@ -4352,6 +3390,8 @@
       <w:r>
         <w:rPr>
           <w:b w:val="0"/>
+          <w:sz w:val="24"/>
+          <w:szCs w:val="24"/>
         </w:rPr>
         <w:t>зр</w:t>
       </w:r>
@@ -4361,42 +3401,35 @@
       <w:pPr>
         <w:ind w:left="-567"/>
         <w:rPr>
-          <w:sz w:val="28"/>
-          <w:szCs w:val="20"/>
           <w:lang w:val="ru-RU"/>
         </w:rPr>
       </w:pPr>
       <w:r>
         <w:rPr>
-          <w:sz w:val="28"/>
           <w:lang w:val="ru-RU"/>
         </w:rPr>
         <w:t>12</w:t>
       </w:r>
       <w:r>
         <w:rPr>
-          <w:sz w:val="28"/>
           <w:lang w:val="ru-RU"/>
         </w:rPr>
         <w:t>.</w:t>
       </w:r>
       <w:r>
         <w:rPr>
-          <w:sz w:val="28"/>
           <w:lang w:val="ru-RU"/>
         </w:rPr>
         <w:t>11.18</w:t>
       </w:r>
       <w:r>
         <w:rPr>
-          <w:sz w:val="28"/>
           <w:lang w:val="ru-RU"/>
         </w:rPr>
         <w:t xml:space="preserve"> </w:t>
       </w:r>
       <w:r>
         <w:rPr>
-          <w:sz w:val="28"/>
           <w:lang w:val="ru-RU"/>
         </w:rPr>
         <w:t xml:space="preserve">Суточная </w:t>
@@ -4404,7 +3437,6 @@
       <w:proofErr w:type="spellStart"/>
       <w:r>
         <w:rPr>
-          <w:sz w:val="28"/>
           <w:lang w:val="ru-RU"/>
         </w:rPr>
         <w:t>глюкозурия</w:t>
@@ -4412,28 +3444,24 @@
       <w:proofErr w:type="spellEnd"/>
       <w:r>
         <w:rPr>
-          <w:sz w:val="28"/>
           <w:lang w:val="ru-RU"/>
         </w:rPr>
         <w:t xml:space="preserve"> –  </w:t>
       </w:r>
       <w:r>
         <w:rPr>
-          <w:sz w:val="28"/>
           <w:lang w:val="ru-RU"/>
         </w:rPr>
         <w:t>3,1</w:t>
       </w:r>
       <w:r>
         <w:rPr>
-          <w:sz w:val="28"/>
           <w:lang w:val="ru-RU"/>
         </w:rPr>
         <w:t>%</w:t>
       </w:r>
       <w:r>
         <w:rPr>
-          <w:sz w:val="28"/>
           <w:lang w:val="ru-RU"/>
         </w:rPr>
         <w:t xml:space="preserve">;   Суточная протеинурия –  </w:t>
@@ -4441,7 +3469,6 @@
       <w:proofErr w:type="spellStart"/>
       <w:r>
         <w:rPr>
-          <w:sz w:val="28"/>
           <w:lang w:val="ru-RU"/>
         </w:rPr>
         <w:t>отр</w:t>
@@ -4452,36 +3479,87 @@
       <w:pPr>
         <w:pStyle w:val="5"/>
         <w:ind w:left="-567"/>
+        <w:rPr>
+          <w:sz w:val="24"/>
+          <w:szCs w:val="24"/>
+        </w:rPr>
       </w:pPr>
       <w:r>
+        <w:rPr>
+          <w:sz w:val="24"/>
+          <w:szCs w:val="24"/>
+        </w:rPr>
         <w:t>12</w:t>
       </w:r>
       <w:r>
+        <w:rPr>
+          <w:sz w:val="24"/>
+          <w:szCs w:val="24"/>
+        </w:rPr>
         <w:t>.</w:t>
       </w:r>
       <w:r>
+        <w:rPr>
+          <w:sz w:val="24"/>
+          <w:szCs w:val="24"/>
+        </w:rPr>
         <w:t>11.18</w:t>
       </w:r>
       <w:r>
+        <w:rPr>
+          <w:sz w:val="24"/>
+          <w:szCs w:val="24"/>
+        </w:rPr>
         <w:t xml:space="preserve"> </w:t>
       </w:r>
       <w:r>
+        <w:rPr>
+          <w:sz w:val="24"/>
+          <w:szCs w:val="24"/>
+        </w:rPr>
         <w:t xml:space="preserve">Микроальбуминурия </w:t>
       </w:r>
       <w:r>
+        <w:rPr>
+          <w:sz w:val="24"/>
+          <w:szCs w:val="24"/>
+        </w:rPr>
         <w:t>–</w:t>
       </w:r>
       <w:r>
-        <w:t>231,3</w:t>
-      </w:r>
-      <w:r>
+        <w:rPr>
+          <w:sz w:val="24"/>
+          <w:szCs w:val="24"/>
+        </w:rPr>
+        <w:t>23</w:t>
+      </w:r>
+      <w:r>
+        <w:rPr>
+          <w:sz w:val="24"/>
+          <w:szCs w:val="24"/>
+        </w:rPr>
+        <w:t>,3</w:t>
+      </w:r>
+      <w:r>
+        <w:rPr>
+          <w:sz w:val="24"/>
+          <w:szCs w:val="24"/>
+        </w:rPr>
         <w:t xml:space="preserve"> </w:t>
       </w:r>
       <w:r>
+        <w:rPr>
+          <w:sz w:val="24"/>
+          <w:szCs w:val="24"/>
+        </w:rPr>
         <w:t>мг/</w:t>
       </w:r>
       <w:proofErr w:type="spellStart"/>
       <w:r>
+        <w:rPr>
+          <w:sz w:val="24"/>
+          <w:szCs w:val="24"/>
+        </w:rPr>
         <w:t>сут</w:t>
       </w:r>
       <w:proofErr w:type="spellEnd"/>
@@ -4514,15 +3592,11 @@
           <w:p>
             <w:pPr>
               <w:rPr>
-                <w:sz w:val="28"/>
-                <w:szCs w:val="28"/>
                 <w:lang w:val="ru-RU"/>
               </w:rPr>
             </w:pPr>
             <w:r>
               <w:rPr>
-                <w:sz w:val="28"/>
-                <w:szCs w:val="28"/>
                 <w:lang w:val="ru-RU"/>
               </w:rPr>
               <w:t xml:space="preserve">Гликемический </w:t>
@@ -4531,15 +3605,11 @@
           <w:p>
             <w:pPr>
               <w:rPr>
-                <w:sz w:val="28"/>
-                <w:szCs w:val="28"/>
                 <w:lang w:val="ru-RU"/>
               </w:rPr>
             </w:pPr>
             <w:r>
               <w:rPr>
-                <w:sz w:val="28"/>
-                <w:szCs w:val="28"/>
                 <w:lang w:val="ru-RU"/>
               </w:rPr>
               <w:t>профиль</w:t>
@@ -4553,15 +3623,11 @@
           <w:p>
             <w:pPr>
               <w:rPr>
-                <w:sz w:val="28"/>
-                <w:szCs w:val="28"/>
                 <w:lang w:val="ru-RU"/>
               </w:rPr>
             </w:pPr>
             <w:r>
               <w:rPr>
-                <w:sz w:val="28"/>
-                <w:szCs w:val="28"/>
                 <w:lang w:val="ru-RU"/>
               </w:rPr>
               <w:t>8.00</w:t>
@@ -4575,15 +3641,11 @@
           <w:p>
             <w:pPr>
               <w:rPr>
-                <w:sz w:val="28"/>
-                <w:szCs w:val="28"/>
                 <w:lang w:val="ru-RU"/>
               </w:rPr>
             </w:pPr>
             <w:r>
               <w:rPr>
-                <w:sz w:val="28"/>
-                <w:szCs w:val="28"/>
                 <w:lang w:val="ru-RU"/>
               </w:rPr>
               <w:t>11.00</w:t>
@@ -4597,15 +3659,11 @@
           <w:p>
             <w:pPr>
               <w:rPr>
-                <w:sz w:val="28"/>
-                <w:szCs w:val="28"/>
                 <w:lang w:val="ru-RU"/>
               </w:rPr>
             </w:pPr>
             <w:r>
               <w:rPr>
-                <w:sz w:val="28"/>
-                <w:szCs w:val="28"/>
                 <w:lang w:val="ru-RU"/>
               </w:rPr>
               <w:t>16.00</w:t>
@@ -4619,15 +3677,11 @@
           <w:p>
             <w:pPr>
               <w:rPr>
-                <w:sz w:val="28"/>
-                <w:szCs w:val="28"/>
                 <w:lang w:val="ru-RU"/>
               </w:rPr>
             </w:pPr>
             <w:r>
               <w:rPr>
-                <w:sz w:val="28"/>
-                <w:szCs w:val="28"/>
                 <w:lang w:val="ru-RU"/>
               </w:rPr>
               <w:t>20.00</w:t>
@@ -4643,15 +3697,11 @@
           <w:p>
             <w:pPr>
               <w:rPr>
-                <w:sz w:val="28"/>
-                <w:szCs w:val="28"/>
                 <w:lang w:val="ru-RU"/>
               </w:rPr>
             </w:pPr>
             <w:r>
               <w:rPr>
-                <w:sz w:val="28"/>
-                <w:szCs w:val="28"/>
                 <w:lang w:val="ru-RU"/>
               </w:rPr>
               <w:t>10.11</w:t>
@@ -4665,15 +3715,11 @@
           <w:p>
             <w:pPr>
               <w:rPr>
-                <w:sz w:val="28"/>
-                <w:szCs w:val="28"/>
                 <w:lang w:val="ru-RU"/>
               </w:rPr>
             </w:pPr>
             <w:r>
               <w:rPr>
-                <w:sz w:val="28"/>
-                <w:szCs w:val="28"/>
                 <w:lang w:val="ru-RU"/>
               </w:rPr>
               <w:t>13,6</w:t>
@@ -4687,15 +3733,11 @@
           <w:p>
             <w:pPr>
               <w:rPr>
-                <w:sz w:val="28"/>
-                <w:szCs w:val="28"/>
                 <w:lang w:val="ru-RU"/>
               </w:rPr>
             </w:pPr>
             <w:r>
               <w:rPr>
-                <w:sz w:val="28"/>
-                <w:szCs w:val="28"/>
                 <w:lang w:val="ru-RU"/>
               </w:rPr>
               <w:t>10,5</w:t>
@@ -4709,8 +3751,6 @@
           <w:p>
             <w:pPr>
               <w:rPr>
-                <w:sz w:val="28"/>
-                <w:szCs w:val="28"/>
                 <w:lang w:val="ru-RU"/>
               </w:rPr>
             </w:pPr>
@@ -4723,15 +3763,11 @@
           <w:p>
             <w:pPr>
               <w:rPr>
-                <w:sz w:val="28"/>
-                <w:szCs w:val="28"/>
                 <w:lang w:val="ru-RU"/>
               </w:rPr>
             </w:pPr>
             <w:r>
               <w:rPr>
-                <w:sz w:val="28"/>
-                <w:szCs w:val="28"/>
                 <w:lang w:val="ru-RU"/>
               </w:rPr>
               <w:t>5,7</w:t>
@@ -4747,15 +3783,11 @@
           <w:p>
             <w:pPr>
               <w:rPr>
-                <w:sz w:val="28"/>
-                <w:szCs w:val="28"/>
                 <w:lang w:val="ru-RU"/>
               </w:rPr>
             </w:pPr>
             <w:r>
               <w:rPr>
-                <w:sz w:val="28"/>
-                <w:szCs w:val="28"/>
                 <w:lang w:val="ru-RU"/>
               </w:rPr>
               <w:t>15.11</w:t>
@@ -4769,15 +3801,11 @@
           <w:p>
             <w:pPr>
               <w:rPr>
-                <w:sz w:val="28"/>
-                <w:szCs w:val="28"/>
                 <w:lang w:val="ru-RU"/>
               </w:rPr>
             </w:pPr>
             <w:r>
               <w:rPr>
-                <w:sz w:val="28"/>
-                <w:szCs w:val="28"/>
                 <w:lang w:val="ru-RU"/>
               </w:rPr>
               <w:t>10,0</w:t>
@@ -4791,15 +3819,11 @@
           <w:p>
             <w:pPr>
               <w:rPr>
-                <w:sz w:val="28"/>
-                <w:szCs w:val="28"/>
                 <w:lang w:val="ru-RU"/>
               </w:rPr>
             </w:pPr>
             <w:r>
               <w:rPr>
-                <w:sz w:val="28"/>
-                <w:szCs w:val="28"/>
                 <w:lang w:val="ru-RU"/>
               </w:rPr>
               <w:t>10,7</w:t>
@@ -4813,8 +3837,6 @@
           <w:p>
             <w:pPr>
               <w:rPr>
-                <w:sz w:val="28"/>
-                <w:szCs w:val="28"/>
                 <w:lang w:val="ru-RU"/>
               </w:rPr>
             </w:pPr>
@@ -4827,8 +3849,6 @@
           <w:p>
             <w:pPr>
               <w:rPr>
-                <w:sz w:val="28"/>
-                <w:szCs w:val="28"/>
                 <w:lang w:val="ru-RU"/>
               </w:rPr>
             </w:pPr>
@@ -4843,15 +3863,11 @@
           <w:p>
             <w:pPr>
               <w:rPr>
-                <w:sz w:val="28"/>
-                <w:szCs w:val="28"/>
                 <w:lang w:val="ru-RU"/>
               </w:rPr>
             </w:pPr>
             <w:r>
               <w:rPr>
-                <w:sz w:val="28"/>
-                <w:szCs w:val="28"/>
                 <w:lang w:val="ru-RU"/>
               </w:rPr>
               <w:t>16.11</w:t>
@@ -4865,8 +3881,6 @@
           <w:p>
             <w:pPr>
               <w:rPr>
-                <w:sz w:val="28"/>
-                <w:szCs w:val="28"/>
                 <w:lang w:val="ru-RU"/>
               </w:rPr>
             </w:pPr>
@@ -4879,15 +3893,11 @@
           <w:p>
             <w:pPr>
               <w:rPr>
-                <w:sz w:val="28"/>
-                <w:szCs w:val="28"/>
                 <w:lang w:val="ru-RU"/>
               </w:rPr>
             </w:pPr>
             <w:r>
               <w:rPr>
-                <w:sz w:val="28"/>
-                <w:szCs w:val="28"/>
                 <w:lang w:val="ru-RU"/>
               </w:rPr>
               <w:t>3,6</w:t>
@@ -4901,8 +3911,6 @@
           <w:p>
             <w:pPr>
               <w:rPr>
-                <w:sz w:val="28"/>
-                <w:szCs w:val="28"/>
                 <w:lang w:val="ru-RU"/>
               </w:rPr>
             </w:pPr>
@@ -4915,8 +3923,6 @@
           <w:p>
             <w:pPr>
               <w:rPr>
-                <w:sz w:val="28"/>
-                <w:szCs w:val="28"/>
                 <w:lang w:val="ru-RU"/>
               </w:rPr>
             </w:pPr>
@@ -4931,15 +3937,11 @@
           <w:p>
             <w:pPr>
               <w:rPr>
-                <w:sz w:val="28"/>
-                <w:szCs w:val="28"/>
                 <w:lang w:val="ru-RU"/>
               </w:rPr>
             </w:pPr>
             <w:r>
               <w:rPr>
-                <w:sz w:val="28"/>
-                <w:szCs w:val="28"/>
                 <w:lang w:val="ru-RU"/>
               </w:rPr>
               <w:t>19.11</w:t>
@@ -4953,15 +3955,11 @@
           <w:p>
             <w:pPr>
               <w:rPr>
-                <w:sz w:val="28"/>
-                <w:szCs w:val="28"/>
                 <w:lang w:val="ru-RU"/>
               </w:rPr>
             </w:pPr>
             <w:r>
               <w:rPr>
-                <w:sz w:val="28"/>
-                <w:szCs w:val="28"/>
                 <w:lang w:val="ru-RU"/>
               </w:rPr>
               <w:t>9,6</w:t>
@@ -4975,15 +3973,11 @@
           <w:p>
             <w:pPr>
               <w:rPr>
-                <w:sz w:val="28"/>
-                <w:szCs w:val="28"/>
                 <w:lang w:val="ru-RU"/>
               </w:rPr>
             </w:pPr>
             <w:r>
               <w:rPr>
-                <w:sz w:val="28"/>
-                <w:szCs w:val="28"/>
                 <w:lang w:val="ru-RU"/>
               </w:rPr>
               <w:t>4,5</w:t>
@@ -4997,15 +3991,11 @@
           <w:p>
             <w:pPr>
               <w:rPr>
-                <w:sz w:val="28"/>
-                <w:szCs w:val="28"/>
                 <w:lang w:val="ru-RU"/>
               </w:rPr>
             </w:pPr>
             <w:r>
               <w:rPr>
-                <w:sz w:val="28"/>
-                <w:szCs w:val="28"/>
                 <w:lang w:val="ru-RU"/>
               </w:rPr>
               <w:t>9,9</w:t>
@@ -5019,19 +4009,181 @@
           <w:p>
             <w:pPr>
               <w:rPr>
-                <w:sz w:val="28"/>
-                <w:szCs w:val="28"/>
                 <w:lang w:val="ru-RU"/>
               </w:rPr>
             </w:pPr>
             <w:r>
               <w:rPr>
-                <w:sz w:val="28"/>
-                <w:szCs w:val="28"/>
                 <w:lang w:val="ru-RU"/>
               </w:rPr>
               <w:t>8,6</w:t>
             </w:r>
+          </w:p>
+        </w:tc>
+      </w:tr>
+      <w:tr>
+        <w:tc>
+          <w:tcPr>
+            <w:tcW w:w="2518" w:type="dxa"/>
+          </w:tcPr>
+          <w:p>
+            <w:pPr>
+              <w:rPr>
+                <w:lang w:val="ru-RU"/>
+              </w:rPr>
+            </w:pPr>
+            <w:r>
+              <w:rPr>
+                <w:lang w:val="ru-RU"/>
+              </w:rPr>
+              <w:t>21.11</w:t>
+            </w:r>
+          </w:p>
+        </w:tc>
+        <w:tc>
+          <w:tcPr>
+            <w:tcW w:w="992" w:type="dxa"/>
+          </w:tcPr>
+          <w:p>
+            <w:pPr>
+              <w:rPr>
+                <w:lang w:val="ru-RU"/>
+              </w:rPr>
+            </w:pPr>
+            <w:r>
+              <w:rPr>
+                <w:lang w:val="ru-RU"/>
+              </w:rPr>
+              <w:t>12,9</w:t>
+            </w:r>
+          </w:p>
+        </w:tc>
+        <w:tc>
+          <w:tcPr>
+            <w:tcW w:w="993" w:type="dxa"/>
+          </w:tcPr>
+          <w:p>
+            <w:pPr>
+              <w:rPr>
+                <w:lang w:val="ru-RU"/>
+              </w:rPr>
+            </w:pPr>
+            <w:r>
+              <w:rPr>
+                <w:lang w:val="ru-RU"/>
+              </w:rPr>
+              <w:t>6,8</w:t>
+            </w:r>
+          </w:p>
+        </w:tc>
+        <w:tc>
+          <w:tcPr>
+            <w:tcW w:w="992" w:type="dxa"/>
+          </w:tcPr>
+          <w:p>
+            <w:pPr>
+              <w:rPr>
+                <w:lang w:val="ru-RU"/>
+              </w:rPr>
+            </w:pPr>
+            <w:r>
+              <w:rPr>
+                <w:lang w:val="ru-RU"/>
+              </w:rPr>
+              <w:t>6,2</w:t>
+            </w:r>
+          </w:p>
+        </w:tc>
+        <w:tc>
+          <w:tcPr>
+            <w:tcW w:w="992" w:type="dxa"/>
+          </w:tcPr>
+          <w:p>
+            <w:pPr>
+              <w:rPr>
+                <w:lang w:val="ru-RU"/>
+              </w:rPr>
+            </w:pPr>
+            <w:r>
+              <w:rPr>
+                <w:lang w:val="ru-RU"/>
+              </w:rPr>
+              <w:t>6,0</w:t>
+            </w:r>
+          </w:p>
+        </w:tc>
+      </w:tr>
+      <w:tr>
+        <w:tc>
+          <w:tcPr>
+            <w:tcW w:w="2518" w:type="dxa"/>
+          </w:tcPr>
+          <w:p>
+            <w:pPr>
+              <w:rPr>
+                <w:lang w:val="ru-RU"/>
+              </w:rPr>
+            </w:pPr>
+            <w:r>
+              <w:rPr>
+                <w:lang w:val="ru-RU"/>
+              </w:rPr>
+              <w:t>22.11</w:t>
+            </w:r>
+          </w:p>
+        </w:tc>
+        <w:tc>
+          <w:tcPr>
+            <w:tcW w:w="992" w:type="dxa"/>
+          </w:tcPr>
+          <w:p>
+            <w:pPr>
+              <w:rPr>
+                <w:lang w:val="ru-RU"/>
+              </w:rPr>
+            </w:pPr>
+            <w:r>
+              <w:rPr>
+                <w:lang w:val="ru-RU"/>
+              </w:rPr>
+              <w:t>7,2</w:t>
+            </w:r>
+          </w:p>
+        </w:tc>
+        <w:tc>
+          <w:tcPr>
+            <w:tcW w:w="993" w:type="dxa"/>
+          </w:tcPr>
+          <w:p>
+            <w:pPr>
+              <w:rPr>
+                <w:lang w:val="ru-RU"/>
+              </w:rPr>
+            </w:pPr>
+          </w:p>
+        </w:tc>
+        <w:tc>
+          <w:tcPr>
+            <w:tcW w:w="992" w:type="dxa"/>
+          </w:tcPr>
+          <w:p>
+            <w:pPr>
+              <w:rPr>
+                <w:lang w:val="ru-RU"/>
+              </w:rPr>
+            </w:pPr>
+          </w:p>
+        </w:tc>
+        <w:tc>
+          <w:tcPr>
+            <w:tcW w:w="992" w:type="dxa"/>
+          </w:tcPr>
+          <w:p>
+            <w:pPr>
+              <w:rPr>
+                <w:lang w:val="ru-RU"/>
+              </w:rPr>
+            </w:pPr>
           </w:p>
         </w:tc>
       </w:tr>
@@ -5039,6 +4191,35 @@
     <w:p>
       <w:pPr>
         <w:ind w:left="-567"/>
+        <w:rPr>
+          <w:u w:val="single"/>
+          <w:lang w:val="ru-RU"/>
+        </w:rPr>
+      </w:pPr>
+      <w:r>
+        <w:rPr>
+          <w:u w:val="single"/>
+          <w:lang w:val="ru-RU"/>
+        </w:rPr>
+        <w:t xml:space="preserve">2017 невропатолог:  </w:t>
+      </w:r>
+      <w:r>
+        <w:rPr>
+          <w:lang w:val="ru-RU"/>
+        </w:rPr>
+        <w:t>Диабетическая дистальная симметричная полинейропатия н/к, сенсомоторная форма (NSS 3, NDS 3).</w:t>
+      </w:r>
+      <w:r>
+        <w:rPr>
+          <w:u w:val="single"/>
+          <w:lang w:val="ru-RU"/>
+        </w:rPr>
+        <w:t xml:space="preserve"> </w:t>
+      </w:r>
+    </w:p>
+    <w:p>
+      <w:pPr>
+        <w:ind w:left="-567"/>
       </w:pPr>
       <w:r>
         <w:rPr>
@@ -5078,14 +4259,12 @@
         <w:ind w:left="-567"/>
         <w:jc w:val="both"/>
         <w:rPr>
-          <w:sz w:val="28"/>
           <w:lang w:val="ru-RU"/>
         </w:rPr>
       </w:pPr>
       <w:sdt>
         <w:sdtPr>
           <w:rPr>
-            <w:sz w:val="28"/>
             <w:lang w:val="ru-RU"/>
           </w:rPr>
           <w:id w:val="1272982356"/>
@@ -5104,7 +4283,6 @@
         <w:sdtContent>
           <w:r>
             <w:rPr>
-              <w:sz w:val="28"/>
               <w:lang w:val="ru-RU"/>
             </w:rPr>
             <w:t xml:space="preserve"> </w:t>
@@ -5113,28 +4291,24 @@
       </w:sdt>
       <w:r>
         <w:rPr>
-          <w:sz w:val="28"/>
           <w:lang w:val="ru-RU"/>
         </w:rPr>
         <w:t xml:space="preserve"> Гл. дно: </w:t>
       </w:r>
       <w:r>
         <w:rPr>
-          <w:sz w:val="28"/>
           <w:lang w:val="ru-RU"/>
         </w:rPr>
         <w:t xml:space="preserve">сосуды вены </w:t>
       </w:r>
       <w:r>
         <w:rPr>
-          <w:sz w:val="28"/>
           <w:lang w:val="ru-RU"/>
         </w:rPr>
         <w:t>полнокровны</w:t>
       </w:r>
       <w:r>
         <w:rPr>
-          <w:sz w:val="28"/>
           <w:lang w:val="ru-RU"/>
         </w:rPr>
         <w:t xml:space="preserve">, неравномерно сужены, </w:t>
@@ -5142,7 +4316,6 @@
       <w:proofErr w:type="gramStart"/>
       <w:r>
         <w:rPr>
-          <w:sz w:val="28"/>
           <w:lang w:val="ru-RU"/>
         </w:rPr>
         <w:t>с-м</w:t>
@@ -5150,7 +4323,6 @@
       <w:proofErr w:type="gramEnd"/>
       <w:r>
         <w:rPr>
-          <w:sz w:val="28"/>
           <w:lang w:val="ru-RU"/>
         </w:rPr>
         <w:t xml:space="preserve"> </w:t>
@@ -5158,7 +4330,6 @@
       <w:proofErr w:type="spellStart"/>
       <w:r>
         <w:rPr>
-          <w:sz w:val="28"/>
           <w:lang w:val="ru-RU"/>
         </w:rPr>
         <w:t>Салюс</w:t>
@@ -5166,14 +4337,12 @@
       <w:proofErr w:type="spellEnd"/>
       <w:r>
         <w:rPr>
-          <w:sz w:val="28"/>
           <w:lang w:val="ru-RU"/>
         </w:rPr>
         <w:t xml:space="preserve"> 1 ст. В макуле без особенностей. </w:t>
       </w:r>
       <w:r>
         <w:rPr>
-          <w:sz w:val="28"/>
           <w:lang w:val="ru-RU"/>
         </w:rPr>
         <w:t xml:space="preserve">Д-з: </w:t>
@@ -5181,7 +4350,6 @@
       <w:sdt>
         <w:sdtPr>
           <w:rPr>
-            <w:sz w:val="28"/>
             <w:lang w:val="ru-RU"/>
           </w:rPr>
           <w:id w:val="-1226214007"/>
@@ -5197,7 +4365,6 @@
         <w:sdtContent>
           <w:r>
             <w:rPr>
-              <w:sz w:val="28"/>
               <w:lang w:val="ru-RU"/>
             </w:rPr>
             <w:t>Диабетическая ангиопатия сосудов сетчатки ОИ</w:t>
@@ -5206,14 +4373,12 @@
       </w:sdt>
       <w:r>
         <w:rPr>
-          <w:sz w:val="28"/>
           <w:lang w:val="ru-RU"/>
         </w:rPr>
         <w:t xml:space="preserve">. </w:t>
       </w:r>
       <w:r>
         <w:rPr>
-          <w:sz w:val="28"/>
           <w:lang w:val="ru-RU"/>
         </w:rPr>
         <w:t xml:space="preserve">Оперированный </w:t>
@@ -5221,15 +4386,25 @@
       <w:proofErr w:type="spellStart"/>
       <w:r>
         <w:rPr>
-          <w:sz w:val="28"/>
-          <w:lang w:val="ru-RU"/>
-        </w:rPr>
-        <w:t>гиперметропчиеский</w:t>
+          <w:lang w:val="ru-RU"/>
+        </w:rPr>
+        <w:t>гиперметропи</w:t>
+      </w:r>
+      <w:r>
+        <w:rPr>
+          <w:lang w:val="ru-RU"/>
+        </w:rPr>
+        <w:t>ч</w:t>
+      </w:r>
+      <w:r>
+        <w:rPr>
+          <w:lang w:val="ru-RU"/>
+        </w:rPr>
+        <w:t>еский</w:t>
       </w:r>
       <w:proofErr w:type="spellEnd"/>
       <w:r>
         <w:rPr>
-          <w:sz w:val="28"/>
           <w:lang w:val="ru-RU"/>
         </w:rPr>
         <w:t xml:space="preserve"> астигматизм, </w:t>
@@ -5237,7 +4412,6 @@
       <w:proofErr w:type="spellStart"/>
       <w:r>
         <w:rPr>
-          <w:sz w:val="28"/>
           <w:lang w:val="ru-RU"/>
         </w:rPr>
         <w:t>амблиопия</w:t>
@@ -5245,7 +4419,6 @@
       <w:proofErr w:type="spellEnd"/>
       <w:r>
         <w:rPr>
-          <w:sz w:val="28"/>
           <w:lang w:val="ru-RU"/>
         </w:rPr>
         <w:t xml:space="preserve"> ОИ </w:t>
@@ -5256,14 +4429,11 @@
         <w:ind w:left="-567"/>
         <w:jc w:val="both"/>
         <w:rPr>
-          <w:sz w:val="28"/>
-          <w:szCs w:val="20"/>
           <w:lang w:val="ru-RU"/>
         </w:rPr>
       </w:pPr>
       <w:r>
         <w:rPr>
-          <w:sz w:val="28"/>
           <w:u w:val="single"/>
           <w:lang w:val="ru-RU"/>
         </w:rPr>
@@ -5271,7 +4441,6 @@
       </w:r>
       <w:r>
         <w:rPr>
-          <w:sz w:val="28"/>
           <w:u w:val="single"/>
           <w:lang w:val="ru-RU"/>
         </w:rPr>
@@ -5279,35 +4448,30 @@
       </w:r>
       <w:r>
         <w:rPr>
-          <w:sz w:val="28"/>
           <w:lang w:val="ru-RU"/>
         </w:rPr>
         <w:t>:</w:t>
       </w:r>
       <w:r>
         <w:rPr>
-          <w:sz w:val="28"/>
           <w:lang w:val="ru-RU"/>
         </w:rPr>
         <w:t xml:space="preserve"> </w:t>
       </w:r>
       <w:r>
         <w:rPr>
-          <w:sz w:val="28"/>
           <w:lang w:val="ru-RU"/>
         </w:rPr>
         <w:t>ЧСС -</w:t>
       </w:r>
       <w:r>
         <w:rPr>
-          <w:sz w:val="28"/>
           <w:lang w:val="ru-RU"/>
         </w:rPr>
         <w:t>67</w:t>
       </w:r>
       <w:r>
         <w:rPr>
-          <w:sz w:val="28"/>
           <w:lang w:val="ru-RU"/>
         </w:rPr>
         <w:t xml:space="preserve"> уд/мин. Вольтаж </w:t>
@@ -5315,7 +4479,6 @@
       <w:sdt>
         <w:sdtPr>
           <w:rPr>
-            <w:sz w:val="28"/>
             <w:lang w:val="ru-RU"/>
           </w:rPr>
           <w:id w:val="-1300382127"/>
@@ -5333,7 +4496,6 @@
         <w:sdtContent>
           <w:r>
             <w:rPr>
-              <w:sz w:val="28"/>
               <w:lang w:val="ru-RU"/>
             </w:rPr>
             <w:t>сохранен.</w:t>
@@ -5342,14 +4504,12 @@
       </w:sdt>
       <w:r>
         <w:rPr>
-          <w:sz w:val="28"/>
           <w:lang w:val="ru-RU"/>
         </w:rPr>
         <w:t xml:space="preserve">  Ритм синусовый</w:t>
       </w:r>
       <w:r>
         <w:rPr>
-          <w:sz w:val="28"/>
           <w:lang w:val="ru-RU"/>
         </w:rPr>
         <w:t>. Эл</w:t>
@@ -5357,7 +4517,6 @@
       <w:proofErr w:type="gramStart"/>
       <w:r>
         <w:rPr>
-          <w:sz w:val="28"/>
           <w:lang w:val="ru-RU"/>
         </w:rPr>
         <w:t>.</w:t>
@@ -5365,7 +4524,6 @@
       <w:proofErr w:type="gramEnd"/>
       <w:r>
         <w:rPr>
-          <w:sz w:val="28"/>
           <w:lang w:val="ru-RU"/>
         </w:rPr>
         <w:t xml:space="preserve"> </w:t>
@@ -5373,7 +4531,6 @@
       <w:proofErr w:type="gramStart"/>
       <w:r>
         <w:rPr>
-          <w:sz w:val="28"/>
           <w:lang w:val="ru-RU"/>
         </w:rPr>
         <w:t>о</w:t>
@@ -5381,21 +4538,18 @@
       <w:proofErr w:type="gramEnd"/>
       <w:r>
         <w:rPr>
-          <w:sz w:val="28"/>
           <w:lang w:val="ru-RU"/>
         </w:rPr>
         <w:t xml:space="preserve">сь </w:t>
       </w:r>
       <w:r>
         <w:rPr>
-          <w:sz w:val="28"/>
           <w:lang w:val="ru-RU"/>
         </w:rPr>
         <w:t>не</w:t>
       </w:r>
       <w:r>
         <w:rPr>
-          <w:sz w:val="28"/>
           <w:lang w:val="ru-RU"/>
         </w:rPr>
         <w:t xml:space="preserve"> отклонена.  Гипертрофия левого желудочка. </w:t>
@@ -5406,13 +4560,11 @@
         <w:ind w:left="-567"/>
         <w:jc w:val="both"/>
         <w:rPr>
-          <w:sz w:val="28"/>
           <w:lang w:val="ru-RU"/>
         </w:rPr>
       </w:pPr>
       <w:r>
         <w:rPr>
-          <w:sz w:val="28"/>
           <w:u w:val="single"/>
           <w:lang w:val="ru-RU"/>
         </w:rPr>
@@ -5420,7 +4572,6 @@
       </w:r>
       <w:r>
         <w:rPr>
-          <w:sz w:val="28"/>
           <w:u w:val="single"/>
           <w:lang w:val="ru-RU"/>
         </w:rPr>
@@ -5428,17 +4579,29 @@
       </w:r>
       <w:r>
         <w:rPr>
-          <w:sz w:val="28"/>
           <w:lang w:val="ru-RU"/>
         </w:rPr>
         <w:t xml:space="preserve">: </w:t>
       </w:r>
       <w:r>
         <w:rPr>
-          <w:sz w:val="28"/>
-          <w:lang w:val="ru-RU"/>
-        </w:rPr>
-        <w:t xml:space="preserve"> Гипертоническая болезнь II стадии 3 степени. Гипертензивное сердце СН I. Риск 4.  </w:t>
+          <w:lang w:val="ru-RU"/>
+        </w:rPr>
+        <w:t xml:space="preserve"> Гипертоническая болезнь II стадии 3 степени. Гипертензивное сердце СН </w:t>
+      </w:r>
+      <w:proofErr w:type="spellStart"/>
+      <w:r>
+        <w:rPr>
+          <w:lang w:val="ru-RU"/>
+        </w:rPr>
+        <w:t>I.Риск</w:t>
+      </w:r>
+      <w:proofErr w:type="spellEnd"/>
+      <w:r>
+        <w:rPr>
+          <w:lang w:val="ru-RU"/>
+        </w:rPr>
+        <w:t xml:space="preserve"> 4  </w:t>
       </w:r>
     </w:p>
     <w:p>
@@ -5446,13 +4609,11 @@
         <w:ind w:left="-567"/>
         <w:jc w:val="both"/>
         <w:rPr>
-          <w:sz w:val="28"/>
           <w:lang w:val="ru-RU"/>
         </w:rPr>
       </w:pPr>
       <w:r>
         <w:rPr>
-          <w:sz w:val="28"/>
           <w:u w:val="single"/>
           <w:lang w:val="ru-RU"/>
         </w:rPr>
@@ -5460,15 +4621,27 @@
       </w:r>
       <w:r>
         <w:rPr>
-          <w:sz w:val="28"/>
           <w:u w:val="single"/>
           <w:lang w:val="ru-RU"/>
         </w:rPr>
         <w:t>Нефролог:</w:t>
       </w:r>
-      <w:r>
-        <w:rPr>
-          <w:sz w:val="28"/>
+      <w:proofErr w:type="gramStart"/>
+      <w:r>
+        <w:rPr>
+          <w:lang w:val="ru-RU"/>
+        </w:rPr>
+        <w:t xml:space="preserve"> </w:t>
+      </w:r>
+      <w:r>
+        <w:rPr>
+          <w:lang w:val="ru-RU"/>
+        </w:rPr>
+        <w:t>.</w:t>
+      </w:r>
+      <w:proofErr w:type="gramEnd"/>
+      <w:r>
+        <w:rPr>
           <w:lang w:val="ru-RU"/>
         </w:rPr>
         <w:t xml:space="preserve"> ХБП I ст.: </w:t>
@@ -5476,7 +4649,6 @@
       <w:proofErr w:type="spellStart"/>
       <w:r>
         <w:rPr>
-          <w:sz w:val="28"/>
           <w:lang w:val="ru-RU"/>
         </w:rPr>
         <w:t>диаб</w:t>
@@ -5484,10 +4656,15 @@
       <w:proofErr w:type="spellEnd"/>
       <w:r>
         <w:rPr>
-          <w:sz w:val="28"/>
-          <w:lang w:val="ru-RU"/>
-        </w:rPr>
-        <w:t xml:space="preserve">. нефропатия, артериальная гипертензия. </w:t>
+          <w:lang w:val="ru-RU"/>
+        </w:rPr>
+        <w:t>. нефропатия</w:t>
+      </w:r>
+      <w:r>
+        <w:rPr>
+          <w:lang w:val="ru-RU"/>
+        </w:rPr>
+        <w:t>. Артериальная гипертензия.</w:t>
       </w:r>
     </w:p>
     <w:p>
@@ -5495,14 +4672,11 @@
         <w:ind w:left="-567"/>
         <w:jc w:val="both"/>
         <w:rPr>
-          <w:sz w:val="28"/>
-          <w:szCs w:val="20"/>
           <w:lang w:val="ru-RU"/>
         </w:rPr>
       </w:pPr>
       <w:r>
         <w:rPr>
-          <w:sz w:val="28"/>
           <w:u w:val="single"/>
           <w:lang w:val="ru-RU"/>
         </w:rPr>
@@ -5510,7 +4684,6 @@
       </w:r>
       <w:r>
         <w:rPr>
-          <w:sz w:val="28"/>
           <w:u w:val="single"/>
           <w:lang w:val="ru-RU"/>
         </w:rPr>
@@ -5519,7 +4692,6 @@
       <w:proofErr w:type="gramStart"/>
       <w:r>
         <w:rPr>
-          <w:sz w:val="28"/>
           <w:u w:val="single"/>
           <w:lang w:val="ru-RU"/>
         </w:rPr>
@@ -5528,7 +4700,6 @@
       <w:proofErr w:type="gramEnd"/>
       <w:r>
         <w:rPr>
-          <w:sz w:val="28"/>
           <w:u w:val="single"/>
           <w:lang w:val="ru-RU"/>
         </w:rPr>
@@ -5537,7 +4708,6 @@
       <w:proofErr w:type="gramStart"/>
       <w:r>
         <w:rPr>
-          <w:sz w:val="28"/>
           <w:u w:val="single"/>
           <w:lang w:val="ru-RU"/>
         </w:rPr>
@@ -5546,7 +4716,6 @@
       <w:proofErr w:type="gramEnd"/>
       <w:r>
         <w:rPr>
-          <w:sz w:val="28"/>
           <w:u w:val="single"/>
           <w:lang w:val="ru-RU"/>
         </w:rPr>
@@ -5554,7 +4723,6 @@
       </w:r>
       <w:r>
         <w:rPr>
-          <w:sz w:val="28"/>
           <w:lang w:val="ru-RU"/>
         </w:rPr>
         <w:t xml:space="preserve">: </w:t>
@@ -5563,7 +4731,6 @@
       <w:proofErr w:type="gramStart"/>
       <w:r>
         <w:rPr>
-          <w:sz w:val="28"/>
           <w:lang w:val="ru-RU"/>
         </w:rPr>
         <w:t>Пр</w:t>
@@ -5572,28 +4739,24 @@
       <w:proofErr w:type="gramEnd"/>
       <w:r>
         <w:rPr>
-          <w:sz w:val="28"/>
           <w:lang w:val="ru-RU"/>
         </w:rPr>
         <w:t xml:space="preserve"> д. V = </w:t>
       </w:r>
       <w:r>
         <w:rPr>
-          <w:sz w:val="28"/>
           <w:lang w:val="ru-RU"/>
         </w:rPr>
         <w:t>12,6</w:t>
       </w:r>
       <w:r>
         <w:rPr>
-          <w:sz w:val="28"/>
           <w:lang w:val="ru-RU"/>
         </w:rPr>
         <w:t xml:space="preserve"> см</w:t>
       </w:r>
       <w:r>
         <w:rPr>
-          <w:sz w:val="28"/>
           <w:vertAlign w:val="superscript"/>
           <w:lang w:val="ru-RU"/>
         </w:rPr>
@@ -5601,28 +4764,24 @@
       </w:r>
       <w:r>
         <w:rPr>
-          <w:sz w:val="28"/>
           <w:lang w:val="ru-RU"/>
         </w:rPr>
         <w:t xml:space="preserve">; лев. д. V = </w:t>
       </w:r>
       <w:r>
         <w:rPr>
-          <w:sz w:val="28"/>
           <w:lang w:val="ru-RU"/>
         </w:rPr>
         <w:t>9,0</w:t>
       </w:r>
       <w:r>
         <w:rPr>
-          <w:sz w:val="28"/>
           <w:lang w:val="ru-RU"/>
         </w:rPr>
         <w:t xml:space="preserve"> см</w:t>
       </w:r>
       <w:r>
         <w:rPr>
-          <w:sz w:val="28"/>
           <w:vertAlign w:val="superscript"/>
           <w:lang w:val="ru-RU"/>
         </w:rPr>
@@ -5634,14 +4793,11 @@
         <w:ind w:left="-567"/>
         <w:jc w:val="both"/>
         <w:rPr>
-          <w:sz w:val="28"/>
-          <w:szCs w:val="20"/>
           <w:lang w:val="ru-RU"/>
         </w:rPr>
       </w:pPr>
       <w:r>
         <w:rPr>
-          <w:sz w:val="28"/>
           <w:lang w:val="ru-RU"/>
         </w:rPr>
         <w:t>Щит</w:t>
@@ -5649,7 +4805,6 @@
       <w:proofErr w:type="gramStart"/>
       <w:r>
         <w:rPr>
-          <w:sz w:val="28"/>
           <w:lang w:val="ru-RU"/>
         </w:rPr>
         <w:t>.</w:t>
@@ -5657,7 +4812,6 @@
       <w:proofErr w:type="gramEnd"/>
       <w:r>
         <w:rPr>
-          <w:sz w:val="28"/>
           <w:lang w:val="ru-RU"/>
         </w:rPr>
         <w:t xml:space="preserve"> </w:t>
@@ -5665,7 +4819,6 @@
       <w:proofErr w:type="gramStart"/>
       <w:r>
         <w:rPr>
-          <w:sz w:val="28"/>
           <w:lang w:val="ru-RU"/>
         </w:rPr>
         <w:t>ж</w:t>
@@ -5673,35 +4826,30 @@
       <w:proofErr w:type="gramEnd"/>
       <w:r>
         <w:rPr>
-          <w:sz w:val="28"/>
           <w:lang w:val="ru-RU"/>
         </w:rPr>
         <w:t>елеза</w:t>
       </w:r>
       <w:r>
         <w:rPr>
-          <w:sz w:val="28"/>
           <w:lang w:val="ru-RU"/>
         </w:rPr>
         <w:t xml:space="preserve"> </w:t>
       </w:r>
       <w:r>
         <w:rPr>
-          <w:sz w:val="28"/>
           <w:lang w:val="ru-RU"/>
         </w:rPr>
         <w:t xml:space="preserve">не увеличена, контуры </w:t>
       </w:r>
       <w:r>
         <w:rPr>
-          <w:sz w:val="28"/>
           <w:lang w:val="ru-RU"/>
         </w:rPr>
         <w:t>не</w:t>
       </w:r>
       <w:r>
         <w:rPr>
-          <w:sz w:val="28"/>
           <w:lang w:val="ru-RU"/>
         </w:rPr>
         <w:t xml:space="preserve">ровные. </w:t>
@@ -5709,7 +4857,6 @@
       <w:proofErr w:type="spellStart"/>
       <w:r>
         <w:rPr>
-          <w:sz w:val="28"/>
           <w:lang w:val="ru-RU"/>
         </w:rPr>
         <w:t>Эхогенность</w:t>
@@ -5717,7 +4864,6 @@
       <w:proofErr w:type="spellEnd"/>
       <w:r>
         <w:rPr>
-          <w:sz w:val="28"/>
           <w:lang w:val="ru-RU"/>
         </w:rPr>
         <w:t xml:space="preserve"> паренхимы </w:t>
@@ -5725,7 +4871,6 @@
       <w:proofErr w:type="gramStart"/>
       <w:r>
         <w:rPr>
-          <w:sz w:val="28"/>
           <w:lang w:val="ru-RU"/>
         </w:rPr>
         <w:t>снижена</w:t>
@@ -5733,14 +4878,12 @@
       <w:proofErr w:type="gramEnd"/>
       <w:r>
         <w:rPr>
-          <w:sz w:val="28"/>
           <w:lang w:val="ru-RU"/>
         </w:rPr>
         <w:t>.</w:t>
       </w:r>
       <w:r>
         <w:rPr>
-          <w:sz w:val="28"/>
           <w:lang w:val="ru-RU"/>
         </w:rPr>
         <w:t xml:space="preserve"> </w:t>
@@ -5748,7 +4891,6 @@
       <w:proofErr w:type="spellStart"/>
       <w:r>
         <w:rPr>
-          <w:sz w:val="28"/>
           <w:lang w:val="ru-RU"/>
         </w:rPr>
         <w:t>Эхоструктура</w:t>
@@ -5756,14 +4898,12 @@
       <w:proofErr w:type="spellEnd"/>
       <w:r>
         <w:rPr>
-          <w:sz w:val="28"/>
           <w:lang w:val="ru-RU"/>
         </w:rPr>
         <w:t xml:space="preserve"> </w:t>
       </w:r>
       <w:r>
         <w:rPr>
-          <w:sz w:val="28"/>
           <w:lang w:val="ru-RU"/>
         </w:rPr>
         <w:t xml:space="preserve"> </w:t>
@@ -5771,7 +4911,6 @@
       <w:proofErr w:type="gramStart"/>
       <w:r>
         <w:rPr>
-          <w:sz w:val="28"/>
           <w:lang w:val="ru-RU"/>
         </w:rPr>
         <w:t>крупнозернистая</w:t>
@@ -5779,212 +4918,98 @@
       <w:proofErr w:type="gramEnd"/>
       <w:r>
         <w:rPr>
-          <w:sz w:val="28"/>
           <w:lang w:val="ru-RU"/>
         </w:rPr>
         <w:t xml:space="preserve">, </w:t>
       </w:r>
       <w:r>
         <w:rPr>
-          <w:sz w:val="28"/>
           <w:lang w:val="ru-RU"/>
         </w:rPr>
         <w:t xml:space="preserve"> </w:t>
       </w:r>
       <w:r>
         <w:rPr>
-          <w:sz w:val="28"/>
           <w:lang w:val="ru-RU"/>
         </w:rPr>
         <w:t xml:space="preserve"> </w:t>
       </w:r>
       <w:r>
         <w:rPr>
-          <w:sz w:val="28"/>
           <w:lang w:val="ru-RU"/>
         </w:rPr>
         <w:t xml:space="preserve">однородная, </w:t>
       </w:r>
       <w:r>
         <w:rPr>
-          <w:sz w:val="28"/>
-          <w:lang w:val="ru-RU"/>
-        </w:rPr>
-        <w:t>мелкий и крупный фиброз.</w:t>
-      </w:r>
-    </w:p>
-    <w:p>
-      <w:pPr>
-        <w:ind w:left="-567"/>
-        <w:jc w:val="both"/>
-        <w:rPr>
-          <w:sz w:val="28"/>
-          <w:lang w:val="ru-RU"/>
-        </w:rPr>
-      </w:pPr>
-      <w:r>
-        <w:rPr>
-          <w:sz w:val="28"/>
-          <w:lang w:val="ru-RU"/>
-        </w:rPr>
-        <w:t xml:space="preserve">В пр. доле  в </w:t>
-      </w:r>
-      <w:proofErr w:type="gramStart"/>
-      <w:r>
-        <w:rPr>
-          <w:sz w:val="28"/>
-          <w:lang w:val="ru-RU"/>
-        </w:rPr>
-        <w:t>в</w:t>
-      </w:r>
-      <w:proofErr w:type="gramEnd"/>
-      <w:r>
-        <w:rPr>
-          <w:sz w:val="28"/>
-          <w:lang w:val="ru-RU"/>
-        </w:rPr>
-        <w:t xml:space="preserve">/3 </w:t>
+          <w:lang w:val="ru-RU"/>
+        </w:rPr>
+        <w:t xml:space="preserve">мелкий фиброз.. </w:t>
+      </w:r>
+      <w:r>
+        <w:rPr>
+          <w:lang w:val="ru-RU"/>
+        </w:rPr>
+        <w:t>Р</w:t>
+      </w:r>
+      <w:r>
+        <w:rPr>
+          <w:lang w:val="ru-RU"/>
+        </w:rPr>
+        <w:t>егионарны</w:t>
+      </w:r>
+      <w:r>
+        <w:rPr>
+          <w:lang w:val="ru-RU"/>
+        </w:rPr>
+        <w:t>е</w:t>
+      </w:r>
+      <w:r>
+        <w:rPr>
+          <w:lang w:val="ru-RU"/>
+        </w:rPr>
+        <w:t xml:space="preserve"> л/узл</w:t>
+      </w:r>
+      <w:r>
+        <w:rPr>
+          <w:lang w:val="ru-RU"/>
+        </w:rPr>
+        <w:t>ы</w:t>
+      </w:r>
+      <w:r>
+        <w:rPr>
+          <w:lang w:val="ru-RU"/>
+        </w:rPr>
+        <w:t xml:space="preserve"> </w:t>
+      </w:r>
+      <w:r>
+        <w:rPr>
+          <w:lang w:val="ru-RU"/>
+        </w:rPr>
+        <w:t xml:space="preserve"> </w:t>
+      </w:r>
+      <w:r>
+        <w:rPr>
+          <w:lang w:val="ru-RU"/>
+        </w:rPr>
+        <w:t xml:space="preserve">не </w:t>
+      </w:r>
+      <w:r>
+        <w:rPr>
+          <w:lang w:val="ru-RU"/>
+        </w:rPr>
+        <w:t xml:space="preserve">визуализируются. </w:t>
       </w:r>
       <w:proofErr w:type="spellStart"/>
       <w:r>
         <w:rPr>
-          <w:sz w:val="28"/>
-          <w:lang w:val="ru-RU"/>
-        </w:rPr>
-        <w:t>изоэхогенный</w:t>
+          <w:lang w:val="ru-RU"/>
+        </w:rPr>
+        <w:t>Закл</w:t>
       </w:r>
       <w:proofErr w:type="spellEnd"/>
       <w:r>
         <w:rPr>
-          <w:sz w:val="28"/>
-          <w:lang w:val="ru-RU"/>
-        </w:rPr>
-        <w:t xml:space="preserve"> узел с гидрофильным ободком   * см. </w:t>
-      </w:r>
-    </w:p>
-    <w:p>
-      <w:pPr>
-        <w:ind w:left="-567"/>
-        <w:jc w:val="both"/>
-        <w:rPr>
-          <w:sz w:val="28"/>
-          <w:lang w:val="ru-RU"/>
-        </w:rPr>
-      </w:pPr>
-      <w:r>
-        <w:rPr>
-          <w:sz w:val="28"/>
-          <w:lang w:val="ru-RU"/>
-        </w:rPr>
-        <w:t>В лев</w:t>
-      </w:r>
-      <w:proofErr w:type="gramStart"/>
-      <w:r>
-        <w:rPr>
-          <w:sz w:val="28"/>
-          <w:lang w:val="ru-RU"/>
-        </w:rPr>
-        <w:t>.</w:t>
-      </w:r>
-      <w:proofErr w:type="gramEnd"/>
-      <w:r>
-        <w:rPr>
-          <w:sz w:val="28"/>
-          <w:lang w:val="ru-RU"/>
-        </w:rPr>
-        <w:t xml:space="preserve"> </w:t>
-      </w:r>
-      <w:proofErr w:type="gramStart"/>
-      <w:r>
-        <w:rPr>
-          <w:sz w:val="28"/>
-          <w:lang w:val="ru-RU"/>
-        </w:rPr>
-        <w:t>д</w:t>
-      </w:r>
-      <w:proofErr w:type="gramEnd"/>
-      <w:r>
-        <w:rPr>
-          <w:sz w:val="28"/>
-          <w:lang w:val="ru-RU"/>
-        </w:rPr>
-        <w:t xml:space="preserve">оле в ср/3 гидрофильный очаг - см. </w:t>
-      </w:r>
-      <w:r>
-        <w:rPr>
-          <w:sz w:val="28"/>
-          <w:lang w:val="ru-RU"/>
-        </w:rPr>
-        <w:t>Р</w:t>
-      </w:r>
-      <w:r>
-        <w:rPr>
-          <w:sz w:val="28"/>
-          <w:lang w:val="ru-RU"/>
-        </w:rPr>
-        <w:t>егионарны</w:t>
-      </w:r>
-      <w:r>
-        <w:rPr>
-          <w:sz w:val="28"/>
-          <w:lang w:val="ru-RU"/>
-        </w:rPr>
-        <w:t>е</w:t>
-      </w:r>
-      <w:r>
-        <w:rPr>
-          <w:sz w:val="28"/>
-          <w:lang w:val="ru-RU"/>
-        </w:rPr>
-        <w:t xml:space="preserve"> л/узл</w:t>
-      </w:r>
-      <w:r>
-        <w:rPr>
-          <w:sz w:val="28"/>
-          <w:lang w:val="ru-RU"/>
-        </w:rPr>
-        <w:t>ы</w:t>
-      </w:r>
-      <w:r>
-        <w:rPr>
-          <w:sz w:val="28"/>
-          <w:lang w:val="ru-RU"/>
-        </w:rPr>
-        <w:t xml:space="preserve"> </w:t>
-      </w:r>
-      <w:r>
-        <w:rPr>
-          <w:sz w:val="28"/>
-          <w:lang w:val="ru-RU"/>
-        </w:rPr>
-        <w:t xml:space="preserve"> </w:t>
-      </w:r>
-      <w:r>
-        <w:rPr>
-          <w:sz w:val="28"/>
-          <w:lang w:val="ru-RU"/>
-        </w:rPr>
-        <w:t xml:space="preserve">не </w:t>
-      </w:r>
-      <w:r>
-        <w:rPr>
-          <w:sz w:val="28"/>
-          <w:lang w:val="ru-RU"/>
-        </w:rPr>
-        <w:t xml:space="preserve">визуализируются. </w:t>
-      </w:r>
-      <w:proofErr w:type="spellStart"/>
-      <w:r>
-        <w:rPr>
-          <w:sz w:val="28"/>
-          <w:lang w:val="ru-RU"/>
-        </w:rPr>
-        <w:t>Закл</w:t>
-      </w:r>
-      <w:proofErr w:type="spellEnd"/>
-      <w:r>
-        <w:rPr>
-          <w:sz w:val="28"/>
           <w:lang w:val="ru-RU"/>
         </w:rPr>
         <w:t xml:space="preserve">.: </w:t>
@@ -5992,7 +5017,6 @@
       <w:sdt>
         <w:sdtPr>
           <w:rPr>
-            <w:sz w:val="28"/>
             <w:lang w:val="ru-RU"/>
           </w:rPr>
           <w:id w:val="-1644262041"/>
@@ -6008,7 +5032,6 @@
         <w:sdtContent>
           <w:r>
             <w:rPr>
-              <w:sz w:val="28"/>
               <w:lang w:val="ru-RU"/>
             </w:rPr>
             <w:t>Увеличение</w:t>
@@ -6017,7 +5040,6 @@
       </w:sdt>
       <w:r>
         <w:rPr>
-          <w:sz w:val="28"/>
           <w:lang w:val="ru-RU"/>
         </w:rPr>
         <w:t xml:space="preserve"> щит</w:t>
@@ -6025,7 +5047,6 @@
       <w:proofErr w:type="gramStart"/>
       <w:r>
         <w:rPr>
-          <w:sz w:val="28"/>
           <w:lang w:val="ru-RU"/>
         </w:rPr>
         <w:t>.</w:t>
@@ -6033,7 +5054,6 @@
       <w:proofErr w:type="gramEnd"/>
       <w:r>
         <w:rPr>
-          <w:sz w:val="28"/>
           <w:lang w:val="ru-RU"/>
         </w:rPr>
         <w:t xml:space="preserve"> </w:t>
@@ -6041,7 +5061,6 @@
       <w:proofErr w:type="gramStart"/>
       <w:r>
         <w:rPr>
-          <w:sz w:val="28"/>
           <w:lang w:val="ru-RU"/>
         </w:rPr>
         <w:t>ж</w:t>
@@ -6049,14 +5068,12 @@
       <w:proofErr w:type="gramEnd"/>
       <w:r>
         <w:rPr>
-          <w:sz w:val="28"/>
           <w:lang w:val="ru-RU"/>
         </w:rPr>
         <w:t>елезы. диффузные изменения паренхимы.</w:t>
       </w:r>
       <w:r>
         <w:rPr>
-          <w:sz w:val="28"/>
           <w:lang w:val="ru-RU"/>
         </w:rPr>
         <w:t xml:space="preserve"> </w:t>
@@ -6067,31 +5084,27 @@
         <w:ind w:left="-567"/>
         <w:jc w:val="both"/>
         <w:rPr>
-          <w:sz w:val="28"/>
-          <w:szCs w:val="20"/>
           <w:lang w:val="ru-RU"/>
         </w:rPr>
       </w:pPr>
       <w:r>
         <w:rPr>
-          <w:sz w:val="28"/>
           <w:u w:val="single"/>
           <w:lang w:val="ru-RU"/>
         </w:rPr>
+        <w:lastRenderedPageBreak/>
         <w:t>Лечение:</w:t>
       </w:r>
-      <w:bookmarkStart w:id="5" w:name="лн"/>
-      <w:bookmarkEnd w:id="5"/>
-      <w:r>
-        <w:rPr>
-          <w:sz w:val="28"/>
+      <w:bookmarkStart w:id="3" w:name="лн"/>
+      <w:bookmarkEnd w:id="3"/>
+      <w:r>
+        <w:rPr>
           <w:lang w:val="ru-RU"/>
         </w:rPr>
         <w:t xml:space="preserve"> </w:t>
       </w:r>
       <w:r>
         <w:rPr>
-          <w:sz w:val="28"/>
           <w:lang w:val="ru-RU"/>
         </w:rPr>
         <w:t xml:space="preserve"> </w:t>
@@ -6099,7 +5112,6 @@
       <w:proofErr w:type="spellStart"/>
       <w:r>
         <w:rPr>
-          <w:sz w:val="28"/>
           <w:lang w:val="ru-RU"/>
         </w:rPr>
         <w:t>Инсуман</w:t>
@@ -6107,7 +5119,6 @@
       <w:proofErr w:type="spellEnd"/>
       <w:r>
         <w:rPr>
-          <w:sz w:val="28"/>
           <w:lang w:val="ru-RU"/>
         </w:rPr>
         <w:t xml:space="preserve"> Рапид, </w:t>
@@ -6115,7 +5126,6 @@
       <w:proofErr w:type="spellStart"/>
       <w:r>
         <w:rPr>
-          <w:sz w:val="28"/>
           <w:lang w:val="ru-RU"/>
         </w:rPr>
         <w:t>Инсуман</w:t>
@@ -6123,7 +5133,6 @@
       <w:proofErr w:type="spellEnd"/>
       <w:r>
         <w:rPr>
-          <w:sz w:val="28"/>
           <w:lang w:val="ru-RU"/>
         </w:rPr>
         <w:t xml:space="preserve"> </w:t>
@@ -6131,7 +5140,6 @@
       <w:proofErr w:type="spellStart"/>
       <w:r>
         <w:rPr>
-          <w:sz w:val="28"/>
           <w:lang w:val="ru-RU"/>
         </w:rPr>
         <w:t>Базал</w:t>
@@ -6139,7 +5147,6 @@
       <w:proofErr w:type="spellEnd"/>
       <w:r>
         <w:rPr>
-          <w:sz w:val="28"/>
           <w:lang w:val="ru-RU"/>
         </w:rPr>
         <w:t xml:space="preserve">,  </w:t>
@@ -6147,7 +5154,6 @@
       <w:proofErr w:type="spellStart"/>
       <w:r>
         <w:rPr>
-          <w:sz w:val="28"/>
           <w:lang w:val="ru-RU"/>
         </w:rPr>
         <w:t>вазилип</w:t>
@@ -6155,7 +5161,6 @@
       <w:proofErr w:type="spellEnd"/>
       <w:r>
         <w:rPr>
-          <w:sz w:val="28"/>
           <w:lang w:val="ru-RU"/>
         </w:rPr>
         <w:t xml:space="preserve">, эналаприл, </w:t>
@@ -6163,7 +5168,6 @@
       <w:proofErr w:type="spellStart"/>
       <w:r>
         <w:rPr>
-          <w:sz w:val="28"/>
           <w:lang w:val="ru-RU"/>
         </w:rPr>
         <w:t>эспа-липон</w:t>
@@ -6171,7 +5175,6 @@
       <w:proofErr w:type="spellEnd"/>
       <w:r>
         <w:rPr>
-          <w:sz w:val="28"/>
           <w:lang w:val="ru-RU"/>
         </w:rPr>
         <w:t xml:space="preserve">, </w:t>
@@ -6179,7 +5182,6 @@
       <w:proofErr w:type="spellStart"/>
       <w:r>
         <w:rPr>
-          <w:sz w:val="28"/>
           <w:lang w:val="ru-RU"/>
         </w:rPr>
         <w:t>мильгамма</w:t>
@@ -6187,7 +5189,6 @@
       <w:proofErr w:type="spellEnd"/>
       <w:r>
         <w:rPr>
-          <w:sz w:val="28"/>
           <w:lang w:val="ru-RU"/>
         </w:rPr>
         <w:t xml:space="preserve">, </w:t>
@@ -6195,7 +5196,6 @@
       <w:proofErr w:type="spellStart"/>
       <w:r>
         <w:rPr>
-          <w:sz w:val="28"/>
           <w:lang w:val="ru-RU"/>
         </w:rPr>
         <w:t>стеатель</w:t>
@@ -6203,7 +5203,6 @@
       <w:proofErr w:type="spellEnd"/>
       <w:r>
         <w:rPr>
-          <w:sz w:val="28"/>
           <w:lang w:val="ru-RU"/>
         </w:rPr>
         <w:t xml:space="preserve">,  </w:t>
@@ -6211,7 +5210,6 @@
       <w:proofErr w:type="spellStart"/>
       <w:r>
         <w:rPr>
-          <w:sz w:val="28"/>
           <w:lang w:val="ru-RU"/>
         </w:rPr>
         <w:t>тивортин</w:t>
@@ -6219,7 +5217,6 @@
       <w:proofErr w:type="spellEnd"/>
       <w:r>
         <w:rPr>
-          <w:sz w:val="28"/>
           <w:lang w:val="ru-RU"/>
         </w:rPr>
         <w:t>,</w:t>
@@ -6230,17 +5227,15 @@
         <w:ind w:left="-567"/>
         <w:jc w:val="both"/>
         <w:rPr>
-          <w:sz w:val="28"/>
           <w:lang w:val="ru-RU"/>
         </w:rPr>
       </w:pPr>
-      <w:bookmarkStart w:id="6" w:name="дд"/>
-      <w:bookmarkStart w:id="7" w:name="лк"/>
-      <w:bookmarkEnd w:id="6"/>
-      <w:bookmarkEnd w:id="7"/>
-      <w:r>
-        <w:rPr>
-          <w:sz w:val="28"/>
+      <w:bookmarkStart w:id="4" w:name="дд"/>
+      <w:bookmarkStart w:id="5" w:name="лк"/>
+      <w:bookmarkEnd w:id="4"/>
+      <w:bookmarkEnd w:id="5"/>
+      <w:r>
+        <w:rPr>
           <w:u w:val="single"/>
           <w:lang w:val="ru-RU"/>
         </w:rPr>
@@ -6248,7 +5243,6 @@
       </w:r>
       <w:r>
         <w:rPr>
-          <w:sz w:val="28"/>
           <w:lang w:val="ru-RU"/>
         </w:rPr>
         <w:t xml:space="preserve">:  </w:t>
@@ -6278,7 +5272,7 @@
             <w:rPr>
               <w:lang w:val="ru-RU"/>
             </w:rPr>
-            <w:t>нормализовалась</w:t>
+            <w:t>стабилизировалась</w:t>
           </w:r>
           <w:r>
             <w:rPr>
@@ -6292,30 +5286,19 @@
         <w:rPr>
           <w:lang w:val="ru-RU"/>
         </w:rPr>
-        <w:t xml:space="preserve"> </w:t>
-      </w:r>
-      <w:r>
-        <w:rPr>
-          <w:sz w:val="28"/>
-          <w:lang w:val="ru-RU"/>
-        </w:rPr>
-        <w:t xml:space="preserve">АД  </w:t>
-      </w:r>
-      <w:proofErr w:type="gramStart"/>
-      <w:r>
-        <w:rPr>
-          <w:sz w:val="28"/>
-          <w:lang w:val="ru-RU"/>
-        </w:rPr>
-        <w:t>мм</w:t>
-      </w:r>
-      <w:proofErr w:type="gramEnd"/>
-      <w:r>
-        <w:rPr>
-          <w:sz w:val="28"/>
-          <w:lang w:val="ru-RU"/>
-        </w:rPr>
-        <w:t xml:space="preserve"> рт. ст. </w:t>
+        <w:t xml:space="preserve"> АД  </w:t>
+      </w:r>
+      <w:r>
+        <w:rPr>
+          <w:lang w:val="ru-RU"/>
+        </w:rPr>
+        <w:t>130/80</w:t>
+      </w:r>
+      <w:r>
+        <w:rPr>
+          <w:lang w:val="ru-RU"/>
+        </w:rPr>
+        <w:t xml:space="preserve">мм рт. ст. </w:t>
       </w:r>
       <w:sdt>
         <w:sdtPr>
@@ -6343,14 +5326,12 @@
       </w:sdt>
       <w:r>
         <w:rPr>
-          <w:sz w:val="28"/>
           <w:lang w:val="ru-RU"/>
         </w:rPr>
         <w:t xml:space="preserve">  </w:t>
       </w:r>
       <w:r>
         <w:rPr>
-          <w:sz w:val="28"/>
           <w:lang w:val="ru-RU"/>
         </w:rPr>
         <w:t xml:space="preserve"> </w:t>
@@ -6358,8 +5339,6 @@
       <w:sdt>
         <w:sdtPr>
           <w:rPr>
-            <w:sz w:val="20"/>
-            <w:szCs w:val="20"/>
             <w:lang w:val="ru-RU"/>
           </w:rPr>
           <w:id w:val="-698077397"/>
@@ -6375,8 +5354,6 @@
         <w:sdtContent>
           <w:r>
             <w:rPr>
-              <w:sz w:val="20"/>
-              <w:szCs w:val="20"/>
               <w:lang w:val="ru-RU"/>
             </w:rPr>
             <w:t xml:space="preserve"> </w:t>
@@ -6389,7 +5366,6 @@
         <w:ind w:left="-567"/>
         <w:jc w:val="both"/>
         <w:rPr>
-          <w:sz w:val="28"/>
           <w:lang w:val="ru-RU"/>
         </w:rPr>
       </w:pPr>
@@ -6591,7 +5567,7 @@
             <w:rPr>
               <w:lang w:val="ru-RU"/>
             </w:rPr>
-            <w:t>10,0</w:t>
+            <w:t>9,0</w:t>
           </w:r>
         </w:sdtContent>
       </w:sdt>
@@ -6675,7 +5651,6 @@
       <w:proofErr w:type="spellStart"/>
       <w:r>
         <w:rPr>
-          <w:sz w:val="28"/>
           <w:lang w:val="ru-RU"/>
         </w:rPr>
         <w:t>Инсуман</w:t>
@@ -6683,10 +5658,29 @@
       <w:proofErr w:type="spellEnd"/>
       <w:r>
         <w:rPr>
-          <w:sz w:val="28"/>
-          <w:lang w:val="ru-RU"/>
-        </w:rPr>
-        <w:t xml:space="preserve"> Рапид</w:t>
+          <w:lang w:val="ru-RU"/>
+        </w:rPr>
+        <w:t xml:space="preserve"> Рапид </w:t>
+      </w:r>
+      <w:proofErr w:type="gramStart"/>
+      <w:r>
+        <w:rPr>
+          <w:lang w:val="ru-RU"/>
+        </w:rPr>
+        <w:t>п</w:t>
+      </w:r>
+      <w:proofErr w:type="gramEnd"/>
+      <w:r>
+        <w:rPr>
+          <w:lang w:val="ru-RU"/>
+        </w:rPr>
+        <w:t>/з-</w:t>
+      </w:r>
+      <w:r>
+        <w:rPr>
+          <w:lang w:val="ru-RU"/>
+        </w:rPr>
+        <w:t>6-8</w:t>
       </w:r>
       <w:r>
         <w:rPr>
@@ -6694,19 +5688,31 @@
         </w:rPr>
         <w:t xml:space="preserve"> </w:t>
       </w:r>
-      <w:proofErr w:type="gramStart"/>
+      <w:proofErr w:type="spellStart"/>
+      <w:r>
+        <w:rPr>
+          <w:lang w:val="ru-RU"/>
+        </w:rPr>
+        <w:t>ед</w:t>
+      </w:r>
+      <w:r>
+        <w:rPr>
+          <w:lang w:val="ru-RU"/>
+        </w:rPr>
+        <w:t>,</w:t>
+      </w:r>
       <w:r>
         <w:rPr>
           <w:lang w:val="ru-RU"/>
         </w:rPr>
         <w:t>п</w:t>
       </w:r>
-      <w:proofErr w:type="gramEnd"/>
-      <w:r>
-        <w:rPr>
-          <w:lang w:val="ru-RU"/>
-        </w:rPr>
-        <w:t>/з- ед., п/о- ед., п/у</w:t>
+      <w:proofErr w:type="spellEnd"/>
+      <w:r>
+        <w:rPr>
+          <w:lang w:val="ru-RU"/>
+        </w:rPr>
+        <w:t>/у</w:t>
       </w:r>
       <w:r>
         <w:rPr>
@@ -6718,12 +5724,29 @@
         <w:rPr>
           <w:lang w:val="ru-RU"/>
         </w:rPr>
-        <w:t xml:space="preserve">- ед.,  </w:t>
+        <w:t>–</w:t>
+      </w:r>
+      <w:r>
+        <w:rPr>
+          <w:lang w:val="ru-RU"/>
+        </w:rPr>
+        <w:t xml:space="preserve"> </w:t>
+      </w:r>
+      <w:r>
+        <w:rPr>
+          <w:lang w:val="ru-RU"/>
+        </w:rPr>
+        <w:t>6-8</w:t>
+      </w:r>
+      <w:r>
+        <w:rPr>
+          <w:lang w:val="ru-RU"/>
+        </w:rPr>
+        <w:t xml:space="preserve">ед.,  </w:t>
       </w:r>
       <w:proofErr w:type="spellStart"/>
       <w:r>
         <w:rPr>
-          <w:sz w:val="28"/>
           <w:lang w:val="ru-RU"/>
         </w:rPr>
         <w:t>Инсуман</w:t>
@@ -6731,7 +5754,6 @@
       <w:proofErr w:type="spellEnd"/>
       <w:r>
         <w:rPr>
-          <w:sz w:val="28"/>
           <w:lang w:val="ru-RU"/>
         </w:rPr>
         <w:t xml:space="preserve"> </w:t>
@@ -6739,7 +5761,6 @@
       <w:proofErr w:type="spellStart"/>
       <w:r>
         <w:rPr>
-          <w:sz w:val="28"/>
           <w:lang w:val="ru-RU"/>
         </w:rPr>
         <w:t>Базал</w:t>
@@ -6755,13 +5776,27 @@
         <w:rPr>
           <w:lang w:val="ru-RU"/>
         </w:rPr>
-        <w:t>22.00</w:t>
-      </w:r>
-      <w:r>
-        <w:rPr>
-          <w:lang w:val="ru-RU"/>
-        </w:rPr>
-        <w:t xml:space="preserve">   ед.</w:t>
+        <w:t xml:space="preserve">п/з 28-30 </w:t>
+      </w:r>
+      <w:proofErr w:type="spellStart"/>
+      <w:r>
+        <w:rPr>
+          <w:lang w:val="ru-RU"/>
+        </w:rPr>
+        <w:t>ед</w:t>
+      </w:r>
+      <w:proofErr w:type="spellEnd"/>
+      <w:r>
+        <w:rPr>
+          <w:lang w:val="ru-RU"/>
+        </w:rPr>
+        <w:t>, п/у 30-32 ед.</w:t>
+      </w:r>
+      <w:r>
+        <w:rPr>
+          <w:lang w:val="ru-RU"/>
+        </w:rPr>
+        <w:t>.</w:t>
       </w:r>
     </w:p>
     <w:p>
@@ -7116,55 +6151,6 @@
         </w:rPr>
         <w:t xml:space="preserve">ардиолога: </w:t>
       </w:r>
-    </w:p>
-    <w:p>
-      <w:pPr>
-        <w:numPr>
-          <w:ilvl w:val="0"/>
-          <w:numId w:val="2"/>
-        </w:numPr>
-        <w:ind w:left="-142"/>
-        <w:jc w:val="both"/>
-        <w:rPr>
-          <w:lang w:val="ru-RU"/>
-        </w:rPr>
-      </w:pPr>
-      <w:sdt>
-        <w:sdtPr>
-          <w:rPr>
-            <w:lang w:val="ru-RU"/>
-          </w:rPr>
-          <w:id w:val="-1414849388"/>
-          <w:placeholder>
-            <w:docPart w:val="DefaultPlaceholder_1082065159"/>
-          </w:placeholder>
-          <w:comboBox>
-            <w:listItem w:displayText="Гипотензивная терапия:" w:value="Гипотензивная терапия:"/>
-            <w:listItem w:displayText="С нефропротекторной целью:" w:value="С нефропротекторной целью:"/>
-          </w:comboBox>
-        </w:sdtPr>
-        <w:sdtEndPr/>
-        <w:sdtContent>
-          <w:r>
-            <w:rPr>
-              <w:lang w:val="ru-RU"/>
-            </w:rPr>
-            <w:t>Гипотензивная терапия:</w:t>
-          </w:r>
-        </w:sdtContent>
-      </w:sdt>
-      <w:r>
-        <w:rPr>
-          <w:lang w:val="ru-RU"/>
-        </w:rPr>
-        <w:t xml:space="preserve"> э</w:t>
-      </w:r>
-      <w:r>
-        <w:rPr>
-          <w:lang w:val="ru-RU"/>
-        </w:rPr>
-        <w:t>налаприл 5 мг утром,</w:t>
-      </w:r>
       <w:r>
         <w:rPr>
           <w:lang w:val="ru-RU"/>
@@ -7176,34 +6162,28 @@
         <w:rPr>
           <w:lang w:val="ru-RU"/>
         </w:rPr>
-        <w:t>индапрес</w:t>
+        <w:t>нолипрел</w:t>
       </w:r>
       <w:proofErr w:type="spellEnd"/>
       <w:r>
         <w:rPr>
           <w:lang w:val="ru-RU"/>
         </w:rPr>
-        <w:t xml:space="preserve"> (</w:t>
+        <w:t xml:space="preserve"> би форте 1р/</w:t>
       </w:r>
       <w:proofErr w:type="spellStart"/>
       <w:r>
         <w:rPr>
           <w:lang w:val="ru-RU"/>
         </w:rPr>
-        <w:t>индап</w:t>
+        <w:t>сут</w:t>
       </w:r>
       <w:proofErr w:type="spellEnd"/>
       <w:r>
         <w:rPr>
           <w:lang w:val="ru-RU"/>
         </w:rPr>
-        <w:t xml:space="preserve">) 2,5 мг утром, </w:t>
-      </w:r>
-      <w:r>
-        <w:rPr>
-          <w:lang w:val="ru-RU"/>
-        </w:rPr>
-        <w:t xml:space="preserve"> кардиомагнил  1 т. вечер. Контр. АД. </w:t>
+        <w:t xml:space="preserve">, ЭХОКС  по м/ж </w:t>
       </w:r>
     </w:p>
     <w:p>
@@ -7239,12 +6219,14 @@
         </w:sdtPr>
         <w:sdtEndPr/>
         <w:sdtContent>
+          <w:proofErr w:type="spellStart"/>
           <w:r>
             <w:rPr>
               <w:lang w:val="ru-RU"/>
             </w:rPr>
-            <w:t xml:space="preserve">Диалипон </w:t>
+            <w:t>Эспа-липон</w:t>
           </w:r>
+          <w:proofErr w:type="spellEnd"/>
         </w:sdtContent>
       </w:sdt>
       <w:r>
@@ -7284,23 +6266,28 @@
         <w:rPr>
           <w:lang w:val="ru-RU"/>
         </w:rPr>
-        <w:t>нейрорубин</w:t>
+        <w:t>мильгамма</w:t>
       </w:r>
       <w:proofErr w:type="spellEnd"/>
       <w:r>
         <w:rPr>
           <w:lang w:val="ru-RU"/>
         </w:rPr>
-        <w:t xml:space="preserve"> форте 1т./</w:t>
-      </w:r>
-      <w:proofErr w:type="spellStart"/>
-      <w:r>
-        <w:rPr>
-          <w:lang w:val="ru-RU"/>
-        </w:rPr>
-        <w:t>сут</w:t>
-      </w:r>
-      <w:proofErr w:type="spellEnd"/>
+        <w:t xml:space="preserve"> 1т.*3р/д.</w:t>
+      </w:r>
+      <w:r>
+        <w:rPr>
+          <w:lang w:val="ru-RU"/>
+        </w:rPr>
+        <w:t xml:space="preserve"> </w:t>
+      </w:r>
+      <w:r>
+        <w:rPr>
+          <w:lang w:val="ru-RU"/>
+        </w:rPr>
+        <w:t>1 мес</w:t>
+      </w:r>
+      <w:proofErr w:type="gramStart"/>
       <w:r>
         <w:rPr>
           <w:lang w:val="ru-RU"/>
@@ -7311,63 +6298,7 @@
         <w:rPr>
           <w:lang w:val="ru-RU"/>
         </w:rPr>
-        <w:t>, (</w:t>
-      </w:r>
-      <w:proofErr w:type="spellStart"/>
-      <w:r>
-        <w:rPr>
-          <w:lang w:val="ru-RU"/>
-        </w:rPr>
-        <w:t>мильгамма</w:t>
-      </w:r>
-      <w:proofErr w:type="spellEnd"/>
-      <w:r>
-        <w:rPr>
-          <w:lang w:val="ru-RU"/>
-        </w:rPr>
-        <w:t xml:space="preserve"> 1т.*3р/д.</w:t>
-      </w:r>
-      <w:r>
-        <w:rPr>
-          <w:lang w:val="ru-RU"/>
-        </w:rPr>
-        <w:t>, витаксон 1т. *</w:t>
-      </w:r>
-      <w:r>
-        <w:rPr>
-          <w:lang w:val="ru-RU"/>
-        </w:rPr>
-        <w:t>3</w:t>
-      </w:r>
-      <w:r>
-        <w:rPr>
-          <w:lang w:val="ru-RU"/>
-        </w:rPr>
-        <w:t>р/д.</w:t>
-      </w:r>
-      <w:r>
-        <w:rPr>
-          <w:lang w:val="ru-RU"/>
-        </w:rPr>
-        <w:t>)</w:t>
-      </w:r>
-      <w:r>
-        <w:rPr>
-          <w:lang w:val="ru-RU"/>
-        </w:rPr>
-        <w:t xml:space="preserve"> </w:t>
-      </w:r>
-      <w:r>
-        <w:rPr>
-          <w:lang w:val="ru-RU"/>
-        </w:rPr>
-        <w:t>1 мес.</w:t>
-      </w:r>
-      <w:r>
-        <w:rPr>
-          <w:lang w:val="ru-RU"/>
-        </w:rPr>
-        <w:t>, актовегин 200 мг *2р/д. 1 мес.</w:t>
+        <w:t>.</w:t>
       </w:r>
       <w:r>
         <w:rPr>
@@ -7399,6 +6330,7 @@
           </w:r>
         </w:sdtContent>
       </w:sdt>
+      <w:proofErr w:type="gramEnd"/>
     </w:p>
     <w:p>
       <w:pPr>
@@ -7469,194 +6401,142 @@
         <w:rPr>
           <w:lang w:val="ru-RU"/>
         </w:rPr>
-        <w:t>Б/</w:t>
+        <w:t xml:space="preserve">Пациент ознакомлен с постановлением КМУ 29.03.16 № 239 </w:t>
+      </w:r>
+      <w:proofErr w:type="spellStart"/>
+      <w:r>
+        <w:rPr>
+          <w:lang w:val="ru-RU"/>
+        </w:rPr>
+        <w:t>щодо</w:t>
+      </w:r>
+      <w:proofErr w:type="spellEnd"/>
+      <w:r>
+        <w:rPr>
+          <w:lang w:val="ru-RU"/>
+        </w:rPr>
+        <w:t xml:space="preserve"> «</w:t>
+      </w:r>
+      <w:proofErr w:type="spellStart"/>
+      <w:r>
+        <w:rPr>
+          <w:lang w:val="ru-RU"/>
+        </w:rPr>
+        <w:t>Перел</w:t>
       </w:r>
       <w:proofErr w:type="gramStart"/>
       <w:r>
         <w:rPr>
           <w:lang w:val="ru-RU"/>
         </w:rPr>
-        <w:t>л</w:t>
+        <w:t>i</w:t>
       </w:r>
       <w:proofErr w:type="gramEnd"/>
       <w:r>
         <w:rPr>
           <w:lang w:val="ru-RU"/>
         </w:rPr>
-        <w:t xml:space="preserve"> серия. </w:t>
-      </w:r>
-      <w:r>
-        <w:rPr>
-          <w:lang w:val="ru-RU"/>
-        </w:rPr>
-        <w:t>АД</w:t>
-      </w:r>
-      <w:r>
-        <w:rPr>
-          <w:lang w:val="ru-RU"/>
-        </w:rPr>
-        <w:t>Л</w:t>
-      </w:r>
-      <w:r>
-        <w:rPr>
-          <w:lang w:val="ru-RU"/>
-        </w:rPr>
-        <w:t xml:space="preserve">  №  </w:t>
-      </w:r>
-      <w:r>
-        <w:rPr>
-          <w:lang w:val="ru-RU"/>
-        </w:rPr>
-        <w:t>177</w:t>
-      </w:r>
-      <w:r>
-        <w:rPr>
-          <w:lang w:val="ru-RU"/>
-        </w:rPr>
-        <w:t>8</w:t>
-      </w:r>
-      <w:r>
-        <w:rPr>
-          <w:lang w:val="ru-RU"/>
-        </w:rPr>
-        <w:t xml:space="preserve">     с </w:t>
-      </w:r>
-      <w:r>
-        <w:rPr>
-          <w:lang w:val="ru-RU"/>
-        </w:rPr>
-        <w:fldChar w:fldCharType="begin"/>
-      </w:r>
-      <w:r>
-        <w:rPr>
-          <w:lang w:val="ru-RU"/>
-        </w:rPr>
-        <w:instrText xml:space="preserve"> REF c \h </w:instrText>
-      </w:r>
-      <w:r>
-        <w:rPr>
-          <w:lang w:val="ru-RU"/>
-        </w:rPr>
-      </w:r>
-      <w:r>
-        <w:rPr>
-          <w:lang w:val="ru-RU"/>
-        </w:rPr>
-        <w:fldChar w:fldCharType="separate"/>
-      </w:r>
-      <w:r>
-        <w:rPr>
-          <w:sz w:val="28"/>
-          <w:lang w:val="ru-RU"/>
-        </w:rPr>
-        <w:t>.</w:t>
-      </w:r>
-      <w:r>
-        <w:rPr>
-          <w:sz w:val="28"/>
-          <w:lang w:val="ru-RU"/>
-        </w:rPr>
-        <w:t>11.18</w:t>
-      </w:r>
-      <w:r>
-        <w:rPr>
-          <w:sz w:val="28"/>
+        <w:t>ку</w:t>
+      </w:r>
+      <w:proofErr w:type="spellEnd"/>
+      <w:r>
+        <w:rPr>
           <w:lang w:val="ru-RU"/>
         </w:rPr>
         <w:t xml:space="preserve"> </w:t>
       </w:r>
-      <w:r>
-        <w:rPr>
-          <w:sz w:val="28"/>
+      <w:proofErr w:type="spellStart"/>
+      <w:r>
+        <w:rPr>
+          <w:lang w:val="ru-RU"/>
+        </w:rPr>
+        <w:t>хворих</w:t>
+      </w:r>
+      <w:proofErr w:type="spellEnd"/>
+      <w:r>
+        <w:rPr>
+          <w:lang w:val="ru-RU"/>
+        </w:rPr>
+        <w:t xml:space="preserve"> на </w:t>
+      </w:r>
+      <w:proofErr w:type="spellStart"/>
+      <w:r>
+        <w:rPr>
+          <w:lang w:val="ru-RU"/>
+        </w:rPr>
+        <w:t>цукровий</w:t>
+      </w:r>
+      <w:proofErr w:type="spellEnd"/>
+      <w:r>
+        <w:rPr>
           <w:lang w:val="ru-RU"/>
         </w:rPr>
         <w:t xml:space="preserve"> </w:t>
       </w:r>
-      <w:r>
-        <w:rPr>
-          <w:lang w:val="ru-RU"/>
-        </w:rPr>
-        <w:fldChar w:fldCharType="end"/>
-      </w:r>
+      <w:proofErr w:type="spellStart"/>
+      <w:r>
+        <w:rPr>
+          <w:lang w:val="ru-RU"/>
+        </w:rPr>
+        <w:t>дiабет</w:t>
+      </w:r>
+      <w:proofErr w:type="spellEnd"/>
+      <w:r>
+        <w:rPr>
+          <w:lang w:val="ru-RU"/>
+        </w:rPr>
+        <w:t xml:space="preserve"> для </w:t>
+      </w:r>
+      <w:proofErr w:type="spellStart"/>
+      <w:r>
+        <w:rPr>
+          <w:lang w:val="ru-RU"/>
+        </w:rPr>
+        <w:t>вiдшкодування</w:t>
+      </w:r>
+      <w:proofErr w:type="spellEnd"/>
       <w:r>
         <w:rPr>
           <w:lang w:val="ru-RU"/>
         </w:rPr>
         <w:t xml:space="preserve"> </w:t>
       </w:r>
-      <w:r>
-        <w:rPr>
-          <w:lang w:val="ru-RU"/>
-        </w:rPr>
-        <w:t xml:space="preserve">по  </w:t>
-      </w:r>
-      <w:r>
-        <w:rPr>
-          <w:lang w:val="ru-RU"/>
-        </w:rPr>
-        <w:fldChar w:fldCharType="begin"/>
-      </w:r>
-      <w:r>
-        <w:rPr>
-          <w:lang w:val="ru-RU"/>
-        </w:rPr>
-        <w:instrText xml:space="preserve"> REF по \h </w:instrText>
-      </w:r>
-      <w:r>
-        <w:rPr>
-          <w:lang w:val="ru-RU"/>
-        </w:rPr>
-      </w:r>
-      <w:r>
-        <w:rPr>
-          <w:lang w:val="ru-RU"/>
-        </w:rPr>
-        <w:fldChar w:fldCharType="separate"/>
-      </w:r>
-      <w:r>
-        <w:rPr>
-          <w:sz w:val="28"/>
-          <w:lang w:val="ru-RU"/>
-        </w:rPr>
-        <w:t xml:space="preserve">  .11.18 </w:t>
-      </w:r>
-      <w:r>
-        <w:rPr>
-          <w:sz w:val="28"/>
+      <w:proofErr w:type="spellStart"/>
+      <w:r>
+        <w:rPr>
+          <w:lang w:val="ru-RU"/>
+        </w:rPr>
+        <w:t>вартостi</w:t>
+      </w:r>
+      <w:proofErr w:type="spellEnd"/>
+      <w:r>
+        <w:rPr>
           <w:lang w:val="ru-RU"/>
         </w:rPr>
         <w:t xml:space="preserve"> </w:t>
       </w:r>
-      <w:r>
-        <w:rPr>
-          <w:lang w:val="ru-RU"/>
-        </w:rPr>
-        <w:fldChar w:fldCharType="end"/>
-      </w:r>
-      <w:r>
-        <w:rPr>
-          <w:lang w:val="ru-RU"/>
-        </w:rPr>
-        <w:t>к труду     .</w:t>
-      </w:r>
-      <w:r>
-        <w:rPr>
-          <w:lang w:val="ru-RU"/>
-        </w:rPr>
-        <w:t>11</w:t>
-      </w:r>
-      <w:r>
-        <w:rPr>
-          <w:lang w:val="ru-RU"/>
-        </w:rPr>
-        <w:t>.18</w:t>
-      </w:r>
+      <w:proofErr w:type="spellStart"/>
+      <w:r>
+        <w:rPr>
+          <w:lang w:val="ru-RU"/>
+        </w:rPr>
+        <w:t>препаратiв</w:t>
+      </w:r>
+      <w:proofErr w:type="spellEnd"/>
       <w:r>
         <w:rPr>
           <w:lang w:val="ru-RU"/>
         </w:rPr>
         <w:t xml:space="preserve"> </w:t>
       </w:r>
+      <w:proofErr w:type="spellStart"/>
+      <w:r>
+        <w:rPr>
+          <w:lang w:val="ru-RU"/>
+        </w:rPr>
+        <w:t>iнсулiну</w:t>
+      </w:r>
+      <w:proofErr w:type="spellEnd"/>
     </w:p>
     <w:p>
       <w:pPr>
@@ -7831,6 +6711,8 @@
         </w:rPr>
         <w:t xml:space="preserve"> </w:t>
       </w:r>
+      <w:bookmarkStart w:id="6" w:name="_GoBack"/>
+      <w:bookmarkEnd w:id="6"/>
     </w:p>
     <w:sectPr>
       <w:headerReference w:type="first" r:id="rId9"/>
@@ -9162,93 +8044,6 @@
     </w:docPart>
     <w:docPart>
       <w:docPartPr>
-        <w:name w:val="FBFC6A18E07A484F9E976562E903BEB7"/>
-        <w:category>
-          <w:name w:val="Общие"/>
-          <w:gallery w:val="placeholder"/>
-        </w:category>
-        <w:types>
-          <w:type w:val="bbPlcHdr"/>
-        </w:types>
-        <w:behaviors>
-          <w:behavior w:val="content"/>
-        </w:behaviors>
-        <w:guid w:val="{E5D938F3-E00E-4F48-ACDE-E2E2655275DF}"/>
-      </w:docPartPr>
-      <w:docPartBody>
-        <w:p>
-          <w:pPr>
-            <w:pStyle w:val="FBFC6A18E07A484F9E976562E903BEB7"/>
-          </w:pPr>
-          <w:r>
-            <w:rPr>
-              <w:rStyle w:val="a3"/>
-            </w:rPr>
-            <w:t>Выберите элемент.</w:t>
-          </w:r>
-        </w:p>
-      </w:docPartBody>
-    </w:docPart>
-    <w:docPart>
-      <w:docPartPr>
-        <w:name w:val="DB435B1E68954750936FB322747598D2"/>
-        <w:category>
-          <w:name w:val="Общие"/>
-          <w:gallery w:val="placeholder"/>
-        </w:category>
-        <w:types>
-          <w:type w:val="bbPlcHdr"/>
-        </w:types>
-        <w:behaviors>
-          <w:behavior w:val="content"/>
-        </w:behaviors>
-        <w:guid w:val="{7122C427-55FD-49A2-B369-ED6DAFC67A8F}"/>
-      </w:docPartPr>
-      <w:docPartBody>
-        <w:p>
-          <w:pPr>
-            <w:pStyle w:val="DB435B1E68954750936FB322747598D2"/>
-          </w:pPr>
-          <w:r>
-            <w:rPr>
-              <w:rStyle w:val="a3"/>
-            </w:rPr>
-            <w:t>Выберите элемент.</w:t>
-          </w:r>
-        </w:p>
-      </w:docPartBody>
-    </w:docPart>
-    <w:docPart>
-      <w:docPartPr>
-        <w:name w:val="5917FEE754784A0BA4173B51A4E1CE95"/>
-        <w:category>
-          <w:name w:val="Общие"/>
-          <w:gallery w:val="placeholder"/>
-        </w:category>
-        <w:types>
-          <w:type w:val="bbPlcHdr"/>
-        </w:types>
-        <w:behaviors>
-          <w:behavior w:val="content"/>
-        </w:behaviors>
-        <w:guid w:val="{92F74F23-8C0C-424C-A12C-19EB4EDE41E3}"/>
-      </w:docPartPr>
-      <w:docPartBody>
-        <w:p>
-          <w:pPr>
-            <w:pStyle w:val="5917FEE754784A0BA4173B51A4E1CE95"/>
-          </w:pPr>
-          <w:r>
-            <w:rPr>
-              <w:rStyle w:val="a3"/>
-            </w:rPr>
-            <w:t>Выберите элемент.</w:t>
-          </w:r>
-        </w:p>
-      </w:docPartBody>
-    </w:docPart>
-    <w:docPart>
-      <w:docPartPr>
         <w:name w:val="3755473979B24CB896600859156E5B44"/>
         <w:category>
           <w:name w:val="Общие"/>
@@ -9296,6 +8091,64 @@
         <w:p>
           <w:pPr>
             <w:pStyle w:val="BA1FB41A1B0F4FDF8B14D2F6319521D6"/>
+          </w:pPr>
+          <w:r>
+            <w:rPr>
+              <w:rStyle w:val="a3"/>
+            </w:rPr>
+            <w:t>Выберите элемент.</w:t>
+          </w:r>
+        </w:p>
+      </w:docPartBody>
+    </w:docPart>
+    <w:docPart>
+      <w:docPartPr>
+        <w:name w:val="2976A3BD440A4E2E893A3ABEDB773EB8"/>
+        <w:category>
+          <w:name w:val="Общие"/>
+          <w:gallery w:val="placeholder"/>
+        </w:category>
+        <w:types>
+          <w:type w:val="bbPlcHdr"/>
+        </w:types>
+        <w:behaviors>
+          <w:behavior w:val="content"/>
+        </w:behaviors>
+        <w:guid w:val="{71D16019-632D-435D-90ED-C1404BA0673C}"/>
+      </w:docPartPr>
+      <w:docPartBody>
+        <w:p>
+          <w:pPr>
+            <w:pStyle w:val="2976A3BD440A4E2E893A3ABEDB773EB8"/>
+          </w:pPr>
+          <w:r>
+            <w:rPr>
+              <w:rStyle w:val="a3"/>
+            </w:rPr>
+            <w:t>Выберите элемент.</w:t>
+          </w:r>
+        </w:p>
+      </w:docPartBody>
+    </w:docPart>
+    <w:docPart>
+      <w:docPartPr>
+        <w:name w:val="7FA86F07A1EE4F1A96DA11CAAA5261C1"/>
+        <w:category>
+          <w:name w:val="Общие"/>
+          <w:gallery w:val="placeholder"/>
+        </w:category>
+        <w:types>
+          <w:type w:val="bbPlcHdr"/>
+        </w:types>
+        <w:behaviors>
+          <w:behavior w:val="content"/>
+        </w:behaviors>
+        <w:guid w:val="{18D35175-E2FE-4E8F-AB57-C60752C15211}"/>
+      </w:docPartPr>
+      <w:docPartBody>
+        <w:p>
+          <w:pPr>
+            <w:pStyle w:val="7FA86F07A1EE4F1A96DA11CAAA5261C1"/>
           </w:pPr>
           <w:r>
             <w:rPr>
@@ -9398,6 +8251,7 @@
     <w:rsid w:val="00205F39"/>
     <w:rsid w:val="00260FAF"/>
     <w:rsid w:val="00277827"/>
+    <w:rsid w:val="002B443B"/>
     <w:rsid w:val="002C4CC7"/>
     <w:rsid w:val="0032771B"/>
     <w:rsid w:val="003C799D"/>
@@ -9415,6 +8269,7 @@
     <w:rsid w:val="005D67E2"/>
     <w:rsid w:val="005E28CF"/>
     <w:rsid w:val="00660400"/>
+    <w:rsid w:val="006A721D"/>
     <w:rsid w:val="006B6CF2"/>
     <w:rsid w:val="006D71E3"/>
     <w:rsid w:val="00733FA3"/>
@@ -9682,7 +8537,7 @@
     <w:basedOn w:val="a0"/>
     <w:uiPriority w:val="99"/>
     <w:semiHidden/>
-    <w:rsid w:val="0006090D"/>
+    <w:rsid w:val="002B443B"/>
     <w:rPr>
       <w:color w:val="808080"/>
     </w:rPr>
@@ -10356,6 +9211,34 @@
   <w:style w:type="paragraph" w:customStyle="1" w:styleId="F4181B3175294A9BAA33423019BF5C90">
     <w:name w:val="F4181B3175294A9BAA33423019BF5C90"/>
     <w:rsid w:val="0006090D"/>
+    <w:rPr>
+      <w:lang w:val="uk-UA" w:eastAsia="uk-UA"/>
+    </w:rPr>
+  </w:style>
+  <w:style w:type="paragraph" w:customStyle="1" w:styleId="2976A3BD440A4E2E893A3ABEDB773EB8">
+    <w:name w:val="2976A3BD440A4E2E893A3ABEDB773EB8"/>
+    <w:rsid w:val="002B443B"/>
+    <w:rPr>
+      <w:lang w:val="uk-UA" w:eastAsia="uk-UA"/>
+    </w:rPr>
+  </w:style>
+  <w:style w:type="paragraph" w:customStyle="1" w:styleId="22FBD3330E784BC5AA8882586A2BB1DE">
+    <w:name w:val="22FBD3330E784BC5AA8882586A2BB1DE"/>
+    <w:rsid w:val="002B443B"/>
+    <w:rPr>
+      <w:lang w:val="uk-UA" w:eastAsia="uk-UA"/>
+    </w:rPr>
+  </w:style>
+  <w:style w:type="paragraph" w:customStyle="1" w:styleId="7FA86F07A1EE4F1A96DA11CAAA5261C1">
+    <w:name w:val="7FA86F07A1EE4F1A96DA11CAAA5261C1"/>
+    <w:rsid w:val="002B443B"/>
+    <w:rPr>
+      <w:lang w:val="uk-UA" w:eastAsia="uk-UA"/>
+    </w:rPr>
+  </w:style>
+  <w:style w:type="paragraph" w:customStyle="1" w:styleId="DE6D6C8D03834C4498811B0A9411DEE6">
+    <w:name w:val="DE6D6C8D03834C4498811B0A9411DEE6"/>
+    <w:rsid w:val="002B443B"/>
     <w:rPr>
       <w:lang w:val="uk-UA" w:eastAsia="uk-UA"/>
     </w:rPr>
@@ -10847,7 +9730,7 @@
 </file>
 
 <file path=customXml/itemProps1.xml><?xml version="1.0" encoding="utf-8"?>
-<ds:datastoreItem xmlns:ds="http://schemas.openxmlformats.org/officeDocument/2006/customXml" ds:itemID="{21518432-AE77-463C-AB91-5B2660769389}">
+<ds:datastoreItem xmlns:ds="http://schemas.openxmlformats.org/officeDocument/2006/customXml" ds:itemID="{44FE2CC0-23FF-4790-B29D-63712C054405}">
   <ds:schemaRefs>
     <ds:schemaRef ds:uri="http://schemas.openxmlformats.org/officeDocument/2006/bibliography"/>
   </ds:schemaRefs>
